--- a/P&RWebS/MPZ-1904_HavryliukVE_P&RWebS_Lab1.docx
+++ b/P&RWebS/MPZ-1904_HavryliukVE_P&RWebS_Lab1.docx
@@ -168,7 +168,7 @@
           <w:rFonts w:eastAsia="Times New Roman" w:cs="Times New Roman"/>
           <w:sz w:val="32"/>
           <w:szCs w:val="32"/>
-          <w:lang w:eastAsia="ru-RU"/>
+          <w:lang w:val="ru-RU" w:eastAsia="ru-RU"/>
         </w:rPr>
       </w:pPr>
       <w:r>
@@ -197,6 +197,15 @@
           <w:lang w:eastAsia="ru-RU"/>
         </w:rPr>
         <w:t xml:space="preserve"> №</w:t>
+      </w:r>
+      <w:r>
+        <w:rPr>
+          <w:rFonts w:eastAsia="Times New Roman" w:cs="Times New Roman"/>
+          <w:sz w:val="32"/>
+          <w:szCs w:val="32"/>
+          <w:lang w:val="ru-RU" w:eastAsia="ru-RU"/>
+        </w:rPr>
+        <w:t>1</w:t>
       </w:r>
     </w:p>
     <w:p>
@@ -714,7 +723,7 @@
           <w:b/>
           <w:bCs/>
           <w:szCs w:val="28"/>
-          <w:lang w:eastAsia="ru-RU"/>
+          <w:lang w:val="en-US" w:eastAsia="ru-RU"/>
         </w:rPr>
       </w:pPr>
       <w:r>
@@ -729,6 +738,16 @@
         <w:t>Лабораторна робота №</w:t>
       </w:r>
       <w:bookmarkEnd w:id="0"/>
+      <w:r>
+        <w:rPr>
+          <w:rFonts w:eastAsia="Times New Roman" w:cs="Times New Roman"/>
+          <w:b/>
+          <w:bCs/>
+          <w:szCs w:val="28"/>
+          <w:lang w:val="en-US" w:eastAsia="ru-RU"/>
+        </w:rPr>
+        <w:t>1</w:t>
+      </w:r>
     </w:p>
     <w:p>
       <w:pPr>
@@ -758,6 +777,8 @@
         </w:rPr>
         <w:t xml:space="preserve"> </w:t>
       </w:r>
+      <w:bookmarkStart w:id="1" w:name="_GoBack"/>
+      <w:bookmarkEnd w:id="1"/>
     </w:p>
     <w:p>
       <w:pPr>
@@ -937,8 +958,6 @@
       <w:pPr>
         <w:spacing w:line="360" w:lineRule="auto"/>
       </w:pPr>
-      <w:bookmarkStart w:id="1" w:name="_GoBack"/>
-      <w:bookmarkEnd w:id="1"/>
     </w:p>
     <w:p>
       <w:pPr>
@@ -1896,7 +1915,7 @@
 </file>
 
 <file path=customXml/itemProps1.xml><?xml version="1.0" encoding="utf-8"?>
-<ds:datastoreItem xmlns:ds="http://schemas.openxmlformats.org/officeDocument/2006/customXml" ds:itemID="{3C29D225-B4EA-438A-B139-EEA15734E5D9}">
+<ds:datastoreItem xmlns:ds="http://schemas.openxmlformats.org/officeDocument/2006/customXml" ds:itemID="{7F6EB96E-4CE0-4E00-98B7-76F5441275B7}">
   <ds:schemaRefs>
     <ds:schemaRef ds:uri="http://schemas.openxmlformats.org/officeDocument/2006/bibliography"/>
   </ds:schemaRefs>

--- a/P&RWebS/MPZ-1904_HavryliukVE_P&RWebS_Lab1.docx
+++ b/P&RWebS/MPZ-1904_HavryliukVE_P&RWebS_Lab1.docx
@@ -1,6 +1,6 @@
 
 <file path=word/document.xml><?xml version="1.0" encoding="utf-8"?>
-<w:document xmlns:wpc="http://schemas.microsoft.com/office/word/2010/wordprocessingCanvas" xmlns:cx="http://schemas.microsoft.com/office/drawing/2014/chartex" xmlns:mc="http://schemas.openxmlformats.org/markup-compatibility/2006" xmlns:o="urn:schemas-microsoft-com:office:office" xmlns:r="http://schemas.openxmlformats.org/officeDocument/2006/relationships" xmlns:m="http://schemas.openxmlformats.org/officeDocument/2006/math" xmlns:v="urn:schemas-microsoft-com:vml" xmlns:wp14="http://schemas.microsoft.com/office/word/2010/wordprocessingDrawing" xmlns:wp="http://schemas.openxmlformats.org/drawingml/2006/wordprocessingDrawing" xmlns:w10="urn:schemas-microsoft-com:office:word" xmlns:w="http://schemas.openxmlformats.org/wordprocessingml/2006/main" xmlns:w14="http://schemas.microsoft.com/office/word/2010/wordml" xmlns:w15="http://schemas.microsoft.com/office/word/2012/wordml" xmlns:w16se="http://schemas.microsoft.com/office/word/2015/wordml/symex" xmlns:wpg="http://schemas.microsoft.com/office/word/2010/wordprocessingGroup" xmlns:wpi="http://schemas.microsoft.com/office/word/2010/wordprocessingInk" xmlns:wne="http://schemas.microsoft.com/office/word/2006/wordml" xmlns:wps="http://schemas.microsoft.com/office/word/2010/wordprocessingShape" mc:Ignorable="w14 w15 w16se wp14">
+<w:document xmlns:wpc="http://schemas.microsoft.com/office/word/2010/wordprocessingCanvas" xmlns:cx="http://schemas.microsoft.com/office/drawing/2014/chartex" xmlns:cx1="http://schemas.microsoft.com/office/drawing/2015/9/8/chartex" xmlns:cx2="http://schemas.microsoft.com/office/drawing/2015/10/21/chartex" xmlns:cx3="http://schemas.microsoft.com/office/drawing/2016/5/9/chartex" xmlns:cx4="http://schemas.microsoft.com/office/drawing/2016/5/10/chartex" xmlns:cx5="http://schemas.microsoft.com/office/drawing/2016/5/11/chartex" xmlns:cx6="http://schemas.microsoft.com/office/drawing/2016/5/12/chartex" xmlns:cx7="http://schemas.microsoft.com/office/drawing/2016/5/13/chartex" xmlns:cx8="http://schemas.microsoft.com/office/drawing/2016/5/14/chartex" xmlns:mc="http://schemas.openxmlformats.org/markup-compatibility/2006" xmlns:aink="http://schemas.microsoft.com/office/drawing/2016/ink" xmlns:am3d="http://schemas.microsoft.com/office/drawing/2017/model3d" xmlns:o="urn:schemas-microsoft-com:office:office" xmlns:r="http://schemas.openxmlformats.org/officeDocument/2006/relationships" xmlns:m="http://schemas.openxmlformats.org/officeDocument/2006/math" xmlns:v="urn:schemas-microsoft-com:vml" xmlns:wp14="http://schemas.microsoft.com/office/word/2010/wordprocessingDrawing" xmlns:wp="http://schemas.openxmlformats.org/drawingml/2006/wordprocessingDrawing" xmlns:w10="urn:schemas-microsoft-com:office:word" xmlns:w="http://schemas.openxmlformats.org/wordprocessingml/2006/main" xmlns:w14="http://schemas.microsoft.com/office/word/2010/wordml" xmlns:w15="http://schemas.microsoft.com/office/word/2012/wordml" xmlns:w16cex="http://schemas.microsoft.com/office/word/2018/wordml/cex" xmlns:w16cid="http://schemas.microsoft.com/office/word/2016/wordml/cid" xmlns:w16="http://schemas.microsoft.com/office/word/2018/wordml" xmlns:w16se="http://schemas.microsoft.com/office/word/2015/wordml/symex" xmlns:wpg="http://schemas.microsoft.com/office/word/2010/wordprocessingGroup" xmlns:wpi="http://schemas.microsoft.com/office/word/2010/wordprocessingInk" xmlns:wne="http://schemas.microsoft.com/office/word/2006/wordml" xmlns:wps="http://schemas.microsoft.com/office/word/2010/wordprocessingShape" mc:Ignorable="w14 w15 w16se w16cid w16 w16cex wp14">
   <w:body>
     <w:p>
       <w:pPr>
@@ -168,7 +168,7 @@
           <w:rFonts w:eastAsia="Times New Roman" w:cs="Times New Roman"/>
           <w:sz w:val="32"/>
           <w:szCs w:val="32"/>
-          <w:lang w:val="ru-RU" w:eastAsia="ru-RU"/>
+          <w:lang w:eastAsia="ru-RU"/>
         </w:rPr>
       </w:pPr>
       <w:r>
@@ -203,7 +203,7 @@
           <w:rFonts w:eastAsia="Times New Roman" w:cs="Times New Roman"/>
           <w:sz w:val="32"/>
           <w:szCs w:val="32"/>
-          <w:lang w:val="ru-RU" w:eastAsia="ru-RU"/>
+          <w:lang w:eastAsia="ru-RU"/>
         </w:rPr>
         <w:t>1</w:t>
       </w:r>
@@ -424,7 +424,21 @@
                 <w:rFonts w:eastAsia="Times New Roman" w:cs="Times New Roman"/>
                 <w:szCs w:val="28"/>
               </w:rPr>
-              <w:t>доцент к. ПЗАС</w:t>
+              <w:t>доцент к</w:t>
+            </w:r>
+            <w:r>
+              <w:rPr>
+                <w:rFonts w:eastAsia="Times New Roman" w:cs="Times New Roman"/>
+                <w:szCs w:val="28"/>
+              </w:rPr>
+              <w:t>аф</w:t>
+            </w:r>
+            <w:r>
+              <w:rPr>
+                <w:rFonts w:eastAsia="Times New Roman" w:cs="Times New Roman"/>
+                <w:szCs w:val="28"/>
+              </w:rPr>
+              <w:t>. ПЗАС</w:t>
             </w:r>
           </w:p>
           <w:p>
@@ -573,21 +587,7 @@
                 <w:rFonts w:eastAsia="Times New Roman" w:cs="Times New Roman"/>
                 <w:szCs w:val="28"/>
               </w:rPr>
-              <w:t>гр</w:t>
-            </w:r>
-            <w:r>
-              <w:rPr>
-                <w:rFonts w:eastAsia="Times New Roman" w:cs="Times New Roman"/>
-                <w:szCs w:val="28"/>
-              </w:rPr>
-              <w:t>упи</w:t>
-            </w:r>
-            <w:r>
-              <w:rPr>
-                <w:rFonts w:eastAsia="Times New Roman" w:cs="Times New Roman"/>
-                <w:szCs w:val="28"/>
-              </w:rPr>
-              <w:t xml:space="preserve">  </w:t>
+              <w:t xml:space="preserve">групи  </w:t>
             </w:r>
             <w:r>
               <w:rPr>
@@ -723,7 +723,7 @@
           <w:b/>
           <w:bCs/>
           <w:szCs w:val="28"/>
-          <w:lang w:val="en-US" w:eastAsia="ru-RU"/>
+          <w:lang w:eastAsia="ru-RU"/>
         </w:rPr>
       </w:pPr>
       <w:r>
@@ -744,7 +744,7 @@
           <w:b/>
           <w:bCs/>
           <w:szCs w:val="28"/>
-          <w:lang w:val="en-US" w:eastAsia="ru-RU"/>
+          <w:lang w:eastAsia="ru-RU"/>
         </w:rPr>
         <w:t>1</w:t>
       </w:r>
@@ -777,8 +777,38 @@
         </w:rPr>
         <w:t xml:space="preserve"> </w:t>
       </w:r>
-      <w:bookmarkStart w:id="1" w:name="_GoBack"/>
-      <w:bookmarkEnd w:id="1"/>
+      <w:r>
+        <w:rPr>
+          <w:rFonts w:eastAsia="Times New Roman" w:cs="Times New Roman"/>
+          <w:szCs w:val="28"/>
+          <w:lang w:eastAsia="ru-RU"/>
+        </w:rPr>
+        <w:t xml:space="preserve">Знайомство з існуючими </w:t>
+      </w:r>
+      <w:r>
+        <w:rPr>
+          <w:rFonts w:eastAsia="Times New Roman" w:cs="Times New Roman"/>
+          <w:szCs w:val="28"/>
+          <w:lang w:eastAsia="ru-RU"/>
+        </w:rPr>
+        <w:t>веб</w:t>
+      </w:r>
+      <w:r>
+        <w:rPr>
+          <w:rFonts w:eastAsia="Times New Roman" w:cs="Times New Roman"/>
+          <w:szCs w:val="28"/>
+          <w:lang w:eastAsia="ru-RU"/>
+        </w:rPr>
+        <w:t>-сервісами</w:t>
+      </w:r>
+      <w:r>
+        <w:rPr>
+          <w:rFonts w:eastAsia="Times New Roman" w:cs="Times New Roman"/>
+          <w:szCs w:val="28"/>
+          <w:lang w:eastAsia="ru-RU"/>
+        </w:rPr>
+        <w:t>.</w:t>
+      </w:r>
     </w:p>
     <w:p>
       <w:pPr>
@@ -808,19 +838,35 @@
         </w:rPr>
         <w:t xml:space="preserve"> </w:t>
       </w:r>
+      <w:r>
+        <w:rPr>
+          <w:rFonts w:eastAsia="Times New Roman" w:cs="Times New Roman"/>
+          <w:szCs w:val="28"/>
+          <w:lang w:eastAsia="ru-RU"/>
+        </w:rPr>
+        <w:t>отримати практичні знання по роботі з існуючими веб-сервісами.</w:t>
+      </w:r>
     </w:p>
     <w:p>
       <w:pPr>
         <w:spacing w:line="360" w:lineRule="auto"/>
         <w:ind w:firstLine="709"/>
         <w:jc w:val="both"/>
+        <w:rPr>
+          <w:rFonts w:eastAsia="Times New Roman" w:cs="Times New Roman"/>
+          <w:szCs w:val="28"/>
+          <w:lang w:eastAsia="ru-RU"/>
+        </w:rPr>
+      </w:pPr>
+      <w:r>
         <w:rPr>
           <w:rFonts w:eastAsia="Times New Roman" w:cs="Times New Roman"/>
           <w:b/>
           <w:szCs w:val="28"/>
           <w:lang w:eastAsia="ru-RU"/>
         </w:rPr>
-      </w:pPr>
+        <w:t>Завдання</w:t>
+      </w:r>
       <w:r>
         <w:rPr>
           <w:rFonts w:eastAsia="Times New Roman" w:cs="Times New Roman"/>
@@ -828,15 +874,6 @@
           <w:szCs w:val="28"/>
           <w:lang w:eastAsia="ru-RU"/>
         </w:rPr>
-        <w:t>Завдання</w:t>
-      </w:r>
-      <w:r>
-        <w:rPr>
-          <w:rFonts w:eastAsia="Times New Roman" w:cs="Times New Roman"/>
-          <w:b/>
-          <w:szCs w:val="28"/>
-          <w:lang w:eastAsia="ru-RU"/>
-        </w:rPr>
         <w:t>:</w:t>
       </w:r>
       <w:r>
@@ -847,16 +884,275 @@
         </w:rPr>
         <w:t xml:space="preserve"> </w:t>
       </w:r>
-    </w:p>
-    <w:p>
-      <w:pPr>
-        <w:spacing w:line="360" w:lineRule="auto"/>
-      </w:pPr>
-    </w:p>
-    <w:p>
-      <w:pPr>
-        <w:spacing w:line="360" w:lineRule="auto"/>
-      </w:pPr>
+      <w:r>
+        <w:rPr>
+          <w:rFonts w:eastAsia="Times New Roman" w:cs="Times New Roman"/>
+          <w:szCs w:val="28"/>
+          <w:lang w:eastAsia="ru-RU"/>
+        </w:rPr>
+        <w:t>У даній лабораторній роботі необхідно навчитися працювати з веб-сервісами за допомогою S</w:t>
+      </w:r>
+      <w:r>
+        <w:rPr>
+          <w:rFonts w:eastAsia="Times New Roman" w:cs="Times New Roman"/>
+          <w:szCs w:val="28"/>
+          <w:lang w:eastAsia="ru-RU"/>
+        </w:rPr>
+        <w:t>oap</w:t>
+      </w:r>
+      <w:r>
+        <w:rPr>
+          <w:rFonts w:eastAsia="Times New Roman" w:cs="Times New Roman"/>
+          <w:szCs w:val="28"/>
+          <w:lang w:eastAsia="ru-RU"/>
+        </w:rPr>
+        <w:t>UI. Для цього необхідно:</w:t>
+      </w:r>
+    </w:p>
+    <w:p>
+      <w:pPr>
+        <w:pStyle w:val="a7"/>
+        <w:numPr>
+          <w:ilvl w:val="0"/>
+          <w:numId w:val="1"/>
+        </w:numPr>
+        <w:spacing w:line="360" w:lineRule="auto"/>
+        <w:ind w:left="426" w:hanging="426"/>
+        <w:jc w:val="both"/>
+        <w:rPr>
+          <w:rFonts w:eastAsia="Times New Roman" w:cs="Times New Roman"/>
+          <w:szCs w:val="28"/>
+          <w:lang w:eastAsia="ru-RU"/>
+        </w:rPr>
+      </w:pPr>
+      <w:r>
+        <w:rPr>
+          <w:rFonts w:eastAsia="Times New Roman" w:cs="Times New Roman"/>
+          <w:szCs w:val="28"/>
+          <w:lang w:eastAsia="ru-RU"/>
+        </w:rPr>
+        <w:t xml:space="preserve">Встановити </w:t>
+      </w:r>
+      <w:r>
+        <w:rPr>
+          <w:rFonts w:eastAsia="Times New Roman" w:cs="Times New Roman"/>
+          <w:szCs w:val="28"/>
+          <w:lang w:eastAsia="ru-RU"/>
+        </w:rPr>
+        <w:t>SoapUI для роботи з веб-сервісами</w:t>
+      </w:r>
+      <w:r>
+        <w:rPr>
+          <w:rFonts w:eastAsia="Times New Roman" w:cs="Times New Roman"/>
+          <w:szCs w:val="28"/>
+          <w:lang w:eastAsia="ru-RU"/>
+        </w:rPr>
+        <w:t>.</w:t>
+      </w:r>
+    </w:p>
+    <w:p>
+      <w:pPr>
+        <w:pStyle w:val="a7"/>
+        <w:numPr>
+          <w:ilvl w:val="0"/>
+          <w:numId w:val="1"/>
+        </w:numPr>
+        <w:spacing w:line="360" w:lineRule="auto"/>
+        <w:ind w:left="426" w:hanging="426"/>
+        <w:jc w:val="both"/>
+        <w:rPr>
+          <w:rFonts w:eastAsia="Times New Roman" w:cs="Times New Roman"/>
+          <w:szCs w:val="28"/>
+          <w:lang w:eastAsia="ru-RU"/>
+        </w:rPr>
+      </w:pPr>
+      <w:r>
+        <w:rPr>
+          <w:rFonts w:eastAsia="Times New Roman" w:cs="Times New Roman"/>
+          <w:szCs w:val="28"/>
+          <w:lang w:eastAsia="ru-RU"/>
+        </w:rPr>
+        <w:t>З</w:t>
+      </w:r>
+      <w:r>
+        <w:rPr>
+          <w:rFonts w:eastAsia="Times New Roman" w:cs="Times New Roman"/>
+          <w:szCs w:val="28"/>
+          <w:lang w:eastAsia="ru-RU"/>
+        </w:rPr>
+        <w:t xml:space="preserve">найти в мережі </w:t>
+      </w:r>
+      <w:r>
+        <w:rPr>
+          <w:rFonts w:eastAsia="Times New Roman" w:cs="Times New Roman"/>
+          <w:szCs w:val="28"/>
+          <w:lang w:eastAsia="ru-RU"/>
+        </w:rPr>
+        <w:t xml:space="preserve">Інтернет </w:t>
+      </w:r>
+      <w:r>
+        <w:rPr>
+          <w:rFonts w:eastAsia="Times New Roman" w:cs="Times New Roman"/>
+          <w:szCs w:val="28"/>
+          <w:lang w:eastAsia="ru-RU"/>
+        </w:rPr>
+        <w:t>один із загальнодоступних веб-сервісів</w:t>
+      </w:r>
+      <w:r>
+        <w:rPr>
+          <w:rFonts w:eastAsia="Times New Roman" w:cs="Times New Roman"/>
+          <w:szCs w:val="28"/>
+          <w:lang w:eastAsia="ru-RU"/>
+        </w:rPr>
+        <w:t>.</w:t>
+      </w:r>
+      <w:r>
+        <w:rPr>
+          <w:rFonts w:eastAsia="Times New Roman" w:cs="Times New Roman"/>
+          <w:szCs w:val="28"/>
+          <w:lang w:eastAsia="ru-RU"/>
+        </w:rPr>
+        <w:t xml:space="preserve"> </w:t>
+      </w:r>
+    </w:p>
+    <w:p>
+      <w:pPr>
+        <w:pStyle w:val="a7"/>
+        <w:numPr>
+          <w:ilvl w:val="0"/>
+          <w:numId w:val="1"/>
+        </w:numPr>
+        <w:spacing w:line="360" w:lineRule="auto"/>
+        <w:ind w:left="426" w:hanging="426"/>
+        <w:jc w:val="both"/>
+        <w:rPr>
+          <w:rFonts w:eastAsia="Times New Roman" w:cs="Times New Roman"/>
+          <w:szCs w:val="28"/>
+          <w:lang w:eastAsia="ru-RU"/>
+        </w:rPr>
+      </w:pPr>
+      <w:r>
+        <w:rPr>
+          <w:rFonts w:eastAsia="Times New Roman" w:cs="Times New Roman"/>
+          <w:szCs w:val="28"/>
+          <w:lang w:eastAsia="ru-RU"/>
+        </w:rPr>
+        <w:t xml:space="preserve">Створити </w:t>
+      </w:r>
+      <w:r>
+        <w:rPr>
+          <w:rFonts w:eastAsia="Times New Roman" w:cs="Times New Roman"/>
+          <w:szCs w:val="28"/>
+          <w:lang w:eastAsia="ru-RU"/>
+        </w:rPr>
+        <w:t>в S</w:t>
+      </w:r>
+      <w:r>
+        <w:rPr>
+          <w:rFonts w:eastAsia="Times New Roman" w:cs="Times New Roman"/>
+          <w:szCs w:val="28"/>
+          <w:lang w:eastAsia="ru-RU"/>
+        </w:rPr>
+        <w:t>oap</w:t>
+      </w:r>
+      <w:r>
+        <w:rPr>
+          <w:rFonts w:eastAsia="Times New Roman" w:cs="Times New Roman"/>
+          <w:szCs w:val="28"/>
+          <w:lang w:eastAsia="ru-RU"/>
+        </w:rPr>
+        <w:t>UI проект для роботи з обраним веб-сервісом</w:t>
+      </w:r>
+      <w:r>
+        <w:rPr>
+          <w:rFonts w:eastAsia="Times New Roman" w:cs="Times New Roman"/>
+          <w:szCs w:val="28"/>
+          <w:lang w:eastAsia="ru-RU"/>
+        </w:rPr>
+        <w:t>.</w:t>
+      </w:r>
+    </w:p>
+    <w:p>
+      <w:pPr>
+        <w:pStyle w:val="a7"/>
+        <w:numPr>
+          <w:ilvl w:val="0"/>
+          <w:numId w:val="1"/>
+        </w:numPr>
+        <w:spacing w:line="360" w:lineRule="auto"/>
+        <w:ind w:left="426" w:hanging="426"/>
+        <w:jc w:val="both"/>
+        <w:rPr>
+          <w:rFonts w:eastAsia="Times New Roman" w:cs="Times New Roman"/>
+          <w:szCs w:val="28"/>
+          <w:lang w:eastAsia="ru-RU"/>
+        </w:rPr>
+      </w:pPr>
+      <w:r>
+        <w:rPr>
+          <w:rFonts w:eastAsia="Times New Roman" w:cs="Times New Roman"/>
+          <w:szCs w:val="28"/>
+          <w:lang w:eastAsia="ru-RU"/>
+        </w:rPr>
+        <w:t xml:space="preserve">Вивчити </w:t>
+      </w:r>
+      <w:r>
+        <w:rPr>
+          <w:rFonts w:eastAsia="Times New Roman" w:cs="Times New Roman"/>
+          <w:szCs w:val="28"/>
+          <w:lang w:eastAsia="ru-RU"/>
+        </w:rPr>
+        <w:t>роботу обраного веб-сервісу</w:t>
+      </w:r>
+      <w:r>
+        <w:rPr>
+          <w:rFonts w:eastAsia="Times New Roman" w:cs="Times New Roman"/>
+          <w:szCs w:val="28"/>
+          <w:lang w:eastAsia="ru-RU"/>
+        </w:rPr>
+        <w:t>.</w:t>
+      </w:r>
+    </w:p>
+    <w:p>
+      <w:pPr>
+        <w:pStyle w:val="a7"/>
+        <w:numPr>
+          <w:ilvl w:val="0"/>
+          <w:numId w:val="1"/>
+        </w:numPr>
+        <w:spacing w:line="360" w:lineRule="auto"/>
+        <w:ind w:left="426" w:hanging="426"/>
+        <w:jc w:val="both"/>
+        <w:rPr>
+          <w:rFonts w:eastAsia="Times New Roman" w:cs="Times New Roman"/>
+          <w:szCs w:val="28"/>
+          <w:lang w:eastAsia="ru-RU"/>
+        </w:rPr>
+      </w:pPr>
+      <w:r>
+        <w:rPr>
+          <w:rFonts w:eastAsia="Times New Roman" w:cs="Times New Roman"/>
+          <w:szCs w:val="28"/>
+          <w:lang w:eastAsia="ru-RU"/>
+        </w:rPr>
+        <w:t xml:space="preserve">Вивчити </w:t>
+      </w:r>
+      <w:r>
+        <w:rPr>
+          <w:rFonts w:eastAsia="Times New Roman" w:cs="Times New Roman"/>
+          <w:szCs w:val="28"/>
+          <w:lang w:eastAsia="ru-RU"/>
+        </w:rPr>
+        <w:t>реакцію веб-сервісу на некоректний запит</w:t>
+      </w:r>
+      <w:r>
+        <w:rPr>
+          <w:rFonts w:eastAsia="Times New Roman" w:cs="Times New Roman"/>
+          <w:szCs w:val="28"/>
+          <w:lang w:eastAsia="ru-RU"/>
+        </w:rPr>
+        <w:t>.</w:t>
+      </w:r>
     </w:p>
     <w:p>
       <w:pPr>
@@ -883,21 +1179,294 @@
     <w:p>
       <w:pPr>
         <w:spacing w:line="360" w:lineRule="auto"/>
-      </w:pPr>
-    </w:p>
-    <w:p>
-      <w:pPr>
-        <w:spacing w:line="360" w:lineRule="auto"/>
-      </w:pPr>
-    </w:p>
-    <w:p>
-      <w:pPr>
-        <w:spacing w:line="360" w:lineRule="auto"/>
-      </w:pPr>
-    </w:p>
-    <w:p>
-      <w:pPr>
-        <w:spacing w:line="360" w:lineRule="auto"/>
+        <w:ind w:firstLine="709"/>
+        <w:jc w:val="both"/>
+      </w:pPr>
+      <w:r>
+        <w:t>SOAP (англ. Simple Object Access Protocol) — протокол обміну структурованими повідомленнями в розподілених обчислювальних системах, базується на форматі XML.</w:t>
+      </w:r>
+    </w:p>
+    <w:p>
+      <w:pPr>
+        <w:spacing w:line="360" w:lineRule="auto"/>
+        <w:ind w:firstLine="709"/>
+        <w:jc w:val="both"/>
+      </w:pPr>
+      <w:r>
+        <w:t>Спочатку SOAP призначався, в основному, для реалізації віддаленого виклику процедур (RPC), а назва була абревіатурою: Simple Object Access Protocol — простий протокол доступу до об'єктів. Зараз протокол використовується для обміну повідомленнями в форматі XML, а не тільки для виклику процедур. SOAP є розширенням мови XML-RPC.</w:t>
+      </w:r>
+    </w:p>
+    <w:p>
+      <w:pPr>
+        <w:spacing w:line="360" w:lineRule="auto"/>
+        <w:ind w:firstLine="709"/>
+        <w:jc w:val="both"/>
+      </w:pPr>
+      <w:r>
+        <w:t>SOAP можна використовувати з будь-яким протоколом прикладного рівня: SMTP, FTP, HTTP та інші. Проте його взаємодія з кожним із цих протоколів має свої особливості, які потрібно відзначити окремо. Найчастіше SOAP використовується разом з HTTP.SOAP є одним зі стандартів, на яких ґрунтується технологія веб-сервісів.</w:t>
+      </w:r>
+    </w:p>
+    <w:p>
+      <w:pPr>
+        <w:spacing w:line="360" w:lineRule="auto"/>
+        <w:ind w:firstLine="426"/>
+        <w:jc w:val="both"/>
+      </w:pPr>
+      <w:r>
+        <w:t>Структура п</w:t>
+      </w:r>
+      <w:r>
+        <w:t>овідомлення</w:t>
+      </w:r>
+      <w:r>
+        <w:t xml:space="preserve"> SOAP</w:t>
+      </w:r>
+      <w:r>
+        <w:t xml:space="preserve"> </w:t>
+      </w:r>
+      <w:r>
+        <w:t>виглядає так:</w:t>
+      </w:r>
+    </w:p>
+    <w:p>
+      <w:pPr>
+        <w:pStyle w:val="a7"/>
+        <w:numPr>
+          <w:ilvl w:val="0"/>
+          <w:numId w:val="3"/>
+        </w:numPr>
+        <w:spacing w:line="360" w:lineRule="auto"/>
+        <w:ind w:left="426" w:hanging="426"/>
+        <w:jc w:val="both"/>
+      </w:pPr>
+      <w:r>
+        <w:t xml:space="preserve">Envelope </w:t>
+      </w:r>
+      <w:r>
+        <w:t>–</w:t>
+      </w:r>
+      <w:r>
+        <w:t xml:space="preserve"> кореневий елемент, який визначає повідомлення і простір імен, використане в документі</w:t>
+      </w:r>
+      <w:r>
+        <w:t>;</w:t>
+      </w:r>
+    </w:p>
+    <w:p>
+      <w:pPr>
+        <w:pStyle w:val="a7"/>
+        <w:numPr>
+          <w:ilvl w:val="0"/>
+          <w:numId w:val="3"/>
+        </w:numPr>
+        <w:spacing w:line="360" w:lineRule="auto"/>
+        <w:ind w:left="426" w:hanging="426"/>
+        <w:jc w:val="both"/>
+      </w:pPr>
+      <w:r>
+        <w:t xml:space="preserve">Header </w:t>
+      </w:r>
+      <w:r>
+        <w:t>–</w:t>
+      </w:r>
+      <w:r>
+        <w:t xml:space="preserve"> містить атрибути повідомлення, наприклад: інформація про безпеку або про мережевої маршрутизації</w:t>
+      </w:r>
+      <w:r>
+        <w:t>;</w:t>
+      </w:r>
+    </w:p>
+    <w:p>
+      <w:pPr>
+        <w:pStyle w:val="a7"/>
+        <w:numPr>
+          <w:ilvl w:val="0"/>
+          <w:numId w:val="3"/>
+        </w:numPr>
+        <w:spacing w:line="360" w:lineRule="auto"/>
+        <w:ind w:left="426" w:hanging="426"/>
+        <w:jc w:val="both"/>
+      </w:pPr>
+      <w:r>
+        <w:t xml:space="preserve">Body </w:t>
+      </w:r>
+      <w:r>
+        <w:t>–</w:t>
+      </w:r>
+      <w:r>
+        <w:t xml:space="preserve"> містить повідомлення, яким обмінюються програми</w:t>
+      </w:r>
+      <w:r>
+        <w:t>;</w:t>
+      </w:r>
+    </w:p>
+    <w:p>
+      <w:pPr>
+        <w:pStyle w:val="a7"/>
+        <w:numPr>
+          <w:ilvl w:val="0"/>
+          <w:numId w:val="3"/>
+        </w:numPr>
+        <w:spacing w:line="360" w:lineRule="auto"/>
+        <w:ind w:left="426" w:hanging="426"/>
+        <w:jc w:val="both"/>
+      </w:pPr>
+      <w:r>
+        <w:lastRenderedPageBreak/>
+        <w:t xml:space="preserve">Fault </w:t>
+      </w:r>
+      <w:r>
+        <w:t>–</w:t>
+      </w:r>
+      <w:r>
+        <w:t xml:space="preserve"> необов'язковий елемент, який надає інформацію про помилки, які мали місце під час обробки повідомлень.</w:t>
+      </w:r>
+    </w:p>
+    <w:p>
+      <w:pPr>
+        <w:spacing w:line="360" w:lineRule="auto"/>
+        <w:ind w:firstLine="426"/>
+        <w:jc w:val="both"/>
+      </w:pPr>
+      <w:r>
+        <w:t>Протокол обміну SOAP має такі переваги:</w:t>
+      </w:r>
+    </w:p>
+    <w:p>
+      <w:pPr>
+        <w:pStyle w:val="a7"/>
+        <w:numPr>
+          <w:ilvl w:val="0"/>
+          <w:numId w:val="4"/>
+        </w:numPr>
+        <w:spacing w:line="360" w:lineRule="auto"/>
+        <w:ind w:left="426" w:hanging="426"/>
+        <w:jc w:val="both"/>
+      </w:pPr>
+      <w:r>
+        <w:t>SOAP є достатньо гнучким, що дозволяє використовувати різні транспортні протоколи. Стандартні реалізації використовують HTTP як транспортний протокол, однак також можливо використовувати JMS чи SMTP.</w:t>
+      </w:r>
+    </w:p>
+    <w:p>
+      <w:pPr>
+        <w:pStyle w:val="a7"/>
+        <w:numPr>
+          <w:ilvl w:val="0"/>
+          <w:numId w:val="4"/>
+        </w:numPr>
+        <w:spacing w:line="360" w:lineRule="auto"/>
+        <w:ind w:left="426" w:hanging="426"/>
+        <w:jc w:val="both"/>
+      </w:pPr>
+      <w:r>
+        <w:t>Позаяк модель SOAP каналів(з'єднань) прекрасно працює в контексті моделі HTTP запитів-відповідей, то можливо легко встановлювати з'єднання на базі існуючих фаєрволів чи проксі-серверів без жодних модифікацій самого SOAP-протоколу.</w:t>
+      </w:r>
+    </w:p>
+    <w:p>
+      <w:pPr>
+        <w:spacing w:line="360" w:lineRule="auto"/>
+        <w:ind w:firstLine="709"/>
+        <w:jc w:val="both"/>
+      </w:pPr>
+      <w:r>
+        <w:t xml:space="preserve">Також </w:t>
+      </w:r>
+      <w:r>
+        <w:t xml:space="preserve">SOAP </w:t>
+      </w:r>
+      <w:r>
+        <w:t>не позбавлений і недоліків</w:t>
+      </w:r>
+      <w:r>
+        <w:t>:</w:t>
+      </w:r>
+    </w:p>
+    <w:p>
+      <w:pPr>
+        <w:pStyle w:val="a7"/>
+        <w:numPr>
+          <w:ilvl w:val="0"/>
+          <w:numId w:val="5"/>
+        </w:numPr>
+        <w:spacing w:line="360" w:lineRule="auto"/>
+        <w:ind w:left="426" w:hanging="426"/>
+        <w:jc w:val="both"/>
+      </w:pPr>
+      <w:r>
+        <w:t>Застосування SOAP для передачі повідомлень збільшує їхній обсяг і зменшує швидкість обробки. У системах, де швидкість важлива, часто надсилають XML документи безпосередньо через HTTP як звичайні HTTP параметри або застосовують протокол REST.</w:t>
+      </w:r>
+    </w:p>
+    <w:p>
+      <w:pPr>
+        <w:pStyle w:val="a7"/>
+        <w:numPr>
+          <w:ilvl w:val="0"/>
+          <w:numId w:val="5"/>
+        </w:numPr>
+        <w:spacing w:line="360" w:lineRule="auto"/>
+        <w:ind w:left="426" w:hanging="426"/>
+        <w:jc w:val="both"/>
+      </w:pPr>
+      <w:r>
+        <w:t>Попри те, що для SOAP є стандарт, різні програми часто генерують повідомлення в несумісному форматі. Наприклад, запит згенерований ApacheAxis-клієнтом, не завжди розпізнається сервером WebLogic.</w:t>
+      </w:r>
+    </w:p>
+    <w:p>
+      <w:pPr>
+        <w:spacing w:line="360" w:lineRule="auto"/>
+        <w:ind w:firstLine="709"/>
+        <w:jc w:val="both"/>
+      </w:pPr>
+      <w:r>
+        <w:t xml:space="preserve">SoapUI </w:t>
+      </w:r>
+      <w:r>
+        <w:t>–</w:t>
+      </w:r>
+      <w:r>
+        <w:t xml:space="preserve"> це додаток з відкритим </w:t>
+      </w:r>
+      <w:r>
+        <w:t xml:space="preserve">програмним </w:t>
+      </w:r>
+      <w:r>
+        <w:t xml:space="preserve">кодом для тестування веб-сервісів сервіс-орієнтованих архітектур (SOA) і передачі станів </w:t>
+      </w:r>
+      <w:r>
+        <w:t>представлень</w:t>
+      </w:r>
+      <w:r>
+        <w:t xml:space="preserve"> (REST). Його функціональні можливості включають перевірку веб-служби, запуск, розробку, моделювання та макетування, функціональне тестування, тестування навантаження і відповідності. Компанія-розробник програмного забезпечення Eviware також створила комерційну версію SoapUI Pro (нині носить назву ReadyAPI), яка в основному фокусується на забезпечення або засоби підвищення продуктивності.</w:t>
+      </w:r>
+    </w:p>
+    <w:p>
+      <w:pPr>
+        <w:spacing w:line="360" w:lineRule="auto"/>
+        <w:ind w:firstLine="709"/>
+        <w:jc w:val="both"/>
+      </w:pPr>
+      <w:r>
+        <w:t xml:space="preserve">SoapUI був спочатку випущений для SourceForge у вересні 2005 року. Це безкоштовне програмне забезпечення, що ліцензуються на умовах публічної ліцензії Європейського Союзу. Він повністю побудований на платформі Java і використовує Swing для призначеного для користувача інтерфейсу. Це означає, </w:t>
+      </w:r>
+      <w:r>
+        <w:lastRenderedPageBreak/>
+        <w:t>що SoapUI є кросплатформним. Сьогодні SoapUI також підтримує IDEA, Eclipse і NetBeans.</w:t>
+      </w:r>
+    </w:p>
+    <w:p>
+      <w:pPr>
+        <w:spacing w:line="360" w:lineRule="auto"/>
+        <w:ind w:firstLine="709"/>
+        <w:jc w:val="both"/>
+      </w:pPr>
+      <w:r>
+        <w:t>SoapUI може тестувати веб-сервіси SOAP і REST, JMS, AMF, а також виконувати будь-які виклики HTTP (S) і JDBC.</w:t>
+      </w:r>
+    </w:p>
+    <w:p>
+      <w:pPr>
+        <w:spacing w:line="360" w:lineRule="auto"/>
+        <w:jc w:val="both"/>
       </w:pPr>
     </w:p>
     <w:p>
@@ -920,31 +1489,5265 @@
     <w:p>
       <w:pPr>
         <w:spacing w:line="360" w:lineRule="auto"/>
-      </w:pPr>
-    </w:p>
-    <w:p>
-      <w:pPr>
-        <w:spacing w:line="360" w:lineRule="auto"/>
-      </w:pPr>
-    </w:p>
-    <w:p>
-      <w:pPr>
-        <w:spacing w:line="360" w:lineRule="auto"/>
-      </w:pPr>
-    </w:p>
-    <w:p>
-      <w:pPr>
-        <w:spacing w:line="360" w:lineRule="auto"/>
-        <w:ind w:firstLine="708"/>
-        <w:rPr>
-          <w:bCs/>
-        </w:rPr>
-      </w:pPr>
-      <w:r>
+        <w:ind w:firstLine="709"/>
         <w:rPr>
           <w:b/>
           <w:bCs/>
         </w:rPr>
+      </w:pPr>
+      <w:r>
+        <w:rPr>
+          <w:b/>
+          <w:bCs/>
+        </w:rPr>
+        <w:t>Опис веб-сервісу</w:t>
+      </w:r>
+    </w:p>
+    <w:p>
+      <w:pPr>
+        <w:spacing w:line="360" w:lineRule="auto"/>
+        <w:ind w:firstLine="709"/>
+        <w:jc w:val="both"/>
+      </w:pPr>
+      <w:r>
+        <w:t xml:space="preserve">Для виконання лабораторної роботи було обрано SOAP </w:t>
+      </w:r>
+      <w:r>
+        <w:t>веб-</w:t>
+      </w:r>
+      <w:r>
+        <w:t xml:space="preserve">сервіс </w:t>
+      </w:r>
+      <w:r>
+        <w:t>Dneonline calculator</w:t>
+      </w:r>
+      <w:r>
+        <w:t xml:space="preserve"> – </w:t>
+      </w:r>
+      <w:hyperlink r:id="rId8" w:history="1">
+        <w:r>
+          <w:rPr>
+            <w:rStyle w:val="a8"/>
+          </w:rPr>
+          <w:t>http://www.dneonline.com/calculator.asmx?wsdl</w:t>
+        </w:r>
+      </w:hyperlink>
+      <w:r>
+        <w:t>.</w:t>
+      </w:r>
+      <w:r>
+        <w:t xml:space="preserve"> Він був створений для тестування </w:t>
+      </w:r>
+      <w:r>
+        <w:t xml:space="preserve">та ознайомлення із роботою веб-сервісів побудованих за технологією </w:t>
+      </w:r>
+      <w:r>
+        <w:rPr>
+          <w:lang w:val="en-US"/>
+        </w:rPr>
+        <w:t>SOAP</w:t>
+      </w:r>
+      <w:r>
+        <w:t xml:space="preserve">. Собою він являє калькулятор із набором простих арифметичних дій: додавання, віднімання, множення та ділення двох чисел. </w:t>
+      </w:r>
+      <w:r>
+        <w:t xml:space="preserve">Надсилаються дані та отримуються у форматі </w:t>
+      </w:r>
+      <w:r>
+        <w:rPr>
+          <w:lang w:val="en-US"/>
+        </w:rPr>
+        <w:t>XML</w:t>
+      </w:r>
+      <w:r>
+        <w:t>, відповідно до стандартів даної технології.</w:t>
+      </w:r>
+      <w:r>
+        <w:t xml:space="preserve"> </w:t>
+      </w:r>
+      <w:r>
+        <w:t>В</w:t>
+      </w:r>
+      <w:r>
+        <w:t xml:space="preserve">еб-сервіс </w:t>
+      </w:r>
+      <w:r>
+        <w:t>має дві точки доступу:</w:t>
+      </w:r>
+    </w:p>
+    <w:p>
+      <w:pPr>
+        <w:pStyle w:val="a7"/>
+        <w:numPr>
+          <w:ilvl w:val="0"/>
+          <w:numId w:val="7"/>
+        </w:numPr>
+        <w:spacing w:line="360" w:lineRule="auto"/>
+        <w:ind w:left="426" w:hanging="426"/>
+        <w:jc w:val="both"/>
+      </w:pPr>
+      <w:r>
+        <w:t xml:space="preserve">точка доступу із </w:t>
+      </w:r>
+      <w:r>
+        <w:rPr>
+          <w:lang w:val="en-US"/>
+        </w:rPr>
+        <w:t>SOAP</w:t>
+      </w:r>
+      <w:r>
+        <w:rPr>
+          <w:lang w:val="ru-RU"/>
+        </w:rPr>
+        <w:t xml:space="preserve"> </w:t>
+      </w:r>
+      <w:r>
+        <w:t>версії 1.1;</w:t>
+      </w:r>
+    </w:p>
+    <w:p>
+      <w:pPr>
+        <w:pStyle w:val="a7"/>
+        <w:numPr>
+          <w:ilvl w:val="0"/>
+          <w:numId w:val="7"/>
+        </w:numPr>
+        <w:spacing w:line="360" w:lineRule="auto"/>
+        <w:ind w:left="426" w:hanging="426"/>
+        <w:jc w:val="both"/>
+      </w:pPr>
+      <w:r>
+        <w:t xml:space="preserve">точка доступу із </w:t>
+      </w:r>
+      <w:r>
+        <w:rPr>
+          <w:lang w:val="en-US"/>
+        </w:rPr>
+        <w:t>SOAP</w:t>
+      </w:r>
+      <w:r>
+        <w:rPr>
+          <w:lang w:val="ru-RU"/>
+        </w:rPr>
+        <w:t xml:space="preserve"> </w:t>
+      </w:r>
+      <w:r>
+        <w:t>версії 1.2.</w:t>
+      </w:r>
+    </w:p>
+    <w:p>
+      <w:pPr>
+        <w:spacing w:line="360" w:lineRule="auto"/>
+        <w:ind w:firstLine="709"/>
+        <w:jc w:val="both"/>
+      </w:pPr>
+      <w:r>
+        <w:t xml:space="preserve">Точки доступу мають ідентичний функціонал, але побудовані на різних версіях технології </w:t>
+      </w:r>
+      <w:r>
+        <w:rPr>
+          <w:lang w:val="en-US"/>
+        </w:rPr>
+        <w:t>SOAP</w:t>
+      </w:r>
+      <w:r>
+        <w:t>.</w:t>
+      </w:r>
+      <w:r>
+        <w:t xml:space="preserve"> В даній лабораторній роботі я використовуватиму точку доступу побудовану на основі </w:t>
+      </w:r>
+      <w:r>
+        <w:t>SOAP версії 1.2.</w:t>
+      </w:r>
+    </w:p>
+    <w:p>
+      <w:pPr>
+        <w:spacing w:line="360" w:lineRule="auto"/>
+        <w:jc w:val="center"/>
+      </w:pPr>
+      <w:r>
+        <w:rPr>
+          <w:noProof/>
+        </w:rPr>
+        <w:drawing>
+          <wp:inline distT="0" distB="0" distL="0" distR="0" wp14:anchorId="70C91105" wp14:editId="5B2B4380">
+            <wp:extent cx="5737101" cy="3057525"/>
+            <wp:effectExtent l="19050" t="19050" r="16510" b="9525"/>
+            <wp:docPr id="1" name="Рисунок 1"/>
+            <wp:cNvGraphicFramePr>
+              <a:graphicFrameLocks xmlns:a="http://schemas.openxmlformats.org/drawingml/2006/main" noChangeAspect="1"/>
+            </wp:cNvGraphicFramePr>
+            <a:graphic xmlns:a="http://schemas.openxmlformats.org/drawingml/2006/main">
+              <a:graphicData uri="http://schemas.openxmlformats.org/drawingml/2006/picture">
+                <pic:pic xmlns:pic="http://schemas.openxmlformats.org/drawingml/2006/picture">
+                  <pic:nvPicPr>
+                    <pic:cNvPr id="1" name=""/>
+                    <pic:cNvPicPr/>
+                  </pic:nvPicPr>
+                  <pic:blipFill>
+                    <a:blip r:embed="rId9"/>
+                    <a:stretch>
+                      <a:fillRect/>
+                    </a:stretch>
+                  </pic:blipFill>
+                  <pic:spPr>
+                    <a:xfrm>
+                      <a:off x="0" y="0"/>
+                      <a:ext cx="5757933" cy="3068627"/>
+                    </a:xfrm>
+                    <a:prstGeom prst="rect">
+                      <a:avLst/>
+                    </a:prstGeom>
+                    <a:ln>
+                      <a:solidFill>
+                        <a:schemeClr val="tx1"/>
+                      </a:solidFill>
+                    </a:ln>
+                  </pic:spPr>
+                </pic:pic>
+              </a:graphicData>
+            </a:graphic>
+          </wp:inline>
+        </w:drawing>
+      </w:r>
+    </w:p>
+    <w:p>
+      <w:pPr>
+        <w:spacing w:line="360" w:lineRule="auto"/>
+        <w:jc w:val="center"/>
+        <w:rPr>
+          <w:i/>
+          <w:iCs/>
+        </w:rPr>
+      </w:pPr>
+      <w:r>
+        <w:rPr>
+          <w:i/>
+          <w:iCs/>
+        </w:rPr>
+        <w:t xml:space="preserve">Рис. 1 – Вікно </w:t>
+      </w:r>
+      <w:r>
+        <w:rPr>
+          <w:i/>
+          <w:iCs/>
+          <w:lang w:val="en-US"/>
+        </w:rPr>
+        <w:t>SoapUI</w:t>
+      </w:r>
+      <w:r>
+        <w:rPr>
+          <w:i/>
+          <w:iCs/>
+        </w:rPr>
+        <w:t xml:space="preserve"> із </w:t>
+      </w:r>
+      <w:r>
+        <w:rPr>
+          <w:i/>
+          <w:iCs/>
+        </w:rPr>
+        <w:t>ново</w:t>
+      </w:r>
+      <w:r>
+        <w:rPr>
+          <w:i/>
+          <w:iCs/>
+        </w:rPr>
+        <w:t xml:space="preserve">створеним проектом для </w:t>
+      </w:r>
+      <w:r>
+        <w:rPr>
+          <w:i/>
+          <w:iCs/>
+        </w:rPr>
+        <w:t>веб-сервіс</w:t>
+      </w:r>
+      <w:r>
+        <w:rPr>
+          <w:i/>
+          <w:iCs/>
+        </w:rPr>
+        <w:t>у</w:t>
+      </w:r>
+      <w:r>
+        <w:rPr>
+          <w:i/>
+          <w:iCs/>
+        </w:rPr>
+        <w:t xml:space="preserve"> Dneonline calculator</w:t>
+      </w:r>
+      <w:r>
+        <w:rPr>
+          <w:i/>
+          <w:iCs/>
+        </w:rPr>
+        <w:t>.</w:t>
+      </w:r>
+    </w:p>
+    <w:p>
+      <w:pPr>
+        <w:spacing w:line="360" w:lineRule="auto"/>
+        <w:rPr>
+          <w:b/>
+          <w:bCs/>
+        </w:rPr>
+      </w:pPr>
+      <w:r>
+        <w:rPr>
+          <w:b/>
+          <w:bCs/>
+        </w:rPr>
+        <w:lastRenderedPageBreak/>
+        <w:t>WSDL-опис веб-сервісу</w:t>
+      </w:r>
+    </w:p>
+    <w:p>
+      <w:pPr>
+        <w:spacing w:line="360" w:lineRule="auto"/>
+        <w:rPr>
+          <w:rFonts w:ascii="Consolas" w:hAnsi="Consolas"/>
+          <w:sz w:val="16"/>
+          <w:szCs w:val="16"/>
+        </w:rPr>
+      </w:pPr>
+      <w:r>
+        <w:rPr>
+          <w:rFonts w:ascii="Consolas" w:hAnsi="Consolas"/>
+          <w:sz w:val="16"/>
+          <w:szCs w:val="16"/>
+        </w:rPr>
+        <w:t>&lt;wsdl:definitions targetNamespace="http://tempuri.org/" xmlns:soap="http://schemas.xmlsoap.org/wsdl/soap/" xmlns:tm="http://microsoft.com/wsdl/mime/textMatching/" xmlns:soapenc="http://schemas.xmlsoap.org/soap/encoding/" xmlns:mime="http://schemas.xmlsoap.org/wsdl/mime/" xmlns:tns="http://tempuri.org/" xmlns:s="http://www.w3.org/2001/XMLSchema" xmlns:soap12="http://schemas.xmlsoap.org/wsdl/soap12/" xmlns:http="http://schemas.xmlsoap.org/wsdl/http/" xmlns:wsdl="http://schemas.xmlsoap.org/wsdl/"&gt;</w:t>
+      </w:r>
+    </w:p>
+    <w:p>
+      <w:pPr>
+        <w:spacing w:line="360" w:lineRule="auto"/>
+        <w:rPr>
+          <w:rFonts w:ascii="Consolas" w:hAnsi="Consolas"/>
+          <w:sz w:val="16"/>
+          <w:szCs w:val="16"/>
+        </w:rPr>
+      </w:pPr>
+      <w:r>
+        <w:rPr>
+          <w:rFonts w:ascii="Consolas" w:hAnsi="Consolas"/>
+          <w:sz w:val="16"/>
+          <w:szCs w:val="16"/>
+        </w:rPr>
+        <w:t xml:space="preserve">   &lt;wsdl:types&gt;</w:t>
+      </w:r>
+    </w:p>
+    <w:p>
+      <w:pPr>
+        <w:spacing w:line="360" w:lineRule="auto"/>
+        <w:rPr>
+          <w:rFonts w:ascii="Consolas" w:hAnsi="Consolas"/>
+          <w:sz w:val="16"/>
+          <w:szCs w:val="16"/>
+        </w:rPr>
+      </w:pPr>
+      <w:r>
+        <w:rPr>
+          <w:rFonts w:ascii="Consolas" w:hAnsi="Consolas"/>
+          <w:sz w:val="16"/>
+          <w:szCs w:val="16"/>
+        </w:rPr>
+        <w:t xml:space="preserve">      &lt;s:schema elementFormDefault="qualified" targetNamespace="http://tempuri.org/"&gt;</w:t>
+      </w:r>
+    </w:p>
+    <w:p>
+      <w:pPr>
+        <w:spacing w:line="360" w:lineRule="auto"/>
+        <w:rPr>
+          <w:rFonts w:ascii="Consolas" w:hAnsi="Consolas"/>
+          <w:sz w:val="16"/>
+          <w:szCs w:val="16"/>
+        </w:rPr>
+      </w:pPr>
+      <w:r>
+        <w:rPr>
+          <w:rFonts w:ascii="Consolas" w:hAnsi="Consolas"/>
+          <w:sz w:val="16"/>
+          <w:szCs w:val="16"/>
+        </w:rPr>
+        <w:t xml:space="preserve">         &lt;s:element name="Add"&gt;</w:t>
+      </w:r>
+    </w:p>
+    <w:p>
+      <w:pPr>
+        <w:spacing w:line="360" w:lineRule="auto"/>
+        <w:rPr>
+          <w:rFonts w:ascii="Consolas" w:hAnsi="Consolas"/>
+          <w:sz w:val="16"/>
+          <w:szCs w:val="16"/>
+        </w:rPr>
+      </w:pPr>
+      <w:r>
+        <w:rPr>
+          <w:rFonts w:ascii="Consolas" w:hAnsi="Consolas"/>
+          <w:sz w:val="16"/>
+          <w:szCs w:val="16"/>
+        </w:rPr>
+        <w:t xml:space="preserve">            &lt;s:complexType&gt;</w:t>
+      </w:r>
+    </w:p>
+    <w:p>
+      <w:pPr>
+        <w:spacing w:line="360" w:lineRule="auto"/>
+        <w:rPr>
+          <w:rFonts w:ascii="Consolas" w:hAnsi="Consolas"/>
+          <w:sz w:val="16"/>
+          <w:szCs w:val="16"/>
+        </w:rPr>
+      </w:pPr>
+      <w:r>
+        <w:rPr>
+          <w:rFonts w:ascii="Consolas" w:hAnsi="Consolas"/>
+          <w:sz w:val="16"/>
+          <w:szCs w:val="16"/>
+        </w:rPr>
+        <w:t xml:space="preserve">               &lt;s:sequence&gt;</w:t>
+      </w:r>
+    </w:p>
+    <w:p>
+      <w:pPr>
+        <w:spacing w:line="360" w:lineRule="auto"/>
+        <w:rPr>
+          <w:rFonts w:ascii="Consolas" w:hAnsi="Consolas"/>
+          <w:sz w:val="16"/>
+          <w:szCs w:val="16"/>
+        </w:rPr>
+      </w:pPr>
+      <w:r>
+        <w:rPr>
+          <w:rFonts w:ascii="Consolas" w:hAnsi="Consolas"/>
+          <w:sz w:val="16"/>
+          <w:szCs w:val="16"/>
+        </w:rPr>
+        <w:t xml:space="preserve">                  &lt;s:element minOccurs="1" maxOccurs="1" name="intA" type="s:int"/&gt;</w:t>
+      </w:r>
+    </w:p>
+    <w:p>
+      <w:pPr>
+        <w:spacing w:line="360" w:lineRule="auto"/>
+        <w:rPr>
+          <w:rFonts w:ascii="Consolas" w:hAnsi="Consolas"/>
+          <w:sz w:val="16"/>
+          <w:szCs w:val="16"/>
+        </w:rPr>
+      </w:pPr>
+      <w:r>
+        <w:rPr>
+          <w:rFonts w:ascii="Consolas" w:hAnsi="Consolas"/>
+          <w:sz w:val="16"/>
+          <w:szCs w:val="16"/>
+        </w:rPr>
+        <w:t xml:space="preserve">                  &lt;s:element minOccurs="1" maxOccurs="1" name="intB" type="s:int"/&gt;</w:t>
+      </w:r>
+    </w:p>
+    <w:p>
+      <w:pPr>
+        <w:spacing w:line="360" w:lineRule="auto"/>
+        <w:rPr>
+          <w:rFonts w:ascii="Consolas" w:hAnsi="Consolas"/>
+          <w:sz w:val="16"/>
+          <w:szCs w:val="16"/>
+        </w:rPr>
+      </w:pPr>
+      <w:r>
+        <w:rPr>
+          <w:rFonts w:ascii="Consolas" w:hAnsi="Consolas"/>
+          <w:sz w:val="16"/>
+          <w:szCs w:val="16"/>
+        </w:rPr>
+        <w:t xml:space="preserve">               &lt;/s:sequence&gt;</w:t>
+      </w:r>
+    </w:p>
+    <w:p>
+      <w:pPr>
+        <w:spacing w:line="360" w:lineRule="auto"/>
+        <w:rPr>
+          <w:rFonts w:ascii="Consolas" w:hAnsi="Consolas"/>
+          <w:sz w:val="16"/>
+          <w:szCs w:val="16"/>
+        </w:rPr>
+      </w:pPr>
+      <w:r>
+        <w:rPr>
+          <w:rFonts w:ascii="Consolas" w:hAnsi="Consolas"/>
+          <w:sz w:val="16"/>
+          <w:szCs w:val="16"/>
+        </w:rPr>
+        <w:t xml:space="preserve">            &lt;/s:complexType&gt;</w:t>
+      </w:r>
+    </w:p>
+    <w:p>
+      <w:pPr>
+        <w:spacing w:line="360" w:lineRule="auto"/>
+        <w:rPr>
+          <w:rFonts w:ascii="Consolas" w:hAnsi="Consolas"/>
+          <w:sz w:val="16"/>
+          <w:szCs w:val="16"/>
+        </w:rPr>
+      </w:pPr>
+      <w:r>
+        <w:rPr>
+          <w:rFonts w:ascii="Consolas" w:hAnsi="Consolas"/>
+          <w:sz w:val="16"/>
+          <w:szCs w:val="16"/>
+        </w:rPr>
+        <w:t xml:space="preserve">         &lt;/s:element&gt;</w:t>
+      </w:r>
+    </w:p>
+    <w:p>
+      <w:pPr>
+        <w:spacing w:line="360" w:lineRule="auto"/>
+        <w:rPr>
+          <w:rFonts w:ascii="Consolas" w:hAnsi="Consolas"/>
+          <w:sz w:val="16"/>
+          <w:szCs w:val="16"/>
+        </w:rPr>
+      </w:pPr>
+      <w:r>
+        <w:rPr>
+          <w:rFonts w:ascii="Consolas" w:hAnsi="Consolas"/>
+          <w:sz w:val="16"/>
+          <w:szCs w:val="16"/>
+        </w:rPr>
+        <w:t xml:space="preserve">         &lt;s:element name="AddResponse"&gt;</w:t>
+      </w:r>
+    </w:p>
+    <w:p>
+      <w:pPr>
+        <w:spacing w:line="360" w:lineRule="auto"/>
+        <w:rPr>
+          <w:rFonts w:ascii="Consolas" w:hAnsi="Consolas"/>
+          <w:sz w:val="16"/>
+          <w:szCs w:val="16"/>
+        </w:rPr>
+      </w:pPr>
+      <w:r>
+        <w:rPr>
+          <w:rFonts w:ascii="Consolas" w:hAnsi="Consolas"/>
+          <w:sz w:val="16"/>
+          <w:szCs w:val="16"/>
+        </w:rPr>
+        <w:t xml:space="preserve">            &lt;s:complexType&gt;</w:t>
+      </w:r>
+    </w:p>
+    <w:p>
+      <w:pPr>
+        <w:spacing w:line="360" w:lineRule="auto"/>
+        <w:rPr>
+          <w:rFonts w:ascii="Consolas" w:hAnsi="Consolas"/>
+          <w:sz w:val="16"/>
+          <w:szCs w:val="16"/>
+        </w:rPr>
+      </w:pPr>
+      <w:r>
+        <w:rPr>
+          <w:rFonts w:ascii="Consolas" w:hAnsi="Consolas"/>
+          <w:sz w:val="16"/>
+          <w:szCs w:val="16"/>
+        </w:rPr>
+        <w:t xml:space="preserve">               &lt;s:sequence&gt;</w:t>
+      </w:r>
+    </w:p>
+    <w:p>
+      <w:pPr>
+        <w:spacing w:line="360" w:lineRule="auto"/>
+        <w:rPr>
+          <w:rFonts w:ascii="Consolas" w:hAnsi="Consolas"/>
+          <w:sz w:val="16"/>
+          <w:szCs w:val="16"/>
+        </w:rPr>
+      </w:pPr>
+      <w:r>
+        <w:rPr>
+          <w:rFonts w:ascii="Consolas" w:hAnsi="Consolas"/>
+          <w:sz w:val="16"/>
+          <w:szCs w:val="16"/>
+        </w:rPr>
+        <w:t xml:space="preserve">                  &lt;s:element minOccurs="1" maxOccurs="1" name="AddResult" type="s:int"/&gt;</w:t>
+      </w:r>
+    </w:p>
+    <w:p>
+      <w:pPr>
+        <w:spacing w:line="360" w:lineRule="auto"/>
+        <w:rPr>
+          <w:rFonts w:ascii="Consolas" w:hAnsi="Consolas"/>
+          <w:sz w:val="16"/>
+          <w:szCs w:val="16"/>
+        </w:rPr>
+      </w:pPr>
+      <w:r>
+        <w:rPr>
+          <w:rFonts w:ascii="Consolas" w:hAnsi="Consolas"/>
+          <w:sz w:val="16"/>
+          <w:szCs w:val="16"/>
+        </w:rPr>
+        <w:t xml:space="preserve">               &lt;/s:sequence&gt;</w:t>
+      </w:r>
+    </w:p>
+    <w:p>
+      <w:pPr>
+        <w:spacing w:line="360" w:lineRule="auto"/>
+        <w:rPr>
+          <w:rFonts w:ascii="Consolas" w:hAnsi="Consolas"/>
+          <w:sz w:val="16"/>
+          <w:szCs w:val="16"/>
+        </w:rPr>
+      </w:pPr>
+      <w:r>
+        <w:rPr>
+          <w:rFonts w:ascii="Consolas" w:hAnsi="Consolas"/>
+          <w:sz w:val="16"/>
+          <w:szCs w:val="16"/>
+        </w:rPr>
+        <w:t xml:space="preserve">            &lt;/s:complexType&gt;</w:t>
+      </w:r>
+    </w:p>
+    <w:p>
+      <w:pPr>
+        <w:spacing w:line="360" w:lineRule="auto"/>
+        <w:rPr>
+          <w:rFonts w:ascii="Consolas" w:hAnsi="Consolas"/>
+          <w:sz w:val="16"/>
+          <w:szCs w:val="16"/>
+        </w:rPr>
+      </w:pPr>
+      <w:r>
+        <w:rPr>
+          <w:rFonts w:ascii="Consolas" w:hAnsi="Consolas"/>
+          <w:sz w:val="16"/>
+          <w:szCs w:val="16"/>
+        </w:rPr>
+        <w:t xml:space="preserve">         &lt;/s:element&gt;</w:t>
+      </w:r>
+    </w:p>
+    <w:p>
+      <w:pPr>
+        <w:spacing w:line="360" w:lineRule="auto"/>
+        <w:rPr>
+          <w:rFonts w:ascii="Consolas" w:hAnsi="Consolas"/>
+          <w:sz w:val="16"/>
+          <w:szCs w:val="16"/>
+        </w:rPr>
+      </w:pPr>
+      <w:r>
+        <w:rPr>
+          <w:rFonts w:ascii="Consolas" w:hAnsi="Consolas"/>
+          <w:sz w:val="16"/>
+          <w:szCs w:val="16"/>
+        </w:rPr>
+        <w:t xml:space="preserve">         &lt;s:element name="Subtract"&gt;</w:t>
+      </w:r>
+    </w:p>
+    <w:p>
+      <w:pPr>
+        <w:spacing w:line="360" w:lineRule="auto"/>
+        <w:rPr>
+          <w:rFonts w:ascii="Consolas" w:hAnsi="Consolas"/>
+          <w:sz w:val="16"/>
+          <w:szCs w:val="16"/>
+        </w:rPr>
+      </w:pPr>
+      <w:r>
+        <w:rPr>
+          <w:rFonts w:ascii="Consolas" w:hAnsi="Consolas"/>
+          <w:sz w:val="16"/>
+          <w:szCs w:val="16"/>
+        </w:rPr>
+        <w:t xml:space="preserve">            &lt;s:complexType&gt;</w:t>
+      </w:r>
+    </w:p>
+    <w:p>
+      <w:pPr>
+        <w:spacing w:line="360" w:lineRule="auto"/>
+        <w:rPr>
+          <w:rFonts w:ascii="Consolas" w:hAnsi="Consolas"/>
+          <w:sz w:val="16"/>
+          <w:szCs w:val="16"/>
+        </w:rPr>
+      </w:pPr>
+      <w:r>
+        <w:rPr>
+          <w:rFonts w:ascii="Consolas" w:hAnsi="Consolas"/>
+          <w:sz w:val="16"/>
+          <w:szCs w:val="16"/>
+        </w:rPr>
+        <w:t xml:space="preserve">               &lt;s:sequence&gt;</w:t>
+      </w:r>
+    </w:p>
+    <w:p>
+      <w:pPr>
+        <w:spacing w:line="360" w:lineRule="auto"/>
+        <w:rPr>
+          <w:rFonts w:ascii="Consolas" w:hAnsi="Consolas"/>
+          <w:sz w:val="16"/>
+          <w:szCs w:val="16"/>
+        </w:rPr>
+      </w:pPr>
+      <w:r>
+        <w:rPr>
+          <w:rFonts w:ascii="Consolas" w:hAnsi="Consolas"/>
+          <w:sz w:val="16"/>
+          <w:szCs w:val="16"/>
+        </w:rPr>
+        <w:t xml:space="preserve">                  &lt;s:element minOccurs="1" maxOccurs="1" name="intA" type="s:int"/&gt;</w:t>
+      </w:r>
+    </w:p>
+    <w:p>
+      <w:pPr>
+        <w:spacing w:line="360" w:lineRule="auto"/>
+        <w:rPr>
+          <w:rFonts w:ascii="Consolas" w:hAnsi="Consolas"/>
+          <w:sz w:val="16"/>
+          <w:szCs w:val="16"/>
+        </w:rPr>
+      </w:pPr>
+      <w:r>
+        <w:rPr>
+          <w:rFonts w:ascii="Consolas" w:hAnsi="Consolas"/>
+          <w:sz w:val="16"/>
+          <w:szCs w:val="16"/>
+        </w:rPr>
+        <w:t xml:space="preserve">                  &lt;s:element minOccurs="1" maxOccurs="1" name="intB" type="s:int"/&gt;</w:t>
+      </w:r>
+    </w:p>
+    <w:p>
+      <w:pPr>
+        <w:spacing w:line="360" w:lineRule="auto"/>
+        <w:rPr>
+          <w:rFonts w:ascii="Consolas" w:hAnsi="Consolas"/>
+          <w:sz w:val="16"/>
+          <w:szCs w:val="16"/>
+        </w:rPr>
+      </w:pPr>
+      <w:r>
+        <w:rPr>
+          <w:rFonts w:ascii="Consolas" w:hAnsi="Consolas"/>
+          <w:sz w:val="16"/>
+          <w:szCs w:val="16"/>
+        </w:rPr>
+        <w:t xml:space="preserve">               &lt;/s:sequence&gt;</w:t>
+      </w:r>
+    </w:p>
+    <w:p>
+      <w:pPr>
+        <w:spacing w:line="360" w:lineRule="auto"/>
+        <w:rPr>
+          <w:rFonts w:ascii="Consolas" w:hAnsi="Consolas"/>
+          <w:sz w:val="16"/>
+          <w:szCs w:val="16"/>
+        </w:rPr>
+      </w:pPr>
+      <w:r>
+        <w:rPr>
+          <w:rFonts w:ascii="Consolas" w:hAnsi="Consolas"/>
+          <w:sz w:val="16"/>
+          <w:szCs w:val="16"/>
+        </w:rPr>
+        <w:t xml:space="preserve">            &lt;/s:complexType&gt;</w:t>
+      </w:r>
+    </w:p>
+    <w:p>
+      <w:pPr>
+        <w:spacing w:line="360" w:lineRule="auto"/>
+        <w:rPr>
+          <w:rFonts w:ascii="Consolas" w:hAnsi="Consolas"/>
+          <w:sz w:val="16"/>
+          <w:szCs w:val="16"/>
+        </w:rPr>
+      </w:pPr>
+      <w:r>
+        <w:rPr>
+          <w:rFonts w:ascii="Consolas" w:hAnsi="Consolas"/>
+          <w:sz w:val="16"/>
+          <w:szCs w:val="16"/>
+        </w:rPr>
+        <w:t xml:space="preserve">         &lt;/s:element&gt;</w:t>
+      </w:r>
+    </w:p>
+    <w:p>
+      <w:pPr>
+        <w:spacing w:line="360" w:lineRule="auto"/>
+        <w:rPr>
+          <w:rFonts w:ascii="Consolas" w:hAnsi="Consolas"/>
+          <w:sz w:val="16"/>
+          <w:szCs w:val="16"/>
+        </w:rPr>
+      </w:pPr>
+      <w:r>
+        <w:rPr>
+          <w:rFonts w:ascii="Consolas" w:hAnsi="Consolas"/>
+          <w:sz w:val="16"/>
+          <w:szCs w:val="16"/>
+        </w:rPr>
+        <w:t xml:space="preserve">         &lt;s:element name="SubtractResponse"&gt;</w:t>
+      </w:r>
+    </w:p>
+    <w:p>
+      <w:pPr>
+        <w:spacing w:line="360" w:lineRule="auto"/>
+        <w:rPr>
+          <w:rFonts w:ascii="Consolas" w:hAnsi="Consolas"/>
+          <w:sz w:val="16"/>
+          <w:szCs w:val="16"/>
+        </w:rPr>
+      </w:pPr>
+      <w:r>
+        <w:rPr>
+          <w:rFonts w:ascii="Consolas" w:hAnsi="Consolas"/>
+          <w:sz w:val="16"/>
+          <w:szCs w:val="16"/>
+        </w:rPr>
+        <w:t xml:space="preserve">            &lt;s:complexType&gt;</w:t>
+      </w:r>
+    </w:p>
+    <w:p>
+      <w:pPr>
+        <w:spacing w:line="360" w:lineRule="auto"/>
+        <w:rPr>
+          <w:rFonts w:ascii="Consolas" w:hAnsi="Consolas"/>
+          <w:sz w:val="16"/>
+          <w:szCs w:val="16"/>
+        </w:rPr>
+      </w:pPr>
+      <w:r>
+        <w:rPr>
+          <w:rFonts w:ascii="Consolas" w:hAnsi="Consolas"/>
+          <w:sz w:val="16"/>
+          <w:szCs w:val="16"/>
+        </w:rPr>
+        <w:t xml:space="preserve">               &lt;s:sequence&gt;</w:t>
+      </w:r>
+    </w:p>
+    <w:p>
+      <w:pPr>
+        <w:spacing w:line="360" w:lineRule="auto"/>
+        <w:rPr>
+          <w:rFonts w:ascii="Consolas" w:hAnsi="Consolas"/>
+          <w:sz w:val="16"/>
+          <w:szCs w:val="16"/>
+        </w:rPr>
+      </w:pPr>
+      <w:r>
+        <w:rPr>
+          <w:rFonts w:ascii="Consolas" w:hAnsi="Consolas"/>
+          <w:sz w:val="16"/>
+          <w:szCs w:val="16"/>
+        </w:rPr>
+        <w:t xml:space="preserve">                  &lt;s:element minOccurs="1" maxOccurs="1" name="SubtractResult" type="s:int"/&gt;</w:t>
+      </w:r>
+    </w:p>
+    <w:p>
+      <w:pPr>
+        <w:spacing w:line="360" w:lineRule="auto"/>
+        <w:rPr>
+          <w:rFonts w:ascii="Consolas" w:hAnsi="Consolas"/>
+          <w:sz w:val="16"/>
+          <w:szCs w:val="16"/>
+        </w:rPr>
+      </w:pPr>
+      <w:r>
+        <w:rPr>
+          <w:rFonts w:ascii="Consolas" w:hAnsi="Consolas"/>
+          <w:sz w:val="16"/>
+          <w:szCs w:val="16"/>
+        </w:rPr>
+        <w:t xml:space="preserve">               &lt;/s:sequence&gt;</w:t>
+      </w:r>
+    </w:p>
+    <w:p>
+      <w:pPr>
+        <w:spacing w:line="360" w:lineRule="auto"/>
+        <w:rPr>
+          <w:rFonts w:ascii="Consolas" w:hAnsi="Consolas"/>
+          <w:sz w:val="16"/>
+          <w:szCs w:val="16"/>
+        </w:rPr>
+      </w:pPr>
+      <w:r>
+        <w:rPr>
+          <w:rFonts w:ascii="Consolas" w:hAnsi="Consolas"/>
+          <w:sz w:val="16"/>
+          <w:szCs w:val="16"/>
+        </w:rPr>
+        <w:t xml:space="preserve">            &lt;/s:complexType&gt;</w:t>
+      </w:r>
+    </w:p>
+    <w:p>
+      <w:pPr>
+        <w:spacing w:line="360" w:lineRule="auto"/>
+        <w:rPr>
+          <w:rFonts w:ascii="Consolas" w:hAnsi="Consolas"/>
+          <w:sz w:val="16"/>
+          <w:szCs w:val="16"/>
+        </w:rPr>
+      </w:pPr>
+      <w:r>
+        <w:rPr>
+          <w:rFonts w:ascii="Consolas" w:hAnsi="Consolas"/>
+          <w:sz w:val="16"/>
+          <w:szCs w:val="16"/>
+        </w:rPr>
+        <w:t xml:space="preserve">         &lt;/s:element&gt;</w:t>
+      </w:r>
+    </w:p>
+    <w:p>
+      <w:pPr>
+        <w:spacing w:line="360" w:lineRule="auto"/>
+        <w:rPr>
+          <w:rFonts w:ascii="Consolas" w:hAnsi="Consolas"/>
+          <w:sz w:val="16"/>
+          <w:szCs w:val="16"/>
+        </w:rPr>
+      </w:pPr>
+      <w:r>
+        <w:rPr>
+          <w:rFonts w:ascii="Consolas" w:hAnsi="Consolas"/>
+          <w:sz w:val="16"/>
+          <w:szCs w:val="16"/>
+        </w:rPr>
+        <w:t xml:space="preserve">         &lt;s:element name="Multiply"&gt;</w:t>
+      </w:r>
+    </w:p>
+    <w:p>
+      <w:pPr>
+        <w:spacing w:line="360" w:lineRule="auto"/>
+        <w:rPr>
+          <w:rFonts w:ascii="Consolas" w:hAnsi="Consolas"/>
+          <w:sz w:val="16"/>
+          <w:szCs w:val="16"/>
+        </w:rPr>
+      </w:pPr>
+      <w:r>
+        <w:rPr>
+          <w:rFonts w:ascii="Consolas" w:hAnsi="Consolas"/>
+          <w:sz w:val="16"/>
+          <w:szCs w:val="16"/>
+        </w:rPr>
+        <w:t xml:space="preserve">            &lt;s:complexType&gt;</w:t>
+      </w:r>
+    </w:p>
+    <w:p>
+      <w:pPr>
+        <w:spacing w:line="360" w:lineRule="auto"/>
+        <w:rPr>
+          <w:rFonts w:ascii="Consolas" w:hAnsi="Consolas"/>
+          <w:sz w:val="16"/>
+          <w:szCs w:val="16"/>
+        </w:rPr>
+      </w:pPr>
+      <w:r>
+        <w:rPr>
+          <w:rFonts w:ascii="Consolas" w:hAnsi="Consolas"/>
+          <w:sz w:val="16"/>
+          <w:szCs w:val="16"/>
+        </w:rPr>
+        <w:t xml:space="preserve">               &lt;s:sequence&gt;</w:t>
+      </w:r>
+    </w:p>
+    <w:p>
+      <w:pPr>
+        <w:spacing w:line="360" w:lineRule="auto"/>
+        <w:rPr>
+          <w:rFonts w:ascii="Consolas" w:hAnsi="Consolas"/>
+          <w:sz w:val="16"/>
+          <w:szCs w:val="16"/>
+        </w:rPr>
+      </w:pPr>
+      <w:r>
+        <w:rPr>
+          <w:rFonts w:ascii="Consolas" w:hAnsi="Consolas"/>
+          <w:sz w:val="16"/>
+          <w:szCs w:val="16"/>
+        </w:rPr>
+        <w:t xml:space="preserve">                  &lt;s:element minOccurs="1" maxOccurs="1" name="intA" type="s:int"/&gt;</w:t>
+      </w:r>
+    </w:p>
+    <w:p>
+      <w:pPr>
+        <w:spacing w:line="360" w:lineRule="auto"/>
+        <w:rPr>
+          <w:rFonts w:ascii="Consolas" w:hAnsi="Consolas"/>
+          <w:sz w:val="16"/>
+          <w:szCs w:val="16"/>
+        </w:rPr>
+      </w:pPr>
+      <w:r>
+        <w:rPr>
+          <w:rFonts w:ascii="Consolas" w:hAnsi="Consolas"/>
+          <w:sz w:val="16"/>
+          <w:szCs w:val="16"/>
+        </w:rPr>
+        <w:t xml:space="preserve">                  &lt;s:element minOccurs="1" maxOccurs="1" name="intB" type="s:int"/&gt;</w:t>
+      </w:r>
+    </w:p>
+    <w:p>
+      <w:pPr>
+        <w:spacing w:line="360" w:lineRule="auto"/>
+        <w:rPr>
+          <w:rFonts w:ascii="Consolas" w:hAnsi="Consolas"/>
+          <w:sz w:val="16"/>
+          <w:szCs w:val="16"/>
+        </w:rPr>
+      </w:pPr>
+      <w:r>
+        <w:rPr>
+          <w:rFonts w:ascii="Consolas" w:hAnsi="Consolas"/>
+          <w:sz w:val="16"/>
+          <w:szCs w:val="16"/>
+        </w:rPr>
+        <w:t xml:space="preserve">               &lt;/s:sequence&gt;</w:t>
+      </w:r>
+    </w:p>
+    <w:p>
+      <w:pPr>
+        <w:spacing w:line="360" w:lineRule="auto"/>
+        <w:rPr>
+          <w:rFonts w:ascii="Consolas" w:hAnsi="Consolas"/>
+          <w:sz w:val="16"/>
+          <w:szCs w:val="16"/>
+        </w:rPr>
+      </w:pPr>
+      <w:r>
+        <w:rPr>
+          <w:rFonts w:ascii="Consolas" w:hAnsi="Consolas"/>
+          <w:sz w:val="16"/>
+          <w:szCs w:val="16"/>
+        </w:rPr>
+        <w:t xml:space="preserve">            &lt;/s:complexType&gt;</w:t>
+      </w:r>
+    </w:p>
+    <w:p>
+      <w:pPr>
+        <w:spacing w:line="360" w:lineRule="auto"/>
+        <w:rPr>
+          <w:rFonts w:ascii="Consolas" w:hAnsi="Consolas"/>
+          <w:sz w:val="16"/>
+          <w:szCs w:val="16"/>
+        </w:rPr>
+      </w:pPr>
+      <w:r>
+        <w:rPr>
+          <w:rFonts w:ascii="Consolas" w:hAnsi="Consolas"/>
+          <w:sz w:val="16"/>
+          <w:szCs w:val="16"/>
+        </w:rPr>
+        <w:t xml:space="preserve">         &lt;/s:element&gt;</w:t>
+      </w:r>
+    </w:p>
+    <w:p>
+      <w:pPr>
+        <w:spacing w:line="360" w:lineRule="auto"/>
+        <w:rPr>
+          <w:rFonts w:ascii="Consolas" w:hAnsi="Consolas"/>
+          <w:sz w:val="16"/>
+          <w:szCs w:val="16"/>
+        </w:rPr>
+      </w:pPr>
+      <w:r>
+        <w:rPr>
+          <w:rFonts w:ascii="Consolas" w:hAnsi="Consolas"/>
+          <w:sz w:val="16"/>
+          <w:szCs w:val="16"/>
+        </w:rPr>
+        <w:t xml:space="preserve">         &lt;s:element name="MultiplyResponse"&gt;</w:t>
+      </w:r>
+    </w:p>
+    <w:p>
+      <w:pPr>
+        <w:spacing w:line="360" w:lineRule="auto"/>
+        <w:rPr>
+          <w:rFonts w:ascii="Consolas" w:hAnsi="Consolas"/>
+          <w:sz w:val="16"/>
+          <w:szCs w:val="16"/>
+        </w:rPr>
+      </w:pPr>
+      <w:r>
+        <w:rPr>
+          <w:rFonts w:ascii="Consolas" w:hAnsi="Consolas"/>
+          <w:sz w:val="16"/>
+          <w:szCs w:val="16"/>
+        </w:rPr>
+        <w:t xml:space="preserve">            &lt;s:complexType&gt;</w:t>
+      </w:r>
+    </w:p>
+    <w:p>
+      <w:pPr>
+        <w:spacing w:line="360" w:lineRule="auto"/>
+        <w:rPr>
+          <w:rFonts w:ascii="Consolas" w:hAnsi="Consolas"/>
+          <w:sz w:val="16"/>
+          <w:szCs w:val="16"/>
+        </w:rPr>
+      </w:pPr>
+      <w:r>
+        <w:rPr>
+          <w:rFonts w:ascii="Consolas" w:hAnsi="Consolas"/>
+          <w:sz w:val="16"/>
+          <w:szCs w:val="16"/>
+        </w:rPr>
+        <w:t xml:space="preserve">               &lt;s:sequence&gt;</w:t>
+      </w:r>
+    </w:p>
+    <w:p>
+      <w:pPr>
+        <w:spacing w:line="360" w:lineRule="auto"/>
+        <w:rPr>
+          <w:rFonts w:ascii="Consolas" w:hAnsi="Consolas"/>
+          <w:sz w:val="16"/>
+          <w:szCs w:val="16"/>
+        </w:rPr>
+      </w:pPr>
+      <w:r>
+        <w:rPr>
+          <w:rFonts w:ascii="Consolas" w:hAnsi="Consolas"/>
+          <w:sz w:val="16"/>
+          <w:szCs w:val="16"/>
+        </w:rPr>
+        <w:t xml:space="preserve">                  &lt;s:element minOccurs="1" maxOccurs="1" name="MultiplyResult" type="s:int"/&gt;</w:t>
+      </w:r>
+    </w:p>
+    <w:p>
+      <w:pPr>
+        <w:spacing w:line="360" w:lineRule="auto"/>
+        <w:rPr>
+          <w:rFonts w:ascii="Consolas" w:hAnsi="Consolas"/>
+          <w:sz w:val="16"/>
+          <w:szCs w:val="16"/>
+        </w:rPr>
+      </w:pPr>
+      <w:r>
+        <w:rPr>
+          <w:rFonts w:ascii="Consolas" w:hAnsi="Consolas"/>
+          <w:sz w:val="16"/>
+          <w:szCs w:val="16"/>
+        </w:rPr>
+        <w:t xml:space="preserve">               &lt;/s:sequence&gt;</w:t>
+      </w:r>
+    </w:p>
+    <w:p>
+      <w:pPr>
+        <w:spacing w:line="360" w:lineRule="auto"/>
+        <w:rPr>
+          <w:rFonts w:ascii="Consolas" w:hAnsi="Consolas"/>
+          <w:sz w:val="16"/>
+          <w:szCs w:val="16"/>
+        </w:rPr>
+      </w:pPr>
+      <w:r>
+        <w:rPr>
+          <w:rFonts w:ascii="Consolas" w:hAnsi="Consolas"/>
+          <w:sz w:val="16"/>
+          <w:szCs w:val="16"/>
+        </w:rPr>
+        <w:t xml:space="preserve">            &lt;/s:complexType&gt;</w:t>
+      </w:r>
+    </w:p>
+    <w:p>
+      <w:pPr>
+        <w:spacing w:line="360" w:lineRule="auto"/>
+        <w:rPr>
+          <w:rFonts w:ascii="Consolas" w:hAnsi="Consolas"/>
+          <w:sz w:val="16"/>
+          <w:szCs w:val="16"/>
+        </w:rPr>
+      </w:pPr>
+      <w:r>
+        <w:rPr>
+          <w:rFonts w:ascii="Consolas" w:hAnsi="Consolas"/>
+          <w:sz w:val="16"/>
+          <w:szCs w:val="16"/>
+        </w:rPr>
+        <w:lastRenderedPageBreak/>
+        <w:t xml:space="preserve">         &lt;/s:element&gt;</w:t>
+      </w:r>
+    </w:p>
+    <w:p>
+      <w:pPr>
+        <w:spacing w:line="360" w:lineRule="auto"/>
+        <w:rPr>
+          <w:rFonts w:ascii="Consolas" w:hAnsi="Consolas"/>
+          <w:sz w:val="16"/>
+          <w:szCs w:val="16"/>
+        </w:rPr>
+      </w:pPr>
+      <w:r>
+        <w:rPr>
+          <w:rFonts w:ascii="Consolas" w:hAnsi="Consolas"/>
+          <w:sz w:val="16"/>
+          <w:szCs w:val="16"/>
+        </w:rPr>
+        <w:t xml:space="preserve">         &lt;s:element name="Divide"&gt;</w:t>
+      </w:r>
+    </w:p>
+    <w:p>
+      <w:pPr>
+        <w:spacing w:line="360" w:lineRule="auto"/>
+        <w:rPr>
+          <w:rFonts w:ascii="Consolas" w:hAnsi="Consolas"/>
+          <w:sz w:val="16"/>
+          <w:szCs w:val="16"/>
+        </w:rPr>
+      </w:pPr>
+      <w:r>
+        <w:rPr>
+          <w:rFonts w:ascii="Consolas" w:hAnsi="Consolas"/>
+          <w:sz w:val="16"/>
+          <w:szCs w:val="16"/>
+        </w:rPr>
+        <w:t xml:space="preserve">            &lt;s:complexType&gt;</w:t>
+      </w:r>
+    </w:p>
+    <w:p>
+      <w:pPr>
+        <w:spacing w:line="360" w:lineRule="auto"/>
+        <w:rPr>
+          <w:rFonts w:ascii="Consolas" w:hAnsi="Consolas"/>
+          <w:sz w:val="16"/>
+          <w:szCs w:val="16"/>
+        </w:rPr>
+      </w:pPr>
+      <w:r>
+        <w:rPr>
+          <w:rFonts w:ascii="Consolas" w:hAnsi="Consolas"/>
+          <w:sz w:val="16"/>
+          <w:szCs w:val="16"/>
+        </w:rPr>
+        <w:t xml:space="preserve">               &lt;s:sequence&gt;</w:t>
+      </w:r>
+    </w:p>
+    <w:p>
+      <w:pPr>
+        <w:spacing w:line="360" w:lineRule="auto"/>
+        <w:rPr>
+          <w:rFonts w:ascii="Consolas" w:hAnsi="Consolas"/>
+          <w:sz w:val="16"/>
+          <w:szCs w:val="16"/>
+        </w:rPr>
+      </w:pPr>
+      <w:r>
+        <w:rPr>
+          <w:rFonts w:ascii="Consolas" w:hAnsi="Consolas"/>
+          <w:sz w:val="16"/>
+          <w:szCs w:val="16"/>
+        </w:rPr>
+        <w:t xml:space="preserve">                  &lt;s:element minOccurs="1" maxOccurs="1" name="intA" type="s:int"/&gt;</w:t>
+      </w:r>
+    </w:p>
+    <w:p>
+      <w:pPr>
+        <w:spacing w:line="360" w:lineRule="auto"/>
+        <w:rPr>
+          <w:rFonts w:ascii="Consolas" w:hAnsi="Consolas"/>
+          <w:sz w:val="16"/>
+          <w:szCs w:val="16"/>
+        </w:rPr>
+      </w:pPr>
+      <w:r>
+        <w:rPr>
+          <w:rFonts w:ascii="Consolas" w:hAnsi="Consolas"/>
+          <w:sz w:val="16"/>
+          <w:szCs w:val="16"/>
+        </w:rPr>
+        <w:t xml:space="preserve">                  &lt;s:element minOccurs="1" maxOccurs="1" name="intB" type="s:int"/&gt;</w:t>
+      </w:r>
+    </w:p>
+    <w:p>
+      <w:pPr>
+        <w:spacing w:line="360" w:lineRule="auto"/>
+        <w:rPr>
+          <w:rFonts w:ascii="Consolas" w:hAnsi="Consolas"/>
+          <w:sz w:val="16"/>
+          <w:szCs w:val="16"/>
+        </w:rPr>
+      </w:pPr>
+      <w:r>
+        <w:rPr>
+          <w:rFonts w:ascii="Consolas" w:hAnsi="Consolas"/>
+          <w:sz w:val="16"/>
+          <w:szCs w:val="16"/>
+        </w:rPr>
+        <w:t xml:space="preserve">               &lt;/s:sequence&gt;</w:t>
+      </w:r>
+    </w:p>
+    <w:p>
+      <w:pPr>
+        <w:spacing w:line="360" w:lineRule="auto"/>
+        <w:rPr>
+          <w:rFonts w:ascii="Consolas" w:hAnsi="Consolas"/>
+          <w:sz w:val="16"/>
+          <w:szCs w:val="16"/>
+        </w:rPr>
+      </w:pPr>
+      <w:r>
+        <w:rPr>
+          <w:rFonts w:ascii="Consolas" w:hAnsi="Consolas"/>
+          <w:sz w:val="16"/>
+          <w:szCs w:val="16"/>
+        </w:rPr>
+        <w:t xml:space="preserve">            &lt;/s:complexType&gt;</w:t>
+      </w:r>
+    </w:p>
+    <w:p>
+      <w:pPr>
+        <w:spacing w:line="360" w:lineRule="auto"/>
+        <w:rPr>
+          <w:rFonts w:ascii="Consolas" w:hAnsi="Consolas"/>
+          <w:sz w:val="16"/>
+          <w:szCs w:val="16"/>
+        </w:rPr>
+      </w:pPr>
+      <w:r>
+        <w:rPr>
+          <w:rFonts w:ascii="Consolas" w:hAnsi="Consolas"/>
+          <w:sz w:val="16"/>
+          <w:szCs w:val="16"/>
+        </w:rPr>
+        <w:t xml:space="preserve">         &lt;/s:element&gt;</w:t>
+      </w:r>
+    </w:p>
+    <w:p>
+      <w:pPr>
+        <w:spacing w:line="360" w:lineRule="auto"/>
+        <w:rPr>
+          <w:rFonts w:ascii="Consolas" w:hAnsi="Consolas"/>
+          <w:sz w:val="16"/>
+          <w:szCs w:val="16"/>
+        </w:rPr>
+      </w:pPr>
+      <w:r>
+        <w:rPr>
+          <w:rFonts w:ascii="Consolas" w:hAnsi="Consolas"/>
+          <w:sz w:val="16"/>
+          <w:szCs w:val="16"/>
+        </w:rPr>
+        <w:t xml:space="preserve">         &lt;s:element name="DivideResponse"&gt;</w:t>
+      </w:r>
+    </w:p>
+    <w:p>
+      <w:pPr>
+        <w:spacing w:line="360" w:lineRule="auto"/>
+        <w:rPr>
+          <w:rFonts w:ascii="Consolas" w:hAnsi="Consolas"/>
+          <w:sz w:val="16"/>
+          <w:szCs w:val="16"/>
+        </w:rPr>
+      </w:pPr>
+      <w:r>
+        <w:rPr>
+          <w:rFonts w:ascii="Consolas" w:hAnsi="Consolas"/>
+          <w:sz w:val="16"/>
+          <w:szCs w:val="16"/>
+        </w:rPr>
+        <w:t xml:space="preserve">            &lt;s:complexType&gt;</w:t>
+      </w:r>
+    </w:p>
+    <w:p>
+      <w:pPr>
+        <w:spacing w:line="360" w:lineRule="auto"/>
+        <w:rPr>
+          <w:rFonts w:ascii="Consolas" w:hAnsi="Consolas"/>
+          <w:sz w:val="16"/>
+          <w:szCs w:val="16"/>
+        </w:rPr>
+      </w:pPr>
+      <w:r>
+        <w:rPr>
+          <w:rFonts w:ascii="Consolas" w:hAnsi="Consolas"/>
+          <w:sz w:val="16"/>
+          <w:szCs w:val="16"/>
+        </w:rPr>
+        <w:t xml:space="preserve">               &lt;s:sequence&gt;</w:t>
+      </w:r>
+    </w:p>
+    <w:p>
+      <w:pPr>
+        <w:spacing w:line="360" w:lineRule="auto"/>
+        <w:rPr>
+          <w:rFonts w:ascii="Consolas" w:hAnsi="Consolas"/>
+          <w:sz w:val="16"/>
+          <w:szCs w:val="16"/>
+        </w:rPr>
+      </w:pPr>
+      <w:r>
+        <w:rPr>
+          <w:rFonts w:ascii="Consolas" w:hAnsi="Consolas"/>
+          <w:sz w:val="16"/>
+          <w:szCs w:val="16"/>
+        </w:rPr>
+        <w:t xml:space="preserve">                  &lt;s:element minOccurs="1" maxOccurs="1" name="DivideResult" type="s:int"/&gt;</w:t>
+      </w:r>
+    </w:p>
+    <w:p>
+      <w:pPr>
+        <w:spacing w:line="360" w:lineRule="auto"/>
+        <w:rPr>
+          <w:rFonts w:ascii="Consolas" w:hAnsi="Consolas"/>
+          <w:sz w:val="16"/>
+          <w:szCs w:val="16"/>
+        </w:rPr>
+      </w:pPr>
+      <w:r>
+        <w:rPr>
+          <w:rFonts w:ascii="Consolas" w:hAnsi="Consolas"/>
+          <w:sz w:val="16"/>
+          <w:szCs w:val="16"/>
+        </w:rPr>
+        <w:t xml:space="preserve">               &lt;/s:sequence&gt;</w:t>
+      </w:r>
+    </w:p>
+    <w:p>
+      <w:pPr>
+        <w:spacing w:line="360" w:lineRule="auto"/>
+        <w:rPr>
+          <w:rFonts w:ascii="Consolas" w:hAnsi="Consolas"/>
+          <w:sz w:val="16"/>
+          <w:szCs w:val="16"/>
+        </w:rPr>
+      </w:pPr>
+      <w:r>
+        <w:rPr>
+          <w:rFonts w:ascii="Consolas" w:hAnsi="Consolas"/>
+          <w:sz w:val="16"/>
+          <w:szCs w:val="16"/>
+        </w:rPr>
+        <w:t xml:space="preserve">            &lt;/s:complexType&gt;</w:t>
+      </w:r>
+    </w:p>
+    <w:p>
+      <w:pPr>
+        <w:spacing w:line="360" w:lineRule="auto"/>
+        <w:rPr>
+          <w:rFonts w:ascii="Consolas" w:hAnsi="Consolas"/>
+          <w:sz w:val="16"/>
+          <w:szCs w:val="16"/>
+        </w:rPr>
+      </w:pPr>
+      <w:r>
+        <w:rPr>
+          <w:rFonts w:ascii="Consolas" w:hAnsi="Consolas"/>
+          <w:sz w:val="16"/>
+          <w:szCs w:val="16"/>
+        </w:rPr>
+        <w:t xml:space="preserve">         &lt;/s:element&gt;</w:t>
+      </w:r>
+    </w:p>
+    <w:p>
+      <w:pPr>
+        <w:spacing w:line="360" w:lineRule="auto"/>
+        <w:rPr>
+          <w:rFonts w:ascii="Consolas" w:hAnsi="Consolas"/>
+          <w:sz w:val="16"/>
+          <w:szCs w:val="16"/>
+        </w:rPr>
+      </w:pPr>
+      <w:r>
+        <w:rPr>
+          <w:rFonts w:ascii="Consolas" w:hAnsi="Consolas"/>
+          <w:sz w:val="16"/>
+          <w:szCs w:val="16"/>
+        </w:rPr>
+        <w:t xml:space="preserve">      &lt;/s:schema&gt;</w:t>
+      </w:r>
+    </w:p>
+    <w:p>
+      <w:pPr>
+        <w:spacing w:line="360" w:lineRule="auto"/>
+        <w:rPr>
+          <w:rFonts w:ascii="Consolas" w:hAnsi="Consolas"/>
+          <w:sz w:val="16"/>
+          <w:szCs w:val="16"/>
+        </w:rPr>
+      </w:pPr>
+      <w:r>
+        <w:rPr>
+          <w:rFonts w:ascii="Consolas" w:hAnsi="Consolas"/>
+          <w:sz w:val="16"/>
+          <w:szCs w:val="16"/>
+        </w:rPr>
+        <w:t xml:space="preserve">   &lt;/wsdl:types&gt;</w:t>
+      </w:r>
+    </w:p>
+    <w:p>
+      <w:pPr>
+        <w:spacing w:line="360" w:lineRule="auto"/>
+        <w:rPr>
+          <w:rFonts w:ascii="Consolas" w:hAnsi="Consolas"/>
+          <w:sz w:val="16"/>
+          <w:szCs w:val="16"/>
+        </w:rPr>
+      </w:pPr>
+      <w:r>
+        <w:rPr>
+          <w:rFonts w:ascii="Consolas" w:hAnsi="Consolas"/>
+          <w:sz w:val="16"/>
+          <w:szCs w:val="16"/>
+        </w:rPr>
+        <w:t xml:space="preserve">   &lt;wsdl:message name="AddSoapIn"&gt;</w:t>
+      </w:r>
+    </w:p>
+    <w:p>
+      <w:pPr>
+        <w:spacing w:line="360" w:lineRule="auto"/>
+        <w:rPr>
+          <w:rFonts w:ascii="Consolas" w:hAnsi="Consolas"/>
+          <w:sz w:val="16"/>
+          <w:szCs w:val="16"/>
+        </w:rPr>
+      </w:pPr>
+      <w:r>
+        <w:rPr>
+          <w:rFonts w:ascii="Consolas" w:hAnsi="Consolas"/>
+          <w:sz w:val="16"/>
+          <w:szCs w:val="16"/>
+        </w:rPr>
+        <w:t xml:space="preserve">      &lt;wsdl:part name="parameters" element="tns:Add"/&gt;</w:t>
+      </w:r>
+    </w:p>
+    <w:p>
+      <w:pPr>
+        <w:spacing w:line="360" w:lineRule="auto"/>
+        <w:rPr>
+          <w:rFonts w:ascii="Consolas" w:hAnsi="Consolas"/>
+          <w:sz w:val="16"/>
+          <w:szCs w:val="16"/>
+        </w:rPr>
+      </w:pPr>
+      <w:r>
+        <w:rPr>
+          <w:rFonts w:ascii="Consolas" w:hAnsi="Consolas"/>
+          <w:sz w:val="16"/>
+          <w:szCs w:val="16"/>
+        </w:rPr>
+        <w:t xml:space="preserve">   &lt;/wsdl:message&gt;</w:t>
+      </w:r>
+    </w:p>
+    <w:p>
+      <w:pPr>
+        <w:spacing w:line="360" w:lineRule="auto"/>
+        <w:rPr>
+          <w:rFonts w:ascii="Consolas" w:hAnsi="Consolas"/>
+          <w:sz w:val="16"/>
+          <w:szCs w:val="16"/>
+        </w:rPr>
+      </w:pPr>
+      <w:r>
+        <w:rPr>
+          <w:rFonts w:ascii="Consolas" w:hAnsi="Consolas"/>
+          <w:sz w:val="16"/>
+          <w:szCs w:val="16"/>
+        </w:rPr>
+        <w:t xml:space="preserve">   &lt;wsdl:message name="AddSoapOut"&gt;</w:t>
+      </w:r>
+    </w:p>
+    <w:p>
+      <w:pPr>
+        <w:spacing w:line="360" w:lineRule="auto"/>
+        <w:rPr>
+          <w:rFonts w:ascii="Consolas" w:hAnsi="Consolas"/>
+          <w:sz w:val="16"/>
+          <w:szCs w:val="16"/>
+        </w:rPr>
+      </w:pPr>
+      <w:r>
+        <w:rPr>
+          <w:rFonts w:ascii="Consolas" w:hAnsi="Consolas"/>
+          <w:sz w:val="16"/>
+          <w:szCs w:val="16"/>
+        </w:rPr>
+        <w:t xml:space="preserve">      &lt;wsdl:part name="parameters" element="tns:AddResponse"/&gt;</w:t>
+      </w:r>
+    </w:p>
+    <w:p>
+      <w:pPr>
+        <w:spacing w:line="360" w:lineRule="auto"/>
+        <w:rPr>
+          <w:rFonts w:ascii="Consolas" w:hAnsi="Consolas"/>
+          <w:sz w:val="16"/>
+          <w:szCs w:val="16"/>
+        </w:rPr>
+      </w:pPr>
+      <w:r>
+        <w:rPr>
+          <w:rFonts w:ascii="Consolas" w:hAnsi="Consolas"/>
+          <w:sz w:val="16"/>
+          <w:szCs w:val="16"/>
+        </w:rPr>
+        <w:t xml:space="preserve">   &lt;/wsdl:message&gt;</w:t>
+      </w:r>
+    </w:p>
+    <w:p>
+      <w:pPr>
+        <w:spacing w:line="360" w:lineRule="auto"/>
+        <w:rPr>
+          <w:rFonts w:ascii="Consolas" w:hAnsi="Consolas"/>
+          <w:sz w:val="16"/>
+          <w:szCs w:val="16"/>
+        </w:rPr>
+      </w:pPr>
+      <w:r>
+        <w:rPr>
+          <w:rFonts w:ascii="Consolas" w:hAnsi="Consolas"/>
+          <w:sz w:val="16"/>
+          <w:szCs w:val="16"/>
+        </w:rPr>
+        <w:t xml:space="preserve">   &lt;wsdl:message name="SubtractSoapIn"&gt;</w:t>
+      </w:r>
+    </w:p>
+    <w:p>
+      <w:pPr>
+        <w:spacing w:line="360" w:lineRule="auto"/>
+        <w:rPr>
+          <w:rFonts w:ascii="Consolas" w:hAnsi="Consolas"/>
+          <w:sz w:val="16"/>
+          <w:szCs w:val="16"/>
+        </w:rPr>
+      </w:pPr>
+      <w:r>
+        <w:rPr>
+          <w:rFonts w:ascii="Consolas" w:hAnsi="Consolas"/>
+          <w:sz w:val="16"/>
+          <w:szCs w:val="16"/>
+        </w:rPr>
+        <w:t xml:space="preserve">      &lt;wsdl:part name="parameters" element="tns:Subtract"/&gt;</w:t>
+      </w:r>
+    </w:p>
+    <w:p>
+      <w:pPr>
+        <w:spacing w:line="360" w:lineRule="auto"/>
+        <w:rPr>
+          <w:rFonts w:ascii="Consolas" w:hAnsi="Consolas"/>
+          <w:sz w:val="16"/>
+          <w:szCs w:val="16"/>
+        </w:rPr>
+      </w:pPr>
+      <w:r>
+        <w:rPr>
+          <w:rFonts w:ascii="Consolas" w:hAnsi="Consolas"/>
+          <w:sz w:val="16"/>
+          <w:szCs w:val="16"/>
+        </w:rPr>
+        <w:t xml:space="preserve">   &lt;/wsdl:message&gt;</w:t>
+      </w:r>
+    </w:p>
+    <w:p>
+      <w:pPr>
+        <w:spacing w:line="360" w:lineRule="auto"/>
+        <w:rPr>
+          <w:rFonts w:ascii="Consolas" w:hAnsi="Consolas"/>
+          <w:sz w:val="16"/>
+          <w:szCs w:val="16"/>
+        </w:rPr>
+      </w:pPr>
+      <w:r>
+        <w:rPr>
+          <w:rFonts w:ascii="Consolas" w:hAnsi="Consolas"/>
+          <w:sz w:val="16"/>
+          <w:szCs w:val="16"/>
+        </w:rPr>
+        <w:t xml:space="preserve">   &lt;wsdl:message name="SubtractSoapOut"&gt;</w:t>
+      </w:r>
+    </w:p>
+    <w:p>
+      <w:pPr>
+        <w:spacing w:line="360" w:lineRule="auto"/>
+        <w:rPr>
+          <w:rFonts w:ascii="Consolas" w:hAnsi="Consolas"/>
+          <w:sz w:val="16"/>
+          <w:szCs w:val="16"/>
+        </w:rPr>
+      </w:pPr>
+      <w:r>
+        <w:rPr>
+          <w:rFonts w:ascii="Consolas" w:hAnsi="Consolas"/>
+          <w:sz w:val="16"/>
+          <w:szCs w:val="16"/>
+        </w:rPr>
+        <w:t xml:space="preserve">      &lt;wsdl:part name="parameters" element="tns:SubtractResponse"/&gt;</w:t>
+      </w:r>
+    </w:p>
+    <w:p>
+      <w:pPr>
+        <w:spacing w:line="360" w:lineRule="auto"/>
+        <w:rPr>
+          <w:rFonts w:ascii="Consolas" w:hAnsi="Consolas"/>
+          <w:sz w:val="16"/>
+          <w:szCs w:val="16"/>
+        </w:rPr>
+      </w:pPr>
+      <w:r>
+        <w:rPr>
+          <w:rFonts w:ascii="Consolas" w:hAnsi="Consolas"/>
+          <w:sz w:val="16"/>
+          <w:szCs w:val="16"/>
+        </w:rPr>
+        <w:t xml:space="preserve">   &lt;/wsdl:message&gt;</w:t>
+      </w:r>
+    </w:p>
+    <w:p>
+      <w:pPr>
+        <w:spacing w:line="360" w:lineRule="auto"/>
+        <w:rPr>
+          <w:rFonts w:ascii="Consolas" w:hAnsi="Consolas"/>
+          <w:sz w:val="16"/>
+          <w:szCs w:val="16"/>
+        </w:rPr>
+      </w:pPr>
+      <w:r>
+        <w:rPr>
+          <w:rFonts w:ascii="Consolas" w:hAnsi="Consolas"/>
+          <w:sz w:val="16"/>
+          <w:szCs w:val="16"/>
+        </w:rPr>
+        <w:t xml:space="preserve">   &lt;wsdl:message name="MultiplySoapIn"&gt;</w:t>
+      </w:r>
+    </w:p>
+    <w:p>
+      <w:pPr>
+        <w:spacing w:line="360" w:lineRule="auto"/>
+        <w:rPr>
+          <w:rFonts w:ascii="Consolas" w:hAnsi="Consolas"/>
+          <w:sz w:val="16"/>
+          <w:szCs w:val="16"/>
+        </w:rPr>
+      </w:pPr>
+      <w:r>
+        <w:rPr>
+          <w:rFonts w:ascii="Consolas" w:hAnsi="Consolas"/>
+          <w:sz w:val="16"/>
+          <w:szCs w:val="16"/>
+        </w:rPr>
+        <w:t xml:space="preserve">      &lt;wsdl:part name="parameters" element="tns:Multiply"/&gt;</w:t>
+      </w:r>
+    </w:p>
+    <w:p>
+      <w:pPr>
+        <w:spacing w:line="360" w:lineRule="auto"/>
+        <w:rPr>
+          <w:rFonts w:ascii="Consolas" w:hAnsi="Consolas"/>
+          <w:sz w:val="16"/>
+          <w:szCs w:val="16"/>
+        </w:rPr>
+      </w:pPr>
+      <w:r>
+        <w:rPr>
+          <w:rFonts w:ascii="Consolas" w:hAnsi="Consolas"/>
+          <w:sz w:val="16"/>
+          <w:szCs w:val="16"/>
+        </w:rPr>
+        <w:t xml:space="preserve">   &lt;/wsdl:message&gt;</w:t>
+      </w:r>
+    </w:p>
+    <w:p>
+      <w:pPr>
+        <w:spacing w:line="360" w:lineRule="auto"/>
+        <w:rPr>
+          <w:rFonts w:ascii="Consolas" w:hAnsi="Consolas"/>
+          <w:sz w:val="16"/>
+          <w:szCs w:val="16"/>
+        </w:rPr>
+      </w:pPr>
+      <w:r>
+        <w:rPr>
+          <w:rFonts w:ascii="Consolas" w:hAnsi="Consolas"/>
+          <w:sz w:val="16"/>
+          <w:szCs w:val="16"/>
+        </w:rPr>
+        <w:t xml:space="preserve">   &lt;wsdl:message name="MultiplySoapOut"&gt;</w:t>
+      </w:r>
+    </w:p>
+    <w:p>
+      <w:pPr>
+        <w:spacing w:line="360" w:lineRule="auto"/>
+        <w:rPr>
+          <w:rFonts w:ascii="Consolas" w:hAnsi="Consolas"/>
+          <w:sz w:val="16"/>
+          <w:szCs w:val="16"/>
+        </w:rPr>
+      </w:pPr>
+      <w:r>
+        <w:rPr>
+          <w:rFonts w:ascii="Consolas" w:hAnsi="Consolas"/>
+          <w:sz w:val="16"/>
+          <w:szCs w:val="16"/>
+        </w:rPr>
+        <w:t xml:space="preserve">      &lt;wsdl:part name="parameters" element="tns:MultiplyResponse"/&gt;</w:t>
+      </w:r>
+    </w:p>
+    <w:p>
+      <w:pPr>
+        <w:spacing w:line="360" w:lineRule="auto"/>
+        <w:rPr>
+          <w:rFonts w:ascii="Consolas" w:hAnsi="Consolas"/>
+          <w:sz w:val="16"/>
+          <w:szCs w:val="16"/>
+        </w:rPr>
+      </w:pPr>
+      <w:r>
+        <w:rPr>
+          <w:rFonts w:ascii="Consolas" w:hAnsi="Consolas"/>
+          <w:sz w:val="16"/>
+          <w:szCs w:val="16"/>
+        </w:rPr>
+        <w:t xml:space="preserve">   &lt;/wsdl:message&gt;</w:t>
+      </w:r>
+    </w:p>
+    <w:p>
+      <w:pPr>
+        <w:spacing w:line="360" w:lineRule="auto"/>
+        <w:rPr>
+          <w:rFonts w:ascii="Consolas" w:hAnsi="Consolas"/>
+          <w:sz w:val="16"/>
+          <w:szCs w:val="16"/>
+        </w:rPr>
+      </w:pPr>
+      <w:r>
+        <w:rPr>
+          <w:rFonts w:ascii="Consolas" w:hAnsi="Consolas"/>
+          <w:sz w:val="16"/>
+          <w:szCs w:val="16"/>
+        </w:rPr>
+        <w:t xml:space="preserve">   &lt;wsdl:message name="DivideSoapIn"&gt;</w:t>
+      </w:r>
+    </w:p>
+    <w:p>
+      <w:pPr>
+        <w:spacing w:line="360" w:lineRule="auto"/>
+        <w:rPr>
+          <w:rFonts w:ascii="Consolas" w:hAnsi="Consolas"/>
+          <w:sz w:val="16"/>
+          <w:szCs w:val="16"/>
+        </w:rPr>
+      </w:pPr>
+      <w:r>
+        <w:rPr>
+          <w:rFonts w:ascii="Consolas" w:hAnsi="Consolas"/>
+          <w:sz w:val="16"/>
+          <w:szCs w:val="16"/>
+        </w:rPr>
+        <w:t xml:space="preserve">      &lt;wsdl:part name="parameters" element="tns:Divide"/&gt;</w:t>
+      </w:r>
+    </w:p>
+    <w:p>
+      <w:pPr>
+        <w:spacing w:line="360" w:lineRule="auto"/>
+        <w:rPr>
+          <w:rFonts w:ascii="Consolas" w:hAnsi="Consolas"/>
+          <w:sz w:val="16"/>
+          <w:szCs w:val="16"/>
+        </w:rPr>
+      </w:pPr>
+      <w:r>
+        <w:rPr>
+          <w:rFonts w:ascii="Consolas" w:hAnsi="Consolas"/>
+          <w:sz w:val="16"/>
+          <w:szCs w:val="16"/>
+        </w:rPr>
+        <w:t xml:space="preserve">   &lt;/wsdl:message&gt;</w:t>
+      </w:r>
+    </w:p>
+    <w:p>
+      <w:pPr>
+        <w:spacing w:line="360" w:lineRule="auto"/>
+        <w:rPr>
+          <w:rFonts w:ascii="Consolas" w:hAnsi="Consolas"/>
+          <w:sz w:val="16"/>
+          <w:szCs w:val="16"/>
+        </w:rPr>
+      </w:pPr>
+      <w:r>
+        <w:rPr>
+          <w:rFonts w:ascii="Consolas" w:hAnsi="Consolas"/>
+          <w:sz w:val="16"/>
+          <w:szCs w:val="16"/>
+        </w:rPr>
+        <w:t xml:space="preserve">   &lt;wsdl:message name="DivideSoapOut"&gt;</w:t>
+      </w:r>
+    </w:p>
+    <w:p>
+      <w:pPr>
+        <w:spacing w:line="360" w:lineRule="auto"/>
+        <w:rPr>
+          <w:rFonts w:ascii="Consolas" w:hAnsi="Consolas"/>
+          <w:sz w:val="16"/>
+          <w:szCs w:val="16"/>
+        </w:rPr>
+      </w:pPr>
+      <w:r>
+        <w:rPr>
+          <w:rFonts w:ascii="Consolas" w:hAnsi="Consolas"/>
+          <w:sz w:val="16"/>
+          <w:szCs w:val="16"/>
+        </w:rPr>
+        <w:t xml:space="preserve">      &lt;wsdl:part name="parameters" element="tns:DivideResponse"/&gt;</w:t>
+      </w:r>
+    </w:p>
+    <w:p>
+      <w:pPr>
+        <w:spacing w:line="360" w:lineRule="auto"/>
+        <w:rPr>
+          <w:rFonts w:ascii="Consolas" w:hAnsi="Consolas"/>
+          <w:sz w:val="16"/>
+          <w:szCs w:val="16"/>
+        </w:rPr>
+      </w:pPr>
+      <w:r>
+        <w:rPr>
+          <w:rFonts w:ascii="Consolas" w:hAnsi="Consolas"/>
+          <w:sz w:val="16"/>
+          <w:szCs w:val="16"/>
+        </w:rPr>
+        <w:t xml:space="preserve">   &lt;/wsdl:message&gt;</w:t>
+      </w:r>
+    </w:p>
+    <w:p>
+      <w:pPr>
+        <w:spacing w:line="360" w:lineRule="auto"/>
+        <w:rPr>
+          <w:rFonts w:ascii="Consolas" w:hAnsi="Consolas"/>
+          <w:sz w:val="16"/>
+          <w:szCs w:val="16"/>
+        </w:rPr>
+      </w:pPr>
+      <w:r>
+        <w:rPr>
+          <w:rFonts w:ascii="Consolas" w:hAnsi="Consolas"/>
+          <w:sz w:val="16"/>
+          <w:szCs w:val="16"/>
+        </w:rPr>
+        <w:t xml:space="preserve">   &lt;wsdl:portType name="CalculatorSoap"&gt;</w:t>
+      </w:r>
+    </w:p>
+    <w:p>
+      <w:pPr>
+        <w:spacing w:line="360" w:lineRule="auto"/>
+        <w:rPr>
+          <w:rFonts w:ascii="Consolas" w:hAnsi="Consolas"/>
+          <w:sz w:val="16"/>
+          <w:szCs w:val="16"/>
+        </w:rPr>
+      </w:pPr>
+      <w:r>
+        <w:rPr>
+          <w:rFonts w:ascii="Consolas" w:hAnsi="Consolas"/>
+          <w:sz w:val="16"/>
+          <w:szCs w:val="16"/>
+        </w:rPr>
+        <w:t xml:space="preserve">      &lt;wsdl:operation name="Add"&gt;</w:t>
+      </w:r>
+    </w:p>
+    <w:p>
+      <w:pPr>
+        <w:spacing w:line="360" w:lineRule="auto"/>
+        <w:rPr>
+          <w:rFonts w:ascii="Consolas" w:hAnsi="Consolas"/>
+          <w:sz w:val="16"/>
+          <w:szCs w:val="16"/>
+        </w:rPr>
+      </w:pPr>
+      <w:r>
+        <w:rPr>
+          <w:rFonts w:ascii="Consolas" w:hAnsi="Consolas"/>
+          <w:sz w:val="16"/>
+          <w:szCs w:val="16"/>
+        </w:rPr>
+        <w:t xml:space="preserve">         &lt;wsdl:documentation&gt;Adds two integers. This is a test WebService. ©DNE Online&lt;/wsdl:documentation&gt;</w:t>
+      </w:r>
+    </w:p>
+    <w:p>
+      <w:pPr>
+        <w:spacing w:line="360" w:lineRule="auto"/>
+        <w:rPr>
+          <w:rFonts w:ascii="Consolas" w:hAnsi="Consolas"/>
+          <w:sz w:val="16"/>
+          <w:szCs w:val="16"/>
+        </w:rPr>
+      </w:pPr>
+      <w:r>
+        <w:rPr>
+          <w:rFonts w:ascii="Consolas" w:hAnsi="Consolas"/>
+          <w:sz w:val="16"/>
+          <w:szCs w:val="16"/>
+        </w:rPr>
+        <w:t xml:space="preserve">         &lt;wsdl:input message="tns:AddSoapIn"/&gt;</w:t>
+      </w:r>
+    </w:p>
+    <w:p>
+      <w:pPr>
+        <w:spacing w:line="360" w:lineRule="auto"/>
+        <w:rPr>
+          <w:rFonts w:ascii="Consolas" w:hAnsi="Consolas"/>
+          <w:sz w:val="16"/>
+          <w:szCs w:val="16"/>
+        </w:rPr>
+      </w:pPr>
+      <w:r>
+        <w:rPr>
+          <w:rFonts w:ascii="Consolas" w:hAnsi="Consolas"/>
+          <w:sz w:val="16"/>
+          <w:szCs w:val="16"/>
+        </w:rPr>
+        <w:t xml:space="preserve">         &lt;wsdl:output message="tns:AddSoapOut"/&gt;</w:t>
+      </w:r>
+    </w:p>
+    <w:p>
+      <w:pPr>
+        <w:spacing w:line="360" w:lineRule="auto"/>
+        <w:rPr>
+          <w:rFonts w:ascii="Consolas" w:hAnsi="Consolas"/>
+          <w:sz w:val="16"/>
+          <w:szCs w:val="16"/>
+        </w:rPr>
+      </w:pPr>
+      <w:r>
+        <w:rPr>
+          <w:rFonts w:ascii="Consolas" w:hAnsi="Consolas"/>
+          <w:sz w:val="16"/>
+          <w:szCs w:val="16"/>
+        </w:rPr>
+        <w:t xml:space="preserve">      &lt;/wsdl:operation&gt;</w:t>
+      </w:r>
+    </w:p>
+    <w:p>
+      <w:pPr>
+        <w:spacing w:line="360" w:lineRule="auto"/>
+        <w:rPr>
+          <w:rFonts w:ascii="Consolas" w:hAnsi="Consolas"/>
+          <w:sz w:val="16"/>
+          <w:szCs w:val="16"/>
+        </w:rPr>
+      </w:pPr>
+      <w:r>
+        <w:rPr>
+          <w:rFonts w:ascii="Consolas" w:hAnsi="Consolas"/>
+          <w:sz w:val="16"/>
+          <w:szCs w:val="16"/>
+        </w:rPr>
+        <w:t xml:space="preserve">      &lt;wsdl:operation name="Subtract"&gt;</w:t>
+      </w:r>
+    </w:p>
+    <w:p>
+      <w:pPr>
+        <w:spacing w:line="360" w:lineRule="auto"/>
+        <w:rPr>
+          <w:rFonts w:ascii="Consolas" w:hAnsi="Consolas"/>
+          <w:sz w:val="16"/>
+          <w:szCs w:val="16"/>
+        </w:rPr>
+      </w:pPr>
+      <w:r>
+        <w:rPr>
+          <w:rFonts w:ascii="Consolas" w:hAnsi="Consolas"/>
+          <w:sz w:val="16"/>
+          <w:szCs w:val="16"/>
+        </w:rPr>
+        <w:t xml:space="preserve">         &lt;wsdl:input message="tns:SubtractSoapIn"/&gt;</w:t>
+      </w:r>
+    </w:p>
+    <w:p>
+      <w:pPr>
+        <w:spacing w:line="360" w:lineRule="auto"/>
+        <w:rPr>
+          <w:rFonts w:ascii="Consolas" w:hAnsi="Consolas"/>
+          <w:sz w:val="16"/>
+          <w:szCs w:val="16"/>
+        </w:rPr>
+      </w:pPr>
+      <w:r>
+        <w:rPr>
+          <w:rFonts w:ascii="Consolas" w:hAnsi="Consolas"/>
+          <w:sz w:val="16"/>
+          <w:szCs w:val="16"/>
+        </w:rPr>
+        <w:t xml:space="preserve">         &lt;wsdl:output message="tns:SubtractSoapOut"/&gt;</w:t>
+      </w:r>
+    </w:p>
+    <w:p>
+      <w:pPr>
+        <w:spacing w:line="360" w:lineRule="auto"/>
+        <w:rPr>
+          <w:rFonts w:ascii="Consolas" w:hAnsi="Consolas"/>
+          <w:sz w:val="16"/>
+          <w:szCs w:val="16"/>
+        </w:rPr>
+      </w:pPr>
+      <w:r>
+        <w:rPr>
+          <w:rFonts w:ascii="Consolas" w:hAnsi="Consolas"/>
+          <w:sz w:val="16"/>
+          <w:szCs w:val="16"/>
+        </w:rPr>
+        <w:t xml:space="preserve">      &lt;/wsdl:operation&gt;</w:t>
+      </w:r>
+    </w:p>
+    <w:p>
+      <w:pPr>
+        <w:spacing w:line="360" w:lineRule="auto"/>
+        <w:rPr>
+          <w:rFonts w:ascii="Consolas" w:hAnsi="Consolas"/>
+          <w:sz w:val="16"/>
+          <w:szCs w:val="16"/>
+        </w:rPr>
+      </w:pPr>
+      <w:r>
+        <w:rPr>
+          <w:rFonts w:ascii="Consolas" w:hAnsi="Consolas"/>
+          <w:sz w:val="16"/>
+          <w:szCs w:val="16"/>
+        </w:rPr>
+        <w:t xml:space="preserve">      &lt;wsdl:operation name="Multiply"&gt;</w:t>
+      </w:r>
+    </w:p>
+    <w:p>
+      <w:pPr>
+        <w:spacing w:line="360" w:lineRule="auto"/>
+        <w:rPr>
+          <w:rFonts w:ascii="Consolas" w:hAnsi="Consolas"/>
+          <w:sz w:val="16"/>
+          <w:szCs w:val="16"/>
+        </w:rPr>
+      </w:pPr>
+      <w:r>
+        <w:rPr>
+          <w:rFonts w:ascii="Consolas" w:hAnsi="Consolas"/>
+          <w:sz w:val="16"/>
+          <w:szCs w:val="16"/>
+        </w:rPr>
+        <w:lastRenderedPageBreak/>
+        <w:t xml:space="preserve">         &lt;wsdl:input message="tns:MultiplySoapIn"/&gt;</w:t>
+      </w:r>
+    </w:p>
+    <w:p>
+      <w:pPr>
+        <w:spacing w:line="360" w:lineRule="auto"/>
+        <w:rPr>
+          <w:rFonts w:ascii="Consolas" w:hAnsi="Consolas"/>
+          <w:sz w:val="16"/>
+          <w:szCs w:val="16"/>
+        </w:rPr>
+      </w:pPr>
+      <w:r>
+        <w:rPr>
+          <w:rFonts w:ascii="Consolas" w:hAnsi="Consolas"/>
+          <w:sz w:val="16"/>
+          <w:szCs w:val="16"/>
+        </w:rPr>
+        <w:t xml:space="preserve">         &lt;wsdl:output message="tns:MultiplySoapOut"/&gt;</w:t>
+      </w:r>
+    </w:p>
+    <w:p>
+      <w:pPr>
+        <w:spacing w:line="360" w:lineRule="auto"/>
+        <w:rPr>
+          <w:rFonts w:ascii="Consolas" w:hAnsi="Consolas"/>
+          <w:sz w:val="16"/>
+          <w:szCs w:val="16"/>
+        </w:rPr>
+      </w:pPr>
+      <w:r>
+        <w:rPr>
+          <w:rFonts w:ascii="Consolas" w:hAnsi="Consolas"/>
+          <w:sz w:val="16"/>
+          <w:szCs w:val="16"/>
+        </w:rPr>
+        <w:t xml:space="preserve">      &lt;/wsdl:operation&gt;</w:t>
+      </w:r>
+    </w:p>
+    <w:p>
+      <w:pPr>
+        <w:spacing w:line="360" w:lineRule="auto"/>
+        <w:rPr>
+          <w:rFonts w:ascii="Consolas" w:hAnsi="Consolas"/>
+          <w:sz w:val="16"/>
+          <w:szCs w:val="16"/>
+        </w:rPr>
+      </w:pPr>
+      <w:r>
+        <w:rPr>
+          <w:rFonts w:ascii="Consolas" w:hAnsi="Consolas"/>
+          <w:sz w:val="16"/>
+          <w:szCs w:val="16"/>
+        </w:rPr>
+        <w:t xml:space="preserve">      &lt;wsdl:operation name="Divide"&gt;</w:t>
+      </w:r>
+    </w:p>
+    <w:p>
+      <w:pPr>
+        <w:spacing w:line="360" w:lineRule="auto"/>
+        <w:rPr>
+          <w:rFonts w:ascii="Consolas" w:hAnsi="Consolas"/>
+          <w:sz w:val="16"/>
+          <w:szCs w:val="16"/>
+        </w:rPr>
+      </w:pPr>
+      <w:r>
+        <w:rPr>
+          <w:rFonts w:ascii="Consolas" w:hAnsi="Consolas"/>
+          <w:sz w:val="16"/>
+          <w:szCs w:val="16"/>
+        </w:rPr>
+        <w:t xml:space="preserve">         &lt;wsdl:input message="tns:DivideSoapIn"/&gt;</w:t>
+      </w:r>
+    </w:p>
+    <w:p>
+      <w:pPr>
+        <w:spacing w:line="360" w:lineRule="auto"/>
+        <w:rPr>
+          <w:rFonts w:ascii="Consolas" w:hAnsi="Consolas"/>
+          <w:sz w:val="16"/>
+          <w:szCs w:val="16"/>
+        </w:rPr>
+      </w:pPr>
+      <w:r>
+        <w:rPr>
+          <w:rFonts w:ascii="Consolas" w:hAnsi="Consolas"/>
+          <w:sz w:val="16"/>
+          <w:szCs w:val="16"/>
+        </w:rPr>
+        <w:t xml:space="preserve">         &lt;wsdl:output message="tns:DivideSoapOut"/&gt;</w:t>
+      </w:r>
+    </w:p>
+    <w:p>
+      <w:pPr>
+        <w:spacing w:line="360" w:lineRule="auto"/>
+        <w:rPr>
+          <w:rFonts w:ascii="Consolas" w:hAnsi="Consolas"/>
+          <w:sz w:val="16"/>
+          <w:szCs w:val="16"/>
+        </w:rPr>
+      </w:pPr>
+      <w:r>
+        <w:rPr>
+          <w:rFonts w:ascii="Consolas" w:hAnsi="Consolas"/>
+          <w:sz w:val="16"/>
+          <w:szCs w:val="16"/>
+        </w:rPr>
+        <w:t xml:space="preserve">      &lt;/wsdl:operation&gt;</w:t>
+      </w:r>
+    </w:p>
+    <w:p>
+      <w:pPr>
+        <w:spacing w:line="360" w:lineRule="auto"/>
+        <w:rPr>
+          <w:rFonts w:ascii="Consolas" w:hAnsi="Consolas"/>
+          <w:sz w:val="16"/>
+          <w:szCs w:val="16"/>
+        </w:rPr>
+      </w:pPr>
+      <w:r>
+        <w:rPr>
+          <w:rFonts w:ascii="Consolas" w:hAnsi="Consolas"/>
+          <w:sz w:val="16"/>
+          <w:szCs w:val="16"/>
+        </w:rPr>
+        <w:t xml:space="preserve">   &lt;/wsdl:portType&gt;</w:t>
+      </w:r>
+    </w:p>
+    <w:p>
+      <w:pPr>
+        <w:spacing w:line="360" w:lineRule="auto"/>
+        <w:rPr>
+          <w:rFonts w:ascii="Consolas" w:hAnsi="Consolas"/>
+          <w:sz w:val="16"/>
+          <w:szCs w:val="16"/>
+        </w:rPr>
+      </w:pPr>
+      <w:r>
+        <w:rPr>
+          <w:rFonts w:ascii="Consolas" w:hAnsi="Consolas"/>
+          <w:sz w:val="16"/>
+          <w:szCs w:val="16"/>
+        </w:rPr>
+        <w:t xml:space="preserve">   &lt;wsdl:binding name="CalculatorSoap" type="tns:CalculatorSoap"&gt;</w:t>
+      </w:r>
+    </w:p>
+    <w:p>
+      <w:pPr>
+        <w:spacing w:line="360" w:lineRule="auto"/>
+        <w:rPr>
+          <w:rFonts w:ascii="Consolas" w:hAnsi="Consolas"/>
+          <w:sz w:val="16"/>
+          <w:szCs w:val="16"/>
+        </w:rPr>
+      </w:pPr>
+      <w:r>
+        <w:rPr>
+          <w:rFonts w:ascii="Consolas" w:hAnsi="Consolas"/>
+          <w:sz w:val="16"/>
+          <w:szCs w:val="16"/>
+        </w:rPr>
+        <w:t xml:space="preserve">      &lt;soap:binding transport="http://schemas.xmlsoap.org/soap/http"/&gt;</w:t>
+      </w:r>
+    </w:p>
+    <w:p>
+      <w:pPr>
+        <w:spacing w:line="360" w:lineRule="auto"/>
+        <w:rPr>
+          <w:rFonts w:ascii="Consolas" w:hAnsi="Consolas"/>
+          <w:sz w:val="16"/>
+          <w:szCs w:val="16"/>
+        </w:rPr>
+      </w:pPr>
+      <w:r>
+        <w:rPr>
+          <w:rFonts w:ascii="Consolas" w:hAnsi="Consolas"/>
+          <w:sz w:val="16"/>
+          <w:szCs w:val="16"/>
+        </w:rPr>
+        <w:t xml:space="preserve">      &lt;wsdl:operation name="Add"&gt;</w:t>
+      </w:r>
+    </w:p>
+    <w:p>
+      <w:pPr>
+        <w:spacing w:line="360" w:lineRule="auto"/>
+        <w:rPr>
+          <w:rFonts w:ascii="Consolas" w:hAnsi="Consolas"/>
+          <w:sz w:val="16"/>
+          <w:szCs w:val="16"/>
+        </w:rPr>
+      </w:pPr>
+      <w:r>
+        <w:rPr>
+          <w:rFonts w:ascii="Consolas" w:hAnsi="Consolas"/>
+          <w:sz w:val="16"/>
+          <w:szCs w:val="16"/>
+        </w:rPr>
+        <w:t xml:space="preserve">         &lt;soap:operation soapAction="http://tempuri.org/Add" style="document"/&gt;</w:t>
+      </w:r>
+    </w:p>
+    <w:p>
+      <w:pPr>
+        <w:spacing w:line="360" w:lineRule="auto"/>
+        <w:rPr>
+          <w:rFonts w:ascii="Consolas" w:hAnsi="Consolas"/>
+          <w:sz w:val="16"/>
+          <w:szCs w:val="16"/>
+        </w:rPr>
+      </w:pPr>
+      <w:r>
+        <w:rPr>
+          <w:rFonts w:ascii="Consolas" w:hAnsi="Consolas"/>
+          <w:sz w:val="16"/>
+          <w:szCs w:val="16"/>
+        </w:rPr>
+        <w:t xml:space="preserve">         &lt;wsdl:input&gt;</w:t>
+      </w:r>
+    </w:p>
+    <w:p>
+      <w:pPr>
+        <w:spacing w:line="360" w:lineRule="auto"/>
+        <w:rPr>
+          <w:rFonts w:ascii="Consolas" w:hAnsi="Consolas"/>
+          <w:sz w:val="16"/>
+          <w:szCs w:val="16"/>
+        </w:rPr>
+      </w:pPr>
+      <w:r>
+        <w:rPr>
+          <w:rFonts w:ascii="Consolas" w:hAnsi="Consolas"/>
+          <w:sz w:val="16"/>
+          <w:szCs w:val="16"/>
+        </w:rPr>
+        <w:t xml:space="preserve">            &lt;soap:body use="literal"/&gt;</w:t>
+      </w:r>
+    </w:p>
+    <w:p>
+      <w:pPr>
+        <w:spacing w:line="360" w:lineRule="auto"/>
+        <w:rPr>
+          <w:rFonts w:ascii="Consolas" w:hAnsi="Consolas"/>
+          <w:sz w:val="16"/>
+          <w:szCs w:val="16"/>
+        </w:rPr>
+      </w:pPr>
+      <w:r>
+        <w:rPr>
+          <w:rFonts w:ascii="Consolas" w:hAnsi="Consolas"/>
+          <w:sz w:val="16"/>
+          <w:szCs w:val="16"/>
+        </w:rPr>
+        <w:t xml:space="preserve">         &lt;/wsdl:input&gt;</w:t>
+      </w:r>
+    </w:p>
+    <w:p>
+      <w:pPr>
+        <w:spacing w:line="360" w:lineRule="auto"/>
+        <w:rPr>
+          <w:rFonts w:ascii="Consolas" w:hAnsi="Consolas"/>
+          <w:sz w:val="16"/>
+          <w:szCs w:val="16"/>
+        </w:rPr>
+      </w:pPr>
+      <w:r>
+        <w:rPr>
+          <w:rFonts w:ascii="Consolas" w:hAnsi="Consolas"/>
+          <w:sz w:val="16"/>
+          <w:szCs w:val="16"/>
+        </w:rPr>
+        <w:t xml:space="preserve">         &lt;wsdl:output&gt;</w:t>
+      </w:r>
+    </w:p>
+    <w:p>
+      <w:pPr>
+        <w:spacing w:line="360" w:lineRule="auto"/>
+        <w:rPr>
+          <w:rFonts w:ascii="Consolas" w:hAnsi="Consolas"/>
+          <w:sz w:val="16"/>
+          <w:szCs w:val="16"/>
+        </w:rPr>
+      </w:pPr>
+      <w:r>
+        <w:rPr>
+          <w:rFonts w:ascii="Consolas" w:hAnsi="Consolas"/>
+          <w:sz w:val="16"/>
+          <w:szCs w:val="16"/>
+        </w:rPr>
+        <w:t xml:space="preserve">            &lt;soap:body use="literal"/&gt;</w:t>
+      </w:r>
+    </w:p>
+    <w:p>
+      <w:pPr>
+        <w:spacing w:line="360" w:lineRule="auto"/>
+        <w:rPr>
+          <w:rFonts w:ascii="Consolas" w:hAnsi="Consolas"/>
+          <w:sz w:val="16"/>
+          <w:szCs w:val="16"/>
+        </w:rPr>
+      </w:pPr>
+      <w:r>
+        <w:rPr>
+          <w:rFonts w:ascii="Consolas" w:hAnsi="Consolas"/>
+          <w:sz w:val="16"/>
+          <w:szCs w:val="16"/>
+        </w:rPr>
+        <w:t xml:space="preserve">         &lt;/wsdl:output&gt;</w:t>
+      </w:r>
+    </w:p>
+    <w:p>
+      <w:pPr>
+        <w:spacing w:line="360" w:lineRule="auto"/>
+        <w:rPr>
+          <w:rFonts w:ascii="Consolas" w:hAnsi="Consolas"/>
+          <w:sz w:val="16"/>
+          <w:szCs w:val="16"/>
+        </w:rPr>
+      </w:pPr>
+      <w:r>
+        <w:rPr>
+          <w:rFonts w:ascii="Consolas" w:hAnsi="Consolas"/>
+          <w:sz w:val="16"/>
+          <w:szCs w:val="16"/>
+        </w:rPr>
+        <w:t xml:space="preserve">      &lt;/wsdl:operation&gt;</w:t>
+      </w:r>
+    </w:p>
+    <w:p>
+      <w:pPr>
+        <w:spacing w:line="360" w:lineRule="auto"/>
+        <w:rPr>
+          <w:rFonts w:ascii="Consolas" w:hAnsi="Consolas"/>
+          <w:sz w:val="16"/>
+          <w:szCs w:val="16"/>
+        </w:rPr>
+      </w:pPr>
+      <w:r>
+        <w:rPr>
+          <w:rFonts w:ascii="Consolas" w:hAnsi="Consolas"/>
+          <w:sz w:val="16"/>
+          <w:szCs w:val="16"/>
+        </w:rPr>
+        <w:t xml:space="preserve">      &lt;wsdl:operation name="Subtract"&gt;</w:t>
+      </w:r>
+    </w:p>
+    <w:p>
+      <w:pPr>
+        <w:spacing w:line="360" w:lineRule="auto"/>
+        <w:rPr>
+          <w:rFonts w:ascii="Consolas" w:hAnsi="Consolas"/>
+          <w:sz w:val="16"/>
+          <w:szCs w:val="16"/>
+        </w:rPr>
+      </w:pPr>
+      <w:r>
+        <w:rPr>
+          <w:rFonts w:ascii="Consolas" w:hAnsi="Consolas"/>
+          <w:sz w:val="16"/>
+          <w:szCs w:val="16"/>
+        </w:rPr>
+        <w:t xml:space="preserve">         &lt;soap:operation soapAction="http://tempuri.org/Subtract" style="document"/&gt;</w:t>
+      </w:r>
+    </w:p>
+    <w:p>
+      <w:pPr>
+        <w:spacing w:line="360" w:lineRule="auto"/>
+        <w:rPr>
+          <w:rFonts w:ascii="Consolas" w:hAnsi="Consolas"/>
+          <w:sz w:val="16"/>
+          <w:szCs w:val="16"/>
+        </w:rPr>
+      </w:pPr>
+      <w:r>
+        <w:rPr>
+          <w:rFonts w:ascii="Consolas" w:hAnsi="Consolas"/>
+          <w:sz w:val="16"/>
+          <w:szCs w:val="16"/>
+        </w:rPr>
+        <w:t xml:space="preserve">         &lt;wsdl:input&gt;</w:t>
+      </w:r>
+    </w:p>
+    <w:p>
+      <w:pPr>
+        <w:spacing w:line="360" w:lineRule="auto"/>
+        <w:rPr>
+          <w:rFonts w:ascii="Consolas" w:hAnsi="Consolas"/>
+          <w:sz w:val="16"/>
+          <w:szCs w:val="16"/>
+        </w:rPr>
+      </w:pPr>
+      <w:r>
+        <w:rPr>
+          <w:rFonts w:ascii="Consolas" w:hAnsi="Consolas"/>
+          <w:sz w:val="16"/>
+          <w:szCs w:val="16"/>
+        </w:rPr>
+        <w:t xml:space="preserve">            &lt;soap:body use="literal"/&gt;</w:t>
+      </w:r>
+    </w:p>
+    <w:p>
+      <w:pPr>
+        <w:spacing w:line="360" w:lineRule="auto"/>
+        <w:rPr>
+          <w:rFonts w:ascii="Consolas" w:hAnsi="Consolas"/>
+          <w:sz w:val="16"/>
+          <w:szCs w:val="16"/>
+        </w:rPr>
+      </w:pPr>
+      <w:r>
+        <w:rPr>
+          <w:rFonts w:ascii="Consolas" w:hAnsi="Consolas"/>
+          <w:sz w:val="16"/>
+          <w:szCs w:val="16"/>
+        </w:rPr>
+        <w:t xml:space="preserve">         &lt;/wsdl:input&gt;</w:t>
+      </w:r>
+    </w:p>
+    <w:p>
+      <w:pPr>
+        <w:spacing w:line="360" w:lineRule="auto"/>
+        <w:rPr>
+          <w:rFonts w:ascii="Consolas" w:hAnsi="Consolas"/>
+          <w:sz w:val="16"/>
+          <w:szCs w:val="16"/>
+        </w:rPr>
+      </w:pPr>
+      <w:r>
+        <w:rPr>
+          <w:rFonts w:ascii="Consolas" w:hAnsi="Consolas"/>
+          <w:sz w:val="16"/>
+          <w:szCs w:val="16"/>
+        </w:rPr>
+        <w:t xml:space="preserve">         &lt;wsdl:output&gt;</w:t>
+      </w:r>
+    </w:p>
+    <w:p>
+      <w:pPr>
+        <w:spacing w:line="360" w:lineRule="auto"/>
+        <w:rPr>
+          <w:rFonts w:ascii="Consolas" w:hAnsi="Consolas"/>
+          <w:sz w:val="16"/>
+          <w:szCs w:val="16"/>
+        </w:rPr>
+      </w:pPr>
+      <w:r>
+        <w:rPr>
+          <w:rFonts w:ascii="Consolas" w:hAnsi="Consolas"/>
+          <w:sz w:val="16"/>
+          <w:szCs w:val="16"/>
+        </w:rPr>
+        <w:t xml:space="preserve">            &lt;soap:body use="literal"/&gt;</w:t>
+      </w:r>
+    </w:p>
+    <w:p>
+      <w:pPr>
+        <w:spacing w:line="360" w:lineRule="auto"/>
+        <w:rPr>
+          <w:rFonts w:ascii="Consolas" w:hAnsi="Consolas"/>
+          <w:sz w:val="16"/>
+          <w:szCs w:val="16"/>
+        </w:rPr>
+      </w:pPr>
+      <w:r>
+        <w:rPr>
+          <w:rFonts w:ascii="Consolas" w:hAnsi="Consolas"/>
+          <w:sz w:val="16"/>
+          <w:szCs w:val="16"/>
+        </w:rPr>
+        <w:t xml:space="preserve">         &lt;/wsdl:output&gt;</w:t>
+      </w:r>
+    </w:p>
+    <w:p>
+      <w:pPr>
+        <w:spacing w:line="360" w:lineRule="auto"/>
+        <w:rPr>
+          <w:rFonts w:ascii="Consolas" w:hAnsi="Consolas"/>
+          <w:sz w:val="16"/>
+          <w:szCs w:val="16"/>
+        </w:rPr>
+      </w:pPr>
+      <w:r>
+        <w:rPr>
+          <w:rFonts w:ascii="Consolas" w:hAnsi="Consolas"/>
+          <w:sz w:val="16"/>
+          <w:szCs w:val="16"/>
+        </w:rPr>
+        <w:t xml:space="preserve">      &lt;/wsdl:operation&gt;</w:t>
+      </w:r>
+    </w:p>
+    <w:p>
+      <w:pPr>
+        <w:spacing w:line="360" w:lineRule="auto"/>
+        <w:rPr>
+          <w:rFonts w:ascii="Consolas" w:hAnsi="Consolas"/>
+          <w:sz w:val="16"/>
+          <w:szCs w:val="16"/>
+        </w:rPr>
+      </w:pPr>
+      <w:r>
+        <w:rPr>
+          <w:rFonts w:ascii="Consolas" w:hAnsi="Consolas"/>
+          <w:sz w:val="16"/>
+          <w:szCs w:val="16"/>
+        </w:rPr>
+        <w:t xml:space="preserve">      &lt;wsdl:operation name="Multiply"&gt;</w:t>
+      </w:r>
+    </w:p>
+    <w:p>
+      <w:pPr>
+        <w:spacing w:line="360" w:lineRule="auto"/>
+        <w:rPr>
+          <w:rFonts w:ascii="Consolas" w:hAnsi="Consolas"/>
+          <w:sz w:val="16"/>
+          <w:szCs w:val="16"/>
+        </w:rPr>
+      </w:pPr>
+      <w:r>
+        <w:rPr>
+          <w:rFonts w:ascii="Consolas" w:hAnsi="Consolas"/>
+          <w:sz w:val="16"/>
+          <w:szCs w:val="16"/>
+        </w:rPr>
+        <w:t xml:space="preserve">         &lt;soap:operation soapAction="http://tempuri.org/Multiply" style="document"/&gt;</w:t>
+      </w:r>
+    </w:p>
+    <w:p>
+      <w:pPr>
+        <w:spacing w:line="360" w:lineRule="auto"/>
+        <w:rPr>
+          <w:rFonts w:ascii="Consolas" w:hAnsi="Consolas"/>
+          <w:sz w:val="16"/>
+          <w:szCs w:val="16"/>
+        </w:rPr>
+      </w:pPr>
+      <w:r>
+        <w:rPr>
+          <w:rFonts w:ascii="Consolas" w:hAnsi="Consolas"/>
+          <w:sz w:val="16"/>
+          <w:szCs w:val="16"/>
+        </w:rPr>
+        <w:t xml:space="preserve">         &lt;wsdl:input&gt;</w:t>
+      </w:r>
+    </w:p>
+    <w:p>
+      <w:pPr>
+        <w:spacing w:line="360" w:lineRule="auto"/>
+        <w:rPr>
+          <w:rFonts w:ascii="Consolas" w:hAnsi="Consolas"/>
+          <w:sz w:val="16"/>
+          <w:szCs w:val="16"/>
+        </w:rPr>
+      </w:pPr>
+      <w:r>
+        <w:rPr>
+          <w:rFonts w:ascii="Consolas" w:hAnsi="Consolas"/>
+          <w:sz w:val="16"/>
+          <w:szCs w:val="16"/>
+        </w:rPr>
+        <w:t xml:space="preserve">            &lt;soap:body use="literal"/&gt;</w:t>
+      </w:r>
+    </w:p>
+    <w:p>
+      <w:pPr>
+        <w:spacing w:line="360" w:lineRule="auto"/>
+        <w:rPr>
+          <w:rFonts w:ascii="Consolas" w:hAnsi="Consolas"/>
+          <w:sz w:val="16"/>
+          <w:szCs w:val="16"/>
+        </w:rPr>
+      </w:pPr>
+      <w:r>
+        <w:rPr>
+          <w:rFonts w:ascii="Consolas" w:hAnsi="Consolas"/>
+          <w:sz w:val="16"/>
+          <w:szCs w:val="16"/>
+        </w:rPr>
+        <w:t xml:space="preserve">         &lt;/wsdl:input&gt;</w:t>
+      </w:r>
+    </w:p>
+    <w:p>
+      <w:pPr>
+        <w:spacing w:line="360" w:lineRule="auto"/>
+        <w:rPr>
+          <w:rFonts w:ascii="Consolas" w:hAnsi="Consolas"/>
+          <w:sz w:val="16"/>
+          <w:szCs w:val="16"/>
+        </w:rPr>
+      </w:pPr>
+      <w:r>
+        <w:rPr>
+          <w:rFonts w:ascii="Consolas" w:hAnsi="Consolas"/>
+          <w:sz w:val="16"/>
+          <w:szCs w:val="16"/>
+        </w:rPr>
+        <w:t xml:space="preserve">         &lt;wsdl:output&gt;</w:t>
+      </w:r>
+    </w:p>
+    <w:p>
+      <w:pPr>
+        <w:spacing w:line="360" w:lineRule="auto"/>
+        <w:rPr>
+          <w:rFonts w:ascii="Consolas" w:hAnsi="Consolas"/>
+          <w:sz w:val="16"/>
+          <w:szCs w:val="16"/>
+        </w:rPr>
+      </w:pPr>
+      <w:r>
+        <w:rPr>
+          <w:rFonts w:ascii="Consolas" w:hAnsi="Consolas"/>
+          <w:sz w:val="16"/>
+          <w:szCs w:val="16"/>
+        </w:rPr>
+        <w:t xml:space="preserve">            &lt;soap:body use="literal"/&gt;</w:t>
+      </w:r>
+    </w:p>
+    <w:p>
+      <w:pPr>
+        <w:spacing w:line="360" w:lineRule="auto"/>
+        <w:rPr>
+          <w:rFonts w:ascii="Consolas" w:hAnsi="Consolas"/>
+          <w:sz w:val="16"/>
+          <w:szCs w:val="16"/>
+        </w:rPr>
+      </w:pPr>
+      <w:r>
+        <w:rPr>
+          <w:rFonts w:ascii="Consolas" w:hAnsi="Consolas"/>
+          <w:sz w:val="16"/>
+          <w:szCs w:val="16"/>
+        </w:rPr>
+        <w:t xml:space="preserve">         &lt;/wsdl:output&gt;</w:t>
+      </w:r>
+    </w:p>
+    <w:p>
+      <w:pPr>
+        <w:spacing w:line="360" w:lineRule="auto"/>
+        <w:rPr>
+          <w:rFonts w:ascii="Consolas" w:hAnsi="Consolas"/>
+          <w:sz w:val="16"/>
+          <w:szCs w:val="16"/>
+        </w:rPr>
+      </w:pPr>
+      <w:r>
+        <w:rPr>
+          <w:rFonts w:ascii="Consolas" w:hAnsi="Consolas"/>
+          <w:sz w:val="16"/>
+          <w:szCs w:val="16"/>
+        </w:rPr>
+        <w:t xml:space="preserve">      &lt;/wsdl:operation&gt;</w:t>
+      </w:r>
+    </w:p>
+    <w:p>
+      <w:pPr>
+        <w:spacing w:line="360" w:lineRule="auto"/>
+        <w:rPr>
+          <w:rFonts w:ascii="Consolas" w:hAnsi="Consolas"/>
+          <w:sz w:val="16"/>
+          <w:szCs w:val="16"/>
+        </w:rPr>
+      </w:pPr>
+      <w:r>
+        <w:rPr>
+          <w:rFonts w:ascii="Consolas" w:hAnsi="Consolas"/>
+          <w:sz w:val="16"/>
+          <w:szCs w:val="16"/>
+        </w:rPr>
+        <w:t xml:space="preserve">      &lt;wsdl:operation name="Divide"&gt;</w:t>
+      </w:r>
+    </w:p>
+    <w:p>
+      <w:pPr>
+        <w:spacing w:line="360" w:lineRule="auto"/>
+        <w:rPr>
+          <w:rFonts w:ascii="Consolas" w:hAnsi="Consolas"/>
+          <w:sz w:val="16"/>
+          <w:szCs w:val="16"/>
+        </w:rPr>
+      </w:pPr>
+      <w:r>
+        <w:rPr>
+          <w:rFonts w:ascii="Consolas" w:hAnsi="Consolas"/>
+          <w:sz w:val="16"/>
+          <w:szCs w:val="16"/>
+        </w:rPr>
+        <w:t xml:space="preserve">         &lt;soap:operation soapAction="http://tempuri.org/Divide" style="document"/&gt;</w:t>
+      </w:r>
+    </w:p>
+    <w:p>
+      <w:pPr>
+        <w:spacing w:line="360" w:lineRule="auto"/>
+        <w:rPr>
+          <w:rFonts w:ascii="Consolas" w:hAnsi="Consolas"/>
+          <w:sz w:val="16"/>
+          <w:szCs w:val="16"/>
+        </w:rPr>
+      </w:pPr>
+      <w:r>
+        <w:rPr>
+          <w:rFonts w:ascii="Consolas" w:hAnsi="Consolas"/>
+          <w:sz w:val="16"/>
+          <w:szCs w:val="16"/>
+        </w:rPr>
+        <w:t xml:space="preserve">         &lt;wsdl:input&gt;</w:t>
+      </w:r>
+    </w:p>
+    <w:p>
+      <w:pPr>
+        <w:spacing w:line="360" w:lineRule="auto"/>
+        <w:rPr>
+          <w:rFonts w:ascii="Consolas" w:hAnsi="Consolas"/>
+          <w:sz w:val="16"/>
+          <w:szCs w:val="16"/>
+        </w:rPr>
+      </w:pPr>
+      <w:r>
+        <w:rPr>
+          <w:rFonts w:ascii="Consolas" w:hAnsi="Consolas"/>
+          <w:sz w:val="16"/>
+          <w:szCs w:val="16"/>
+        </w:rPr>
+        <w:t xml:space="preserve">            &lt;soap:body use="literal"/&gt;</w:t>
+      </w:r>
+    </w:p>
+    <w:p>
+      <w:pPr>
+        <w:spacing w:line="360" w:lineRule="auto"/>
+        <w:rPr>
+          <w:rFonts w:ascii="Consolas" w:hAnsi="Consolas"/>
+          <w:sz w:val="16"/>
+          <w:szCs w:val="16"/>
+        </w:rPr>
+      </w:pPr>
+      <w:r>
+        <w:rPr>
+          <w:rFonts w:ascii="Consolas" w:hAnsi="Consolas"/>
+          <w:sz w:val="16"/>
+          <w:szCs w:val="16"/>
+        </w:rPr>
+        <w:t xml:space="preserve">         &lt;/wsdl:input&gt;</w:t>
+      </w:r>
+    </w:p>
+    <w:p>
+      <w:pPr>
+        <w:spacing w:line="360" w:lineRule="auto"/>
+        <w:rPr>
+          <w:rFonts w:ascii="Consolas" w:hAnsi="Consolas"/>
+          <w:sz w:val="16"/>
+          <w:szCs w:val="16"/>
+        </w:rPr>
+      </w:pPr>
+      <w:r>
+        <w:rPr>
+          <w:rFonts w:ascii="Consolas" w:hAnsi="Consolas"/>
+          <w:sz w:val="16"/>
+          <w:szCs w:val="16"/>
+        </w:rPr>
+        <w:t xml:space="preserve">         &lt;wsdl:output&gt;</w:t>
+      </w:r>
+    </w:p>
+    <w:p>
+      <w:pPr>
+        <w:spacing w:line="360" w:lineRule="auto"/>
+        <w:rPr>
+          <w:rFonts w:ascii="Consolas" w:hAnsi="Consolas"/>
+          <w:sz w:val="16"/>
+          <w:szCs w:val="16"/>
+        </w:rPr>
+      </w:pPr>
+      <w:r>
+        <w:rPr>
+          <w:rFonts w:ascii="Consolas" w:hAnsi="Consolas"/>
+          <w:sz w:val="16"/>
+          <w:szCs w:val="16"/>
+        </w:rPr>
+        <w:t xml:space="preserve">            &lt;soap:body use="literal"/&gt;</w:t>
+      </w:r>
+    </w:p>
+    <w:p>
+      <w:pPr>
+        <w:spacing w:line="360" w:lineRule="auto"/>
+        <w:rPr>
+          <w:rFonts w:ascii="Consolas" w:hAnsi="Consolas"/>
+          <w:sz w:val="16"/>
+          <w:szCs w:val="16"/>
+        </w:rPr>
+      </w:pPr>
+      <w:r>
+        <w:rPr>
+          <w:rFonts w:ascii="Consolas" w:hAnsi="Consolas"/>
+          <w:sz w:val="16"/>
+          <w:szCs w:val="16"/>
+        </w:rPr>
+        <w:t xml:space="preserve">         &lt;/wsdl:output&gt;</w:t>
+      </w:r>
+    </w:p>
+    <w:p>
+      <w:pPr>
+        <w:spacing w:line="360" w:lineRule="auto"/>
+        <w:rPr>
+          <w:rFonts w:ascii="Consolas" w:hAnsi="Consolas"/>
+          <w:sz w:val="16"/>
+          <w:szCs w:val="16"/>
+        </w:rPr>
+      </w:pPr>
+      <w:r>
+        <w:rPr>
+          <w:rFonts w:ascii="Consolas" w:hAnsi="Consolas"/>
+          <w:sz w:val="16"/>
+          <w:szCs w:val="16"/>
+        </w:rPr>
+        <w:t xml:space="preserve">      &lt;/wsdl:operation&gt;</w:t>
+      </w:r>
+    </w:p>
+    <w:p>
+      <w:pPr>
+        <w:spacing w:line="360" w:lineRule="auto"/>
+        <w:rPr>
+          <w:rFonts w:ascii="Consolas" w:hAnsi="Consolas"/>
+          <w:sz w:val="16"/>
+          <w:szCs w:val="16"/>
+        </w:rPr>
+      </w:pPr>
+      <w:r>
+        <w:rPr>
+          <w:rFonts w:ascii="Consolas" w:hAnsi="Consolas"/>
+          <w:sz w:val="16"/>
+          <w:szCs w:val="16"/>
+        </w:rPr>
+        <w:t xml:space="preserve">   &lt;/wsdl:binding&gt;</w:t>
+      </w:r>
+    </w:p>
+    <w:p>
+      <w:pPr>
+        <w:spacing w:line="360" w:lineRule="auto"/>
+        <w:rPr>
+          <w:rFonts w:ascii="Consolas" w:hAnsi="Consolas"/>
+          <w:sz w:val="16"/>
+          <w:szCs w:val="16"/>
+        </w:rPr>
+      </w:pPr>
+      <w:r>
+        <w:rPr>
+          <w:rFonts w:ascii="Consolas" w:hAnsi="Consolas"/>
+          <w:sz w:val="16"/>
+          <w:szCs w:val="16"/>
+        </w:rPr>
+        <w:t xml:space="preserve">   &lt;wsdl:binding name="CalculatorSoap12" type="tns:CalculatorSoap"&gt;</w:t>
+      </w:r>
+    </w:p>
+    <w:p>
+      <w:pPr>
+        <w:spacing w:line="360" w:lineRule="auto"/>
+        <w:rPr>
+          <w:rFonts w:ascii="Consolas" w:hAnsi="Consolas"/>
+          <w:sz w:val="16"/>
+          <w:szCs w:val="16"/>
+        </w:rPr>
+      </w:pPr>
+      <w:r>
+        <w:rPr>
+          <w:rFonts w:ascii="Consolas" w:hAnsi="Consolas"/>
+          <w:sz w:val="16"/>
+          <w:szCs w:val="16"/>
+        </w:rPr>
+        <w:t xml:space="preserve">      &lt;soap12:binding transport="http://schemas.xmlsoap.org/soap/http"/&gt;</w:t>
+      </w:r>
+    </w:p>
+    <w:p>
+      <w:pPr>
+        <w:spacing w:line="360" w:lineRule="auto"/>
+        <w:rPr>
+          <w:rFonts w:ascii="Consolas" w:hAnsi="Consolas"/>
+          <w:sz w:val="16"/>
+          <w:szCs w:val="16"/>
+        </w:rPr>
+      </w:pPr>
+      <w:r>
+        <w:rPr>
+          <w:rFonts w:ascii="Consolas" w:hAnsi="Consolas"/>
+          <w:sz w:val="16"/>
+          <w:szCs w:val="16"/>
+        </w:rPr>
+        <w:t xml:space="preserve">      &lt;wsdl:operation name="Add"&gt;</w:t>
+      </w:r>
+    </w:p>
+    <w:p>
+      <w:pPr>
+        <w:spacing w:line="360" w:lineRule="auto"/>
+        <w:rPr>
+          <w:rFonts w:ascii="Consolas" w:hAnsi="Consolas"/>
+          <w:sz w:val="16"/>
+          <w:szCs w:val="16"/>
+        </w:rPr>
+      </w:pPr>
+      <w:r>
+        <w:rPr>
+          <w:rFonts w:ascii="Consolas" w:hAnsi="Consolas"/>
+          <w:sz w:val="16"/>
+          <w:szCs w:val="16"/>
+        </w:rPr>
+        <w:t xml:space="preserve">         &lt;soap12:operation soapAction="http://tempuri.org/Add" style="document"/&gt;</w:t>
+      </w:r>
+    </w:p>
+    <w:p>
+      <w:pPr>
+        <w:spacing w:line="360" w:lineRule="auto"/>
+        <w:rPr>
+          <w:rFonts w:ascii="Consolas" w:hAnsi="Consolas"/>
+          <w:sz w:val="16"/>
+          <w:szCs w:val="16"/>
+        </w:rPr>
+      </w:pPr>
+      <w:r>
+        <w:rPr>
+          <w:rFonts w:ascii="Consolas" w:hAnsi="Consolas"/>
+          <w:sz w:val="16"/>
+          <w:szCs w:val="16"/>
+        </w:rPr>
+        <w:t xml:space="preserve">         &lt;wsdl:input&gt;</w:t>
+      </w:r>
+    </w:p>
+    <w:p>
+      <w:pPr>
+        <w:spacing w:line="360" w:lineRule="auto"/>
+        <w:rPr>
+          <w:rFonts w:ascii="Consolas" w:hAnsi="Consolas"/>
+          <w:sz w:val="16"/>
+          <w:szCs w:val="16"/>
+        </w:rPr>
+      </w:pPr>
+      <w:r>
+        <w:rPr>
+          <w:rFonts w:ascii="Consolas" w:hAnsi="Consolas"/>
+          <w:sz w:val="16"/>
+          <w:szCs w:val="16"/>
+        </w:rPr>
+        <w:t xml:space="preserve">            &lt;soap12:body use="literal"/&gt;</w:t>
+      </w:r>
+    </w:p>
+    <w:p>
+      <w:pPr>
+        <w:spacing w:line="360" w:lineRule="auto"/>
+        <w:rPr>
+          <w:rFonts w:ascii="Consolas" w:hAnsi="Consolas"/>
+          <w:sz w:val="16"/>
+          <w:szCs w:val="16"/>
+        </w:rPr>
+      </w:pPr>
+      <w:r>
+        <w:rPr>
+          <w:rFonts w:ascii="Consolas" w:hAnsi="Consolas"/>
+          <w:sz w:val="16"/>
+          <w:szCs w:val="16"/>
+        </w:rPr>
+        <w:lastRenderedPageBreak/>
+        <w:t xml:space="preserve">         &lt;/wsdl:input&gt;</w:t>
+      </w:r>
+    </w:p>
+    <w:p>
+      <w:pPr>
+        <w:spacing w:line="360" w:lineRule="auto"/>
+        <w:rPr>
+          <w:rFonts w:ascii="Consolas" w:hAnsi="Consolas"/>
+          <w:sz w:val="16"/>
+          <w:szCs w:val="16"/>
+        </w:rPr>
+      </w:pPr>
+      <w:r>
+        <w:rPr>
+          <w:rFonts w:ascii="Consolas" w:hAnsi="Consolas"/>
+          <w:sz w:val="16"/>
+          <w:szCs w:val="16"/>
+        </w:rPr>
+        <w:t xml:space="preserve">         &lt;wsdl:output&gt;</w:t>
+      </w:r>
+    </w:p>
+    <w:p>
+      <w:pPr>
+        <w:spacing w:line="360" w:lineRule="auto"/>
+        <w:rPr>
+          <w:rFonts w:ascii="Consolas" w:hAnsi="Consolas"/>
+          <w:sz w:val="16"/>
+          <w:szCs w:val="16"/>
+        </w:rPr>
+      </w:pPr>
+      <w:r>
+        <w:rPr>
+          <w:rFonts w:ascii="Consolas" w:hAnsi="Consolas"/>
+          <w:sz w:val="16"/>
+          <w:szCs w:val="16"/>
+        </w:rPr>
+        <w:t xml:space="preserve">            &lt;soap12:body use="literal"/&gt;</w:t>
+      </w:r>
+    </w:p>
+    <w:p>
+      <w:pPr>
+        <w:spacing w:line="360" w:lineRule="auto"/>
+        <w:rPr>
+          <w:rFonts w:ascii="Consolas" w:hAnsi="Consolas"/>
+          <w:sz w:val="16"/>
+          <w:szCs w:val="16"/>
+        </w:rPr>
+      </w:pPr>
+      <w:r>
+        <w:rPr>
+          <w:rFonts w:ascii="Consolas" w:hAnsi="Consolas"/>
+          <w:sz w:val="16"/>
+          <w:szCs w:val="16"/>
+        </w:rPr>
+        <w:t xml:space="preserve">         &lt;/wsdl:output&gt;</w:t>
+      </w:r>
+    </w:p>
+    <w:p>
+      <w:pPr>
+        <w:spacing w:line="360" w:lineRule="auto"/>
+        <w:rPr>
+          <w:rFonts w:ascii="Consolas" w:hAnsi="Consolas"/>
+          <w:sz w:val="16"/>
+          <w:szCs w:val="16"/>
+        </w:rPr>
+      </w:pPr>
+      <w:r>
+        <w:rPr>
+          <w:rFonts w:ascii="Consolas" w:hAnsi="Consolas"/>
+          <w:sz w:val="16"/>
+          <w:szCs w:val="16"/>
+        </w:rPr>
+        <w:t xml:space="preserve">      &lt;/wsdl:operation&gt;</w:t>
+      </w:r>
+    </w:p>
+    <w:p>
+      <w:pPr>
+        <w:spacing w:line="360" w:lineRule="auto"/>
+        <w:rPr>
+          <w:rFonts w:ascii="Consolas" w:hAnsi="Consolas"/>
+          <w:sz w:val="16"/>
+          <w:szCs w:val="16"/>
+        </w:rPr>
+      </w:pPr>
+      <w:r>
+        <w:rPr>
+          <w:rFonts w:ascii="Consolas" w:hAnsi="Consolas"/>
+          <w:sz w:val="16"/>
+          <w:szCs w:val="16"/>
+        </w:rPr>
+        <w:t xml:space="preserve">      &lt;wsdl:operation name="Subtract"&gt;</w:t>
+      </w:r>
+    </w:p>
+    <w:p>
+      <w:pPr>
+        <w:spacing w:line="360" w:lineRule="auto"/>
+        <w:rPr>
+          <w:rFonts w:ascii="Consolas" w:hAnsi="Consolas"/>
+          <w:sz w:val="16"/>
+          <w:szCs w:val="16"/>
+        </w:rPr>
+      </w:pPr>
+      <w:r>
+        <w:rPr>
+          <w:rFonts w:ascii="Consolas" w:hAnsi="Consolas"/>
+          <w:sz w:val="16"/>
+          <w:szCs w:val="16"/>
+        </w:rPr>
+        <w:t xml:space="preserve">         &lt;soap12:operation soapAction="http://tempuri.org/Subtract" style="document"/&gt;</w:t>
+      </w:r>
+    </w:p>
+    <w:p>
+      <w:pPr>
+        <w:spacing w:line="360" w:lineRule="auto"/>
+        <w:rPr>
+          <w:rFonts w:ascii="Consolas" w:hAnsi="Consolas"/>
+          <w:sz w:val="16"/>
+          <w:szCs w:val="16"/>
+        </w:rPr>
+      </w:pPr>
+      <w:r>
+        <w:rPr>
+          <w:rFonts w:ascii="Consolas" w:hAnsi="Consolas"/>
+          <w:sz w:val="16"/>
+          <w:szCs w:val="16"/>
+        </w:rPr>
+        <w:t xml:space="preserve">         &lt;wsdl:input&gt;</w:t>
+      </w:r>
+    </w:p>
+    <w:p>
+      <w:pPr>
+        <w:spacing w:line="360" w:lineRule="auto"/>
+        <w:rPr>
+          <w:rFonts w:ascii="Consolas" w:hAnsi="Consolas"/>
+          <w:sz w:val="16"/>
+          <w:szCs w:val="16"/>
+        </w:rPr>
+      </w:pPr>
+      <w:r>
+        <w:rPr>
+          <w:rFonts w:ascii="Consolas" w:hAnsi="Consolas"/>
+          <w:sz w:val="16"/>
+          <w:szCs w:val="16"/>
+        </w:rPr>
+        <w:t xml:space="preserve">            &lt;soap12:body use="literal"/&gt;</w:t>
+      </w:r>
+    </w:p>
+    <w:p>
+      <w:pPr>
+        <w:spacing w:line="360" w:lineRule="auto"/>
+        <w:rPr>
+          <w:rFonts w:ascii="Consolas" w:hAnsi="Consolas"/>
+          <w:sz w:val="16"/>
+          <w:szCs w:val="16"/>
+        </w:rPr>
+      </w:pPr>
+      <w:r>
+        <w:rPr>
+          <w:rFonts w:ascii="Consolas" w:hAnsi="Consolas"/>
+          <w:sz w:val="16"/>
+          <w:szCs w:val="16"/>
+        </w:rPr>
+        <w:t xml:space="preserve">         &lt;/wsdl:input&gt;</w:t>
+      </w:r>
+    </w:p>
+    <w:p>
+      <w:pPr>
+        <w:spacing w:line="360" w:lineRule="auto"/>
+        <w:rPr>
+          <w:rFonts w:ascii="Consolas" w:hAnsi="Consolas"/>
+          <w:sz w:val="16"/>
+          <w:szCs w:val="16"/>
+        </w:rPr>
+      </w:pPr>
+      <w:r>
+        <w:rPr>
+          <w:rFonts w:ascii="Consolas" w:hAnsi="Consolas"/>
+          <w:sz w:val="16"/>
+          <w:szCs w:val="16"/>
+        </w:rPr>
+        <w:t xml:space="preserve">         &lt;wsdl:output&gt;</w:t>
+      </w:r>
+    </w:p>
+    <w:p>
+      <w:pPr>
+        <w:spacing w:line="360" w:lineRule="auto"/>
+        <w:rPr>
+          <w:rFonts w:ascii="Consolas" w:hAnsi="Consolas"/>
+          <w:sz w:val="16"/>
+          <w:szCs w:val="16"/>
+        </w:rPr>
+      </w:pPr>
+      <w:r>
+        <w:rPr>
+          <w:rFonts w:ascii="Consolas" w:hAnsi="Consolas"/>
+          <w:sz w:val="16"/>
+          <w:szCs w:val="16"/>
+        </w:rPr>
+        <w:t xml:space="preserve">            &lt;soap12:body use="literal"/&gt;</w:t>
+      </w:r>
+    </w:p>
+    <w:p>
+      <w:pPr>
+        <w:spacing w:line="360" w:lineRule="auto"/>
+        <w:rPr>
+          <w:rFonts w:ascii="Consolas" w:hAnsi="Consolas"/>
+          <w:sz w:val="16"/>
+          <w:szCs w:val="16"/>
+        </w:rPr>
+      </w:pPr>
+      <w:r>
+        <w:rPr>
+          <w:rFonts w:ascii="Consolas" w:hAnsi="Consolas"/>
+          <w:sz w:val="16"/>
+          <w:szCs w:val="16"/>
+        </w:rPr>
+        <w:t xml:space="preserve">         &lt;/wsdl:output&gt;</w:t>
+      </w:r>
+    </w:p>
+    <w:p>
+      <w:pPr>
+        <w:spacing w:line="360" w:lineRule="auto"/>
+        <w:rPr>
+          <w:rFonts w:ascii="Consolas" w:hAnsi="Consolas"/>
+          <w:sz w:val="16"/>
+          <w:szCs w:val="16"/>
+        </w:rPr>
+      </w:pPr>
+      <w:r>
+        <w:rPr>
+          <w:rFonts w:ascii="Consolas" w:hAnsi="Consolas"/>
+          <w:sz w:val="16"/>
+          <w:szCs w:val="16"/>
+        </w:rPr>
+        <w:t xml:space="preserve">      &lt;/wsdl:operation&gt;</w:t>
+      </w:r>
+    </w:p>
+    <w:p>
+      <w:pPr>
+        <w:spacing w:line="360" w:lineRule="auto"/>
+        <w:rPr>
+          <w:rFonts w:ascii="Consolas" w:hAnsi="Consolas"/>
+          <w:sz w:val="16"/>
+          <w:szCs w:val="16"/>
+        </w:rPr>
+      </w:pPr>
+      <w:r>
+        <w:rPr>
+          <w:rFonts w:ascii="Consolas" w:hAnsi="Consolas"/>
+          <w:sz w:val="16"/>
+          <w:szCs w:val="16"/>
+        </w:rPr>
+        <w:t xml:space="preserve">      &lt;wsdl:operation name="Multiply"&gt;</w:t>
+      </w:r>
+    </w:p>
+    <w:p>
+      <w:pPr>
+        <w:spacing w:line="360" w:lineRule="auto"/>
+        <w:rPr>
+          <w:rFonts w:ascii="Consolas" w:hAnsi="Consolas"/>
+          <w:sz w:val="16"/>
+          <w:szCs w:val="16"/>
+        </w:rPr>
+      </w:pPr>
+      <w:r>
+        <w:rPr>
+          <w:rFonts w:ascii="Consolas" w:hAnsi="Consolas"/>
+          <w:sz w:val="16"/>
+          <w:szCs w:val="16"/>
+        </w:rPr>
+        <w:t xml:space="preserve">         &lt;soap12:operation soapAction="http://tempuri.org/Multiply" style="document"/&gt;</w:t>
+      </w:r>
+    </w:p>
+    <w:p>
+      <w:pPr>
+        <w:spacing w:line="360" w:lineRule="auto"/>
+        <w:rPr>
+          <w:rFonts w:ascii="Consolas" w:hAnsi="Consolas"/>
+          <w:sz w:val="16"/>
+          <w:szCs w:val="16"/>
+        </w:rPr>
+      </w:pPr>
+      <w:r>
+        <w:rPr>
+          <w:rFonts w:ascii="Consolas" w:hAnsi="Consolas"/>
+          <w:sz w:val="16"/>
+          <w:szCs w:val="16"/>
+        </w:rPr>
+        <w:t xml:space="preserve">         &lt;wsdl:input&gt;</w:t>
+      </w:r>
+    </w:p>
+    <w:p>
+      <w:pPr>
+        <w:spacing w:line="360" w:lineRule="auto"/>
+        <w:rPr>
+          <w:rFonts w:ascii="Consolas" w:hAnsi="Consolas"/>
+          <w:sz w:val="16"/>
+          <w:szCs w:val="16"/>
+        </w:rPr>
+      </w:pPr>
+      <w:r>
+        <w:rPr>
+          <w:rFonts w:ascii="Consolas" w:hAnsi="Consolas"/>
+          <w:sz w:val="16"/>
+          <w:szCs w:val="16"/>
+        </w:rPr>
+        <w:t xml:space="preserve">            &lt;soap12:body use="literal"/&gt;</w:t>
+      </w:r>
+    </w:p>
+    <w:p>
+      <w:pPr>
+        <w:spacing w:line="360" w:lineRule="auto"/>
+        <w:rPr>
+          <w:rFonts w:ascii="Consolas" w:hAnsi="Consolas"/>
+          <w:sz w:val="16"/>
+          <w:szCs w:val="16"/>
+        </w:rPr>
+      </w:pPr>
+      <w:r>
+        <w:rPr>
+          <w:rFonts w:ascii="Consolas" w:hAnsi="Consolas"/>
+          <w:sz w:val="16"/>
+          <w:szCs w:val="16"/>
+        </w:rPr>
+        <w:t xml:space="preserve">         &lt;/wsdl:input&gt;</w:t>
+      </w:r>
+    </w:p>
+    <w:p>
+      <w:pPr>
+        <w:spacing w:line="360" w:lineRule="auto"/>
+        <w:rPr>
+          <w:rFonts w:ascii="Consolas" w:hAnsi="Consolas"/>
+          <w:sz w:val="16"/>
+          <w:szCs w:val="16"/>
+        </w:rPr>
+      </w:pPr>
+      <w:r>
+        <w:rPr>
+          <w:rFonts w:ascii="Consolas" w:hAnsi="Consolas"/>
+          <w:sz w:val="16"/>
+          <w:szCs w:val="16"/>
+        </w:rPr>
+        <w:t xml:space="preserve">         &lt;wsdl:output&gt;</w:t>
+      </w:r>
+    </w:p>
+    <w:p>
+      <w:pPr>
+        <w:spacing w:line="360" w:lineRule="auto"/>
+        <w:rPr>
+          <w:rFonts w:ascii="Consolas" w:hAnsi="Consolas"/>
+          <w:sz w:val="16"/>
+          <w:szCs w:val="16"/>
+        </w:rPr>
+      </w:pPr>
+      <w:r>
+        <w:rPr>
+          <w:rFonts w:ascii="Consolas" w:hAnsi="Consolas"/>
+          <w:sz w:val="16"/>
+          <w:szCs w:val="16"/>
+        </w:rPr>
+        <w:t xml:space="preserve">            &lt;soap12:body use="literal"/&gt;</w:t>
+      </w:r>
+    </w:p>
+    <w:p>
+      <w:pPr>
+        <w:spacing w:line="360" w:lineRule="auto"/>
+        <w:rPr>
+          <w:rFonts w:ascii="Consolas" w:hAnsi="Consolas"/>
+          <w:sz w:val="16"/>
+          <w:szCs w:val="16"/>
+        </w:rPr>
+      </w:pPr>
+      <w:r>
+        <w:rPr>
+          <w:rFonts w:ascii="Consolas" w:hAnsi="Consolas"/>
+          <w:sz w:val="16"/>
+          <w:szCs w:val="16"/>
+        </w:rPr>
+        <w:t xml:space="preserve">         &lt;/wsdl:output&gt;</w:t>
+      </w:r>
+    </w:p>
+    <w:p>
+      <w:pPr>
+        <w:spacing w:line="360" w:lineRule="auto"/>
+        <w:rPr>
+          <w:rFonts w:ascii="Consolas" w:hAnsi="Consolas"/>
+          <w:sz w:val="16"/>
+          <w:szCs w:val="16"/>
+        </w:rPr>
+      </w:pPr>
+      <w:r>
+        <w:rPr>
+          <w:rFonts w:ascii="Consolas" w:hAnsi="Consolas"/>
+          <w:sz w:val="16"/>
+          <w:szCs w:val="16"/>
+        </w:rPr>
+        <w:t xml:space="preserve">      &lt;/wsdl:operation&gt;</w:t>
+      </w:r>
+    </w:p>
+    <w:p>
+      <w:pPr>
+        <w:spacing w:line="360" w:lineRule="auto"/>
+        <w:rPr>
+          <w:rFonts w:ascii="Consolas" w:hAnsi="Consolas"/>
+          <w:sz w:val="16"/>
+          <w:szCs w:val="16"/>
+        </w:rPr>
+      </w:pPr>
+      <w:r>
+        <w:rPr>
+          <w:rFonts w:ascii="Consolas" w:hAnsi="Consolas"/>
+          <w:sz w:val="16"/>
+          <w:szCs w:val="16"/>
+        </w:rPr>
+        <w:t xml:space="preserve">      &lt;wsdl:operation name="Divide"&gt;</w:t>
+      </w:r>
+    </w:p>
+    <w:p>
+      <w:pPr>
+        <w:spacing w:line="360" w:lineRule="auto"/>
+        <w:rPr>
+          <w:rFonts w:ascii="Consolas" w:hAnsi="Consolas"/>
+          <w:sz w:val="16"/>
+          <w:szCs w:val="16"/>
+        </w:rPr>
+      </w:pPr>
+      <w:r>
+        <w:rPr>
+          <w:rFonts w:ascii="Consolas" w:hAnsi="Consolas"/>
+          <w:sz w:val="16"/>
+          <w:szCs w:val="16"/>
+        </w:rPr>
+        <w:t xml:space="preserve">         &lt;soap12:operation soapAction="http://tempuri.org/Divide" style="document"/&gt;</w:t>
+      </w:r>
+    </w:p>
+    <w:p>
+      <w:pPr>
+        <w:spacing w:line="360" w:lineRule="auto"/>
+        <w:rPr>
+          <w:rFonts w:ascii="Consolas" w:hAnsi="Consolas"/>
+          <w:sz w:val="16"/>
+          <w:szCs w:val="16"/>
+        </w:rPr>
+      </w:pPr>
+      <w:r>
+        <w:rPr>
+          <w:rFonts w:ascii="Consolas" w:hAnsi="Consolas"/>
+          <w:sz w:val="16"/>
+          <w:szCs w:val="16"/>
+        </w:rPr>
+        <w:t xml:space="preserve">         &lt;wsdl:input&gt;</w:t>
+      </w:r>
+    </w:p>
+    <w:p>
+      <w:pPr>
+        <w:spacing w:line="360" w:lineRule="auto"/>
+        <w:rPr>
+          <w:rFonts w:ascii="Consolas" w:hAnsi="Consolas"/>
+          <w:sz w:val="16"/>
+          <w:szCs w:val="16"/>
+        </w:rPr>
+      </w:pPr>
+      <w:r>
+        <w:rPr>
+          <w:rFonts w:ascii="Consolas" w:hAnsi="Consolas"/>
+          <w:sz w:val="16"/>
+          <w:szCs w:val="16"/>
+        </w:rPr>
+        <w:t xml:space="preserve">            &lt;soap12:body use="literal"/&gt;</w:t>
+      </w:r>
+    </w:p>
+    <w:p>
+      <w:pPr>
+        <w:spacing w:line="360" w:lineRule="auto"/>
+        <w:rPr>
+          <w:rFonts w:ascii="Consolas" w:hAnsi="Consolas"/>
+          <w:sz w:val="16"/>
+          <w:szCs w:val="16"/>
+        </w:rPr>
+      </w:pPr>
+      <w:r>
+        <w:rPr>
+          <w:rFonts w:ascii="Consolas" w:hAnsi="Consolas"/>
+          <w:sz w:val="16"/>
+          <w:szCs w:val="16"/>
+        </w:rPr>
+        <w:t xml:space="preserve">         &lt;/wsdl:input&gt;</w:t>
+      </w:r>
+    </w:p>
+    <w:p>
+      <w:pPr>
+        <w:spacing w:line="360" w:lineRule="auto"/>
+        <w:rPr>
+          <w:rFonts w:ascii="Consolas" w:hAnsi="Consolas"/>
+          <w:sz w:val="16"/>
+          <w:szCs w:val="16"/>
+        </w:rPr>
+      </w:pPr>
+      <w:r>
+        <w:rPr>
+          <w:rFonts w:ascii="Consolas" w:hAnsi="Consolas"/>
+          <w:sz w:val="16"/>
+          <w:szCs w:val="16"/>
+        </w:rPr>
+        <w:t xml:space="preserve">         &lt;wsdl:output&gt;</w:t>
+      </w:r>
+    </w:p>
+    <w:p>
+      <w:pPr>
+        <w:spacing w:line="360" w:lineRule="auto"/>
+        <w:rPr>
+          <w:rFonts w:ascii="Consolas" w:hAnsi="Consolas"/>
+          <w:sz w:val="16"/>
+          <w:szCs w:val="16"/>
+        </w:rPr>
+      </w:pPr>
+      <w:r>
+        <w:rPr>
+          <w:rFonts w:ascii="Consolas" w:hAnsi="Consolas"/>
+          <w:sz w:val="16"/>
+          <w:szCs w:val="16"/>
+        </w:rPr>
+        <w:t xml:space="preserve">            &lt;soap12:body use="literal"/&gt;</w:t>
+      </w:r>
+    </w:p>
+    <w:p>
+      <w:pPr>
+        <w:spacing w:line="360" w:lineRule="auto"/>
+        <w:rPr>
+          <w:rFonts w:ascii="Consolas" w:hAnsi="Consolas"/>
+          <w:sz w:val="16"/>
+          <w:szCs w:val="16"/>
+        </w:rPr>
+      </w:pPr>
+      <w:r>
+        <w:rPr>
+          <w:rFonts w:ascii="Consolas" w:hAnsi="Consolas"/>
+          <w:sz w:val="16"/>
+          <w:szCs w:val="16"/>
+        </w:rPr>
+        <w:t xml:space="preserve">         &lt;/wsdl:output&gt;</w:t>
+      </w:r>
+    </w:p>
+    <w:p>
+      <w:pPr>
+        <w:spacing w:line="360" w:lineRule="auto"/>
+        <w:rPr>
+          <w:rFonts w:ascii="Consolas" w:hAnsi="Consolas"/>
+          <w:sz w:val="16"/>
+          <w:szCs w:val="16"/>
+        </w:rPr>
+      </w:pPr>
+      <w:r>
+        <w:rPr>
+          <w:rFonts w:ascii="Consolas" w:hAnsi="Consolas"/>
+          <w:sz w:val="16"/>
+          <w:szCs w:val="16"/>
+        </w:rPr>
+        <w:t xml:space="preserve">      &lt;/wsdl:operation&gt;</w:t>
+      </w:r>
+    </w:p>
+    <w:p>
+      <w:pPr>
+        <w:spacing w:line="360" w:lineRule="auto"/>
+        <w:rPr>
+          <w:rFonts w:ascii="Consolas" w:hAnsi="Consolas"/>
+          <w:sz w:val="16"/>
+          <w:szCs w:val="16"/>
+        </w:rPr>
+      </w:pPr>
+      <w:r>
+        <w:rPr>
+          <w:rFonts w:ascii="Consolas" w:hAnsi="Consolas"/>
+          <w:sz w:val="16"/>
+          <w:szCs w:val="16"/>
+        </w:rPr>
+        <w:t xml:space="preserve">   &lt;/wsdl:binding&gt;</w:t>
+      </w:r>
+    </w:p>
+    <w:p>
+      <w:pPr>
+        <w:spacing w:line="360" w:lineRule="auto"/>
+        <w:rPr>
+          <w:rFonts w:ascii="Consolas" w:hAnsi="Consolas"/>
+          <w:sz w:val="16"/>
+          <w:szCs w:val="16"/>
+        </w:rPr>
+      </w:pPr>
+      <w:r>
+        <w:rPr>
+          <w:rFonts w:ascii="Consolas" w:hAnsi="Consolas"/>
+          <w:sz w:val="16"/>
+          <w:szCs w:val="16"/>
+        </w:rPr>
+        <w:t xml:space="preserve">   &lt;wsdl:service name="Calculator"&gt;</w:t>
+      </w:r>
+    </w:p>
+    <w:p>
+      <w:pPr>
+        <w:spacing w:line="360" w:lineRule="auto"/>
+        <w:rPr>
+          <w:rFonts w:ascii="Consolas" w:hAnsi="Consolas"/>
+          <w:sz w:val="16"/>
+          <w:szCs w:val="16"/>
+        </w:rPr>
+      </w:pPr>
+      <w:r>
+        <w:rPr>
+          <w:rFonts w:ascii="Consolas" w:hAnsi="Consolas"/>
+          <w:sz w:val="16"/>
+          <w:szCs w:val="16"/>
+        </w:rPr>
+        <w:t xml:space="preserve">      &lt;wsdl:port name="CalculatorSoap" binding="tns:CalculatorSoap"&gt;</w:t>
+      </w:r>
+    </w:p>
+    <w:p>
+      <w:pPr>
+        <w:spacing w:line="360" w:lineRule="auto"/>
+        <w:rPr>
+          <w:rFonts w:ascii="Consolas" w:hAnsi="Consolas"/>
+          <w:sz w:val="16"/>
+          <w:szCs w:val="16"/>
+        </w:rPr>
+      </w:pPr>
+      <w:r>
+        <w:rPr>
+          <w:rFonts w:ascii="Consolas" w:hAnsi="Consolas"/>
+          <w:sz w:val="16"/>
+          <w:szCs w:val="16"/>
+        </w:rPr>
+        <w:t xml:space="preserve">         &lt;soap:address location="http://www.dneonline.com/calculator.asmx"/&gt;</w:t>
+      </w:r>
+    </w:p>
+    <w:p>
+      <w:pPr>
+        <w:spacing w:line="360" w:lineRule="auto"/>
+        <w:rPr>
+          <w:rFonts w:ascii="Consolas" w:hAnsi="Consolas"/>
+          <w:sz w:val="16"/>
+          <w:szCs w:val="16"/>
+        </w:rPr>
+      </w:pPr>
+      <w:r>
+        <w:rPr>
+          <w:rFonts w:ascii="Consolas" w:hAnsi="Consolas"/>
+          <w:sz w:val="16"/>
+          <w:szCs w:val="16"/>
+        </w:rPr>
+        <w:t xml:space="preserve">      &lt;/wsdl:port&gt;</w:t>
+      </w:r>
+    </w:p>
+    <w:p>
+      <w:pPr>
+        <w:spacing w:line="360" w:lineRule="auto"/>
+        <w:rPr>
+          <w:rFonts w:ascii="Consolas" w:hAnsi="Consolas"/>
+          <w:sz w:val="16"/>
+          <w:szCs w:val="16"/>
+        </w:rPr>
+      </w:pPr>
+      <w:r>
+        <w:rPr>
+          <w:rFonts w:ascii="Consolas" w:hAnsi="Consolas"/>
+          <w:sz w:val="16"/>
+          <w:szCs w:val="16"/>
+        </w:rPr>
+        <w:t xml:space="preserve">      &lt;wsdl:port name="CalculatorSoap12" binding="tns:CalculatorSoap12"&gt;</w:t>
+      </w:r>
+    </w:p>
+    <w:p>
+      <w:pPr>
+        <w:spacing w:line="360" w:lineRule="auto"/>
+        <w:rPr>
+          <w:rFonts w:ascii="Consolas" w:hAnsi="Consolas"/>
+          <w:sz w:val="16"/>
+          <w:szCs w:val="16"/>
+        </w:rPr>
+      </w:pPr>
+      <w:r>
+        <w:rPr>
+          <w:rFonts w:ascii="Consolas" w:hAnsi="Consolas"/>
+          <w:sz w:val="16"/>
+          <w:szCs w:val="16"/>
+        </w:rPr>
+        <w:t xml:space="preserve">         &lt;soap12:address location="http://www.dneonline.com/calculator.asmx"/&gt;</w:t>
+      </w:r>
+    </w:p>
+    <w:p>
+      <w:pPr>
+        <w:spacing w:line="360" w:lineRule="auto"/>
+        <w:rPr>
+          <w:rFonts w:ascii="Consolas" w:hAnsi="Consolas"/>
+          <w:sz w:val="16"/>
+          <w:szCs w:val="16"/>
+        </w:rPr>
+      </w:pPr>
+      <w:r>
+        <w:rPr>
+          <w:rFonts w:ascii="Consolas" w:hAnsi="Consolas"/>
+          <w:sz w:val="16"/>
+          <w:szCs w:val="16"/>
+        </w:rPr>
+        <w:t xml:space="preserve">      &lt;/wsdl:port&gt;</w:t>
+      </w:r>
+    </w:p>
+    <w:p>
+      <w:pPr>
+        <w:spacing w:line="360" w:lineRule="auto"/>
+        <w:rPr>
+          <w:rFonts w:ascii="Consolas" w:hAnsi="Consolas"/>
+          <w:sz w:val="16"/>
+          <w:szCs w:val="16"/>
+        </w:rPr>
+      </w:pPr>
+      <w:r>
+        <w:rPr>
+          <w:rFonts w:ascii="Consolas" w:hAnsi="Consolas"/>
+          <w:sz w:val="16"/>
+          <w:szCs w:val="16"/>
+        </w:rPr>
+        <w:t xml:space="preserve">   &lt;/wsdl:service&gt;</w:t>
+      </w:r>
+    </w:p>
+    <w:p>
+      <w:pPr>
+        <w:spacing w:line="360" w:lineRule="auto"/>
+        <w:rPr>
+          <w:rFonts w:ascii="Consolas" w:hAnsi="Consolas"/>
+          <w:sz w:val="16"/>
+          <w:szCs w:val="16"/>
+        </w:rPr>
+      </w:pPr>
+      <w:r>
+        <w:rPr>
+          <w:rFonts w:ascii="Consolas" w:hAnsi="Consolas"/>
+          <w:sz w:val="16"/>
+          <w:szCs w:val="16"/>
+        </w:rPr>
+        <w:t>&lt;/wsdl:definitions&gt;</w:t>
+      </w:r>
+    </w:p>
+    <w:p>
+      <w:pPr>
+        <w:spacing w:line="360" w:lineRule="auto"/>
+        <w:ind w:firstLine="709"/>
+        <w:jc w:val="both"/>
+        <w:rPr>
+          <w:b/>
+          <w:bCs/>
+        </w:rPr>
+      </w:pPr>
+      <w:r>
+        <w:rPr>
+          <w:b/>
+          <w:bCs/>
+        </w:rPr>
+        <w:t>Опис методів веб-сервісу</w:t>
+      </w:r>
+    </w:p>
+    <w:p>
+      <w:pPr>
+        <w:spacing w:line="360" w:lineRule="auto"/>
+        <w:jc w:val="both"/>
+        <w:rPr>
+          <w:b/>
+          <w:bCs/>
+        </w:rPr>
+      </w:pPr>
+      <w:r>
+        <w:rPr>
+          <w:b/>
+          <w:bCs/>
+        </w:rPr>
+        <w:t xml:space="preserve">Метод </w:t>
+      </w:r>
+      <w:r>
+        <w:rPr>
+          <w:b/>
+          <w:bCs/>
+          <w:lang w:val="en-US"/>
+        </w:rPr>
+        <w:t>Add</w:t>
+      </w:r>
+    </w:p>
+    <w:p>
+      <w:pPr>
+        <w:spacing w:line="360" w:lineRule="auto"/>
+        <w:ind w:firstLine="709"/>
+        <w:jc w:val="both"/>
+      </w:pPr>
+      <w:r>
+        <w:t>Запит за даним методом повинен мати таку структуру:</w:t>
+      </w:r>
+    </w:p>
+    <w:p>
+      <w:pPr>
+        <w:spacing w:line="360" w:lineRule="auto"/>
+        <w:rPr>
+          <w:rFonts w:ascii="Consolas" w:hAnsi="Consolas"/>
+          <w:sz w:val="20"/>
+          <w:szCs w:val="20"/>
+        </w:rPr>
+      </w:pPr>
+      <w:r>
+        <w:rPr>
+          <w:rFonts w:ascii="Consolas" w:hAnsi="Consolas"/>
+          <w:sz w:val="20"/>
+          <w:szCs w:val="20"/>
+        </w:rPr>
+        <w:t>&lt;soap:Envelope xmlns:soap="http://www.w3.org/2003/05/soap-envelope" xmlns:tem="http://tempuri.org/"&gt;</w:t>
+      </w:r>
+    </w:p>
+    <w:p>
+      <w:pPr>
+        <w:spacing w:line="360" w:lineRule="auto"/>
+        <w:rPr>
+          <w:rFonts w:ascii="Consolas" w:hAnsi="Consolas"/>
+          <w:sz w:val="20"/>
+          <w:szCs w:val="20"/>
+        </w:rPr>
+      </w:pPr>
+      <w:r>
+        <w:rPr>
+          <w:rFonts w:ascii="Consolas" w:hAnsi="Consolas"/>
+          <w:sz w:val="20"/>
+          <w:szCs w:val="20"/>
+        </w:rPr>
+        <w:t xml:space="preserve">   &lt;soap:Header/&gt;</w:t>
+      </w:r>
+    </w:p>
+    <w:p>
+      <w:pPr>
+        <w:spacing w:line="360" w:lineRule="auto"/>
+        <w:rPr>
+          <w:rFonts w:ascii="Consolas" w:hAnsi="Consolas"/>
+          <w:sz w:val="20"/>
+          <w:szCs w:val="20"/>
+        </w:rPr>
+      </w:pPr>
+      <w:r>
+        <w:rPr>
+          <w:rFonts w:ascii="Consolas" w:hAnsi="Consolas"/>
+          <w:sz w:val="20"/>
+          <w:szCs w:val="20"/>
+        </w:rPr>
+        <w:t xml:space="preserve">   &lt;soap:Body&gt;</w:t>
+      </w:r>
+    </w:p>
+    <w:p>
+      <w:pPr>
+        <w:spacing w:line="360" w:lineRule="auto"/>
+        <w:rPr>
+          <w:rFonts w:ascii="Consolas" w:hAnsi="Consolas"/>
+          <w:sz w:val="20"/>
+          <w:szCs w:val="20"/>
+        </w:rPr>
+      </w:pPr>
+      <w:r>
+        <w:rPr>
+          <w:rFonts w:ascii="Consolas" w:hAnsi="Consolas"/>
+          <w:sz w:val="20"/>
+          <w:szCs w:val="20"/>
+        </w:rPr>
+        <w:t xml:space="preserve">      &lt;tem:Add&gt;</w:t>
+      </w:r>
+    </w:p>
+    <w:p>
+      <w:pPr>
+        <w:spacing w:line="360" w:lineRule="auto"/>
+        <w:rPr>
+          <w:rFonts w:ascii="Consolas" w:hAnsi="Consolas"/>
+          <w:sz w:val="20"/>
+          <w:szCs w:val="20"/>
+        </w:rPr>
+      </w:pPr>
+      <w:r>
+        <w:rPr>
+          <w:rFonts w:ascii="Consolas" w:hAnsi="Consolas"/>
+          <w:sz w:val="20"/>
+          <w:szCs w:val="20"/>
+        </w:rPr>
+        <w:lastRenderedPageBreak/>
+        <w:t xml:space="preserve">         &lt;tem:intA&gt;?&lt;/tem:intA&gt;</w:t>
+      </w:r>
+    </w:p>
+    <w:p>
+      <w:pPr>
+        <w:spacing w:line="360" w:lineRule="auto"/>
+        <w:rPr>
+          <w:rFonts w:ascii="Consolas" w:hAnsi="Consolas"/>
+          <w:sz w:val="20"/>
+          <w:szCs w:val="20"/>
+        </w:rPr>
+      </w:pPr>
+      <w:r>
+        <w:rPr>
+          <w:rFonts w:ascii="Consolas" w:hAnsi="Consolas"/>
+          <w:sz w:val="20"/>
+          <w:szCs w:val="20"/>
+        </w:rPr>
+        <w:t xml:space="preserve">         &lt;tem:intB&gt;?&lt;/tem:intB&gt;</w:t>
+      </w:r>
+    </w:p>
+    <w:p>
+      <w:pPr>
+        <w:spacing w:line="360" w:lineRule="auto"/>
+        <w:rPr>
+          <w:rFonts w:ascii="Consolas" w:hAnsi="Consolas"/>
+          <w:sz w:val="20"/>
+          <w:szCs w:val="20"/>
+        </w:rPr>
+      </w:pPr>
+      <w:r>
+        <w:rPr>
+          <w:rFonts w:ascii="Consolas" w:hAnsi="Consolas"/>
+          <w:sz w:val="20"/>
+          <w:szCs w:val="20"/>
+        </w:rPr>
+        <w:t xml:space="preserve">      &lt;/tem:Add&gt;</w:t>
+      </w:r>
+    </w:p>
+    <w:p>
+      <w:pPr>
+        <w:spacing w:line="360" w:lineRule="auto"/>
+        <w:rPr>
+          <w:rFonts w:ascii="Consolas" w:hAnsi="Consolas"/>
+          <w:sz w:val="20"/>
+          <w:szCs w:val="20"/>
+        </w:rPr>
+      </w:pPr>
+      <w:r>
+        <w:rPr>
+          <w:rFonts w:ascii="Consolas" w:hAnsi="Consolas"/>
+          <w:sz w:val="20"/>
+          <w:szCs w:val="20"/>
+        </w:rPr>
+        <w:t xml:space="preserve">   &lt;/soap:Body&gt;</w:t>
+      </w:r>
+    </w:p>
+    <w:p>
+      <w:pPr>
+        <w:spacing w:line="360" w:lineRule="auto"/>
+        <w:rPr>
+          <w:rFonts w:ascii="Consolas" w:hAnsi="Consolas"/>
+          <w:sz w:val="20"/>
+          <w:szCs w:val="20"/>
+        </w:rPr>
+      </w:pPr>
+      <w:r>
+        <w:rPr>
+          <w:rFonts w:ascii="Consolas" w:hAnsi="Consolas"/>
+          <w:sz w:val="20"/>
+          <w:szCs w:val="20"/>
+        </w:rPr>
+        <w:t>&lt;/soap:Envelope&gt;</w:t>
+      </w:r>
+    </w:p>
+    <w:p>
+      <w:pPr>
+        <w:spacing w:line="360" w:lineRule="auto"/>
+        <w:jc w:val="center"/>
+      </w:pPr>
+      <w:r>
+        <w:rPr>
+          <w:noProof/>
+        </w:rPr>
+        <w:drawing>
+          <wp:inline distT="0" distB="0" distL="0" distR="0" wp14:anchorId="6F97074B" wp14:editId="0CE05E9D">
+            <wp:extent cx="6120765" cy="3452495"/>
+            <wp:effectExtent l="19050" t="19050" r="13335" b="14605"/>
+            <wp:docPr id="2" name="Рисунок 2"/>
+            <wp:cNvGraphicFramePr>
+              <a:graphicFrameLocks xmlns:a="http://schemas.openxmlformats.org/drawingml/2006/main" noChangeAspect="1"/>
+            </wp:cNvGraphicFramePr>
+            <a:graphic xmlns:a="http://schemas.openxmlformats.org/drawingml/2006/main">
+              <a:graphicData uri="http://schemas.openxmlformats.org/drawingml/2006/picture">
+                <pic:pic xmlns:pic="http://schemas.openxmlformats.org/drawingml/2006/picture">
+                  <pic:nvPicPr>
+                    <pic:cNvPr id="1" name=""/>
+                    <pic:cNvPicPr/>
+                  </pic:nvPicPr>
+                  <pic:blipFill>
+                    <a:blip r:embed="rId10"/>
+                    <a:stretch>
+                      <a:fillRect/>
+                    </a:stretch>
+                  </pic:blipFill>
+                  <pic:spPr>
+                    <a:xfrm>
+                      <a:off x="0" y="0"/>
+                      <a:ext cx="6120765" cy="3452495"/>
+                    </a:xfrm>
+                    <a:prstGeom prst="rect">
+                      <a:avLst/>
+                    </a:prstGeom>
+                    <a:ln>
+                      <a:solidFill>
+                        <a:schemeClr val="tx1"/>
+                      </a:solidFill>
+                    </a:ln>
+                  </pic:spPr>
+                </pic:pic>
+              </a:graphicData>
+            </a:graphic>
+          </wp:inline>
+        </w:drawing>
+      </w:r>
+    </w:p>
+    <w:p>
+      <w:pPr>
+        <w:spacing w:line="360" w:lineRule="auto"/>
+        <w:jc w:val="center"/>
+        <w:rPr>
+          <w:i/>
+          <w:iCs/>
+        </w:rPr>
+      </w:pPr>
+      <w:r>
+        <w:rPr>
+          <w:i/>
+          <w:iCs/>
+        </w:rPr>
+        <w:t xml:space="preserve">Рис. 2 – Результат роботи запиту до методу </w:t>
+      </w:r>
+      <w:r>
+        <w:rPr>
+          <w:i/>
+          <w:iCs/>
+          <w:lang w:val="en-US"/>
+        </w:rPr>
+        <w:t>Add</w:t>
+      </w:r>
+      <w:r>
+        <w:rPr>
+          <w:i/>
+          <w:iCs/>
+          <w:lang w:val="ru-RU"/>
+        </w:rPr>
+        <w:t>.</w:t>
+      </w:r>
+    </w:p>
+    <w:p>
+      <w:pPr>
+        <w:spacing w:line="360" w:lineRule="auto"/>
+        <w:jc w:val="both"/>
+        <w:rPr>
+          <w:b/>
+          <w:bCs/>
+          <w:lang w:val="en-US"/>
+        </w:rPr>
+      </w:pPr>
+      <w:r>
+        <w:rPr>
+          <w:b/>
+          <w:bCs/>
+        </w:rPr>
+        <w:t xml:space="preserve">Метод </w:t>
+      </w:r>
+      <w:r>
+        <w:rPr>
+          <w:b/>
+          <w:bCs/>
+          <w:lang w:val="en-US"/>
+        </w:rPr>
+        <w:t>Divide</w:t>
+      </w:r>
+    </w:p>
+    <w:p>
+      <w:pPr>
+        <w:spacing w:line="360" w:lineRule="auto"/>
+        <w:ind w:firstLine="709"/>
+        <w:jc w:val="both"/>
+      </w:pPr>
+      <w:r>
+        <w:t>Запит за даним методом повинен мати таку структуру:</w:t>
+      </w:r>
+    </w:p>
+    <w:p>
+      <w:pPr>
+        <w:spacing w:line="360" w:lineRule="auto"/>
+        <w:rPr>
+          <w:rFonts w:ascii="Consolas" w:hAnsi="Consolas"/>
+          <w:sz w:val="20"/>
+          <w:szCs w:val="20"/>
+        </w:rPr>
+      </w:pPr>
+      <w:r>
+        <w:rPr>
+          <w:rFonts w:ascii="Consolas" w:hAnsi="Consolas"/>
+          <w:sz w:val="20"/>
+          <w:szCs w:val="20"/>
+        </w:rPr>
+        <w:t>&lt;soap:Envelope xmlns:soap="http://www.w3.org/2003/05/soap-envelope" xmlns:tem="http://tempuri.org/"&gt;</w:t>
+      </w:r>
+    </w:p>
+    <w:p>
+      <w:pPr>
+        <w:spacing w:line="360" w:lineRule="auto"/>
+        <w:rPr>
+          <w:rFonts w:ascii="Consolas" w:hAnsi="Consolas"/>
+          <w:sz w:val="20"/>
+          <w:szCs w:val="20"/>
+        </w:rPr>
+      </w:pPr>
+      <w:r>
+        <w:rPr>
+          <w:rFonts w:ascii="Consolas" w:hAnsi="Consolas"/>
+          <w:sz w:val="20"/>
+          <w:szCs w:val="20"/>
+        </w:rPr>
+        <w:t xml:space="preserve">   &lt;soap:Header/&gt;</w:t>
+      </w:r>
+    </w:p>
+    <w:p>
+      <w:pPr>
+        <w:spacing w:line="360" w:lineRule="auto"/>
+        <w:rPr>
+          <w:rFonts w:ascii="Consolas" w:hAnsi="Consolas"/>
+          <w:sz w:val="20"/>
+          <w:szCs w:val="20"/>
+        </w:rPr>
+      </w:pPr>
+      <w:r>
+        <w:rPr>
+          <w:rFonts w:ascii="Consolas" w:hAnsi="Consolas"/>
+          <w:sz w:val="20"/>
+          <w:szCs w:val="20"/>
+        </w:rPr>
+        <w:t xml:space="preserve">   &lt;soap:Body&gt;</w:t>
+      </w:r>
+    </w:p>
+    <w:p>
+      <w:pPr>
+        <w:spacing w:line="360" w:lineRule="auto"/>
+        <w:rPr>
+          <w:rFonts w:ascii="Consolas" w:hAnsi="Consolas"/>
+          <w:sz w:val="20"/>
+          <w:szCs w:val="20"/>
+        </w:rPr>
+      </w:pPr>
+      <w:r>
+        <w:rPr>
+          <w:rFonts w:ascii="Consolas" w:hAnsi="Consolas"/>
+          <w:sz w:val="20"/>
+          <w:szCs w:val="20"/>
+        </w:rPr>
+        <w:t xml:space="preserve">      &lt;tem:Divide&gt;</w:t>
+      </w:r>
+    </w:p>
+    <w:p>
+      <w:pPr>
+        <w:spacing w:line="360" w:lineRule="auto"/>
+        <w:rPr>
+          <w:rFonts w:ascii="Consolas" w:hAnsi="Consolas"/>
+          <w:sz w:val="20"/>
+          <w:szCs w:val="20"/>
+        </w:rPr>
+      </w:pPr>
+      <w:r>
+        <w:rPr>
+          <w:rFonts w:ascii="Consolas" w:hAnsi="Consolas"/>
+          <w:sz w:val="20"/>
+          <w:szCs w:val="20"/>
+        </w:rPr>
+        <w:t xml:space="preserve">         &lt;tem:intA&gt;?&lt;/tem:intA&gt;</w:t>
+      </w:r>
+    </w:p>
+    <w:p>
+      <w:pPr>
+        <w:spacing w:line="360" w:lineRule="auto"/>
+        <w:rPr>
+          <w:rFonts w:ascii="Consolas" w:hAnsi="Consolas"/>
+          <w:sz w:val="20"/>
+          <w:szCs w:val="20"/>
+        </w:rPr>
+      </w:pPr>
+      <w:r>
+        <w:rPr>
+          <w:rFonts w:ascii="Consolas" w:hAnsi="Consolas"/>
+          <w:sz w:val="20"/>
+          <w:szCs w:val="20"/>
+        </w:rPr>
+        <w:t xml:space="preserve">         &lt;tem:intB&gt;?&lt;/tem:intB&gt;</w:t>
+      </w:r>
+    </w:p>
+    <w:p>
+      <w:pPr>
+        <w:spacing w:line="360" w:lineRule="auto"/>
+        <w:rPr>
+          <w:rFonts w:ascii="Consolas" w:hAnsi="Consolas"/>
+          <w:sz w:val="20"/>
+          <w:szCs w:val="20"/>
+        </w:rPr>
+      </w:pPr>
+      <w:r>
+        <w:rPr>
+          <w:rFonts w:ascii="Consolas" w:hAnsi="Consolas"/>
+          <w:sz w:val="20"/>
+          <w:szCs w:val="20"/>
+        </w:rPr>
+        <w:t xml:space="preserve">      &lt;/tem:Divide&gt;</w:t>
+      </w:r>
+    </w:p>
+    <w:p>
+      <w:pPr>
+        <w:spacing w:line="360" w:lineRule="auto"/>
+        <w:rPr>
+          <w:rFonts w:ascii="Consolas" w:hAnsi="Consolas"/>
+          <w:sz w:val="20"/>
+          <w:szCs w:val="20"/>
+        </w:rPr>
+      </w:pPr>
+      <w:r>
+        <w:rPr>
+          <w:rFonts w:ascii="Consolas" w:hAnsi="Consolas"/>
+          <w:sz w:val="20"/>
+          <w:szCs w:val="20"/>
+        </w:rPr>
+        <w:t xml:space="preserve">   &lt;/soap:Body&gt;</w:t>
+      </w:r>
+    </w:p>
+    <w:p>
+      <w:pPr>
+        <w:spacing w:line="360" w:lineRule="auto"/>
+        <w:rPr>
+          <w:rFonts w:ascii="Consolas" w:hAnsi="Consolas"/>
+          <w:sz w:val="20"/>
+          <w:szCs w:val="20"/>
+        </w:rPr>
+      </w:pPr>
+      <w:r>
+        <w:rPr>
+          <w:rFonts w:ascii="Consolas" w:hAnsi="Consolas"/>
+          <w:sz w:val="20"/>
+          <w:szCs w:val="20"/>
+        </w:rPr>
+        <w:t>&lt;/soap:Envelope&gt;</w:t>
+      </w:r>
+    </w:p>
+    <w:p>
+      <w:pPr>
+        <w:spacing w:line="360" w:lineRule="auto"/>
+        <w:jc w:val="center"/>
+      </w:pPr>
+      <w:r>
+        <w:rPr>
+          <w:noProof/>
+        </w:rPr>
+        <w:lastRenderedPageBreak/>
+        <w:drawing>
+          <wp:inline distT="0" distB="0" distL="0" distR="0" wp14:anchorId="1A7AE2C3" wp14:editId="3731D5D0">
+            <wp:extent cx="6120765" cy="3444240"/>
+            <wp:effectExtent l="19050" t="19050" r="13335" b="22860"/>
+            <wp:docPr id="6" name="Рисунок 6"/>
+            <wp:cNvGraphicFramePr>
+              <a:graphicFrameLocks xmlns:a="http://schemas.openxmlformats.org/drawingml/2006/main" noChangeAspect="1"/>
+            </wp:cNvGraphicFramePr>
+            <a:graphic xmlns:a="http://schemas.openxmlformats.org/drawingml/2006/main">
+              <a:graphicData uri="http://schemas.openxmlformats.org/drawingml/2006/picture">
+                <pic:pic xmlns:pic="http://schemas.openxmlformats.org/drawingml/2006/picture">
+                  <pic:nvPicPr>
+                    <pic:cNvPr id="1" name=""/>
+                    <pic:cNvPicPr/>
+                  </pic:nvPicPr>
+                  <pic:blipFill>
+                    <a:blip r:embed="rId11"/>
+                    <a:stretch>
+                      <a:fillRect/>
+                    </a:stretch>
+                  </pic:blipFill>
+                  <pic:spPr>
+                    <a:xfrm>
+                      <a:off x="0" y="0"/>
+                      <a:ext cx="6120765" cy="3444240"/>
+                    </a:xfrm>
+                    <a:prstGeom prst="rect">
+                      <a:avLst/>
+                    </a:prstGeom>
+                    <a:ln>
+                      <a:solidFill>
+                        <a:schemeClr val="tx1"/>
+                      </a:solidFill>
+                    </a:ln>
+                  </pic:spPr>
+                </pic:pic>
+              </a:graphicData>
+            </a:graphic>
+          </wp:inline>
+        </w:drawing>
+      </w:r>
+    </w:p>
+    <w:p>
+      <w:pPr>
+        <w:spacing w:line="360" w:lineRule="auto"/>
+        <w:jc w:val="center"/>
+        <w:rPr>
+          <w:i/>
+          <w:iCs/>
+        </w:rPr>
+      </w:pPr>
+      <w:r>
+        <w:rPr>
+          <w:i/>
+          <w:iCs/>
+        </w:rPr>
+        <w:t xml:space="preserve">Рис. </w:t>
+      </w:r>
+      <w:r>
+        <w:rPr>
+          <w:i/>
+          <w:iCs/>
+        </w:rPr>
+        <w:t>3</w:t>
+      </w:r>
+      <w:r>
+        <w:rPr>
+          <w:i/>
+          <w:iCs/>
+        </w:rPr>
+        <w:t xml:space="preserve"> – Результат роботи запиту до методу</w:t>
+      </w:r>
+      <w:r>
+        <w:rPr>
+          <w:i/>
+          <w:iCs/>
+          <w:lang w:val="ru-RU"/>
+        </w:rPr>
+        <w:t xml:space="preserve"> </w:t>
+      </w:r>
+      <w:r>
+        <w:rPr>
+          <w:i/>
+          <w:iCs/>
+          <w:lang w:val="ru-RU"/>
+        </w:rPr>
+        <w:t>Divide</w:t>
+      </w:r>
+      <w:r>
+        <w:rPr>
+          <w:i/>
+          <w:iCs/>
+          <w:lang w:val="ru-RU"/>
+        </w:rPr>
+        <w:t>.</w:t>
+      </w:r>
+    </w:p>
+    <w:p>
+      <w:pPr>
+        <w:spacing w:line="360" w:lineRule="auto"/>
+        <w:jc w:val="both"/>
+        <w:rPr>
+          <w:b/>
+          <w:bCs/>
+        </w:rPr>
+      </w:pPr>
+      <w:r>
+        <w:rPr>
+          <w:b/>
+          <w:bCs/>
+        </w:rPr>
+        <w:t xml:space="preserve">Метод </w:t>
+      </w:r>
+      <w:r>
+        <w:rPr>
+          <w:b/>
+          <w:bCs/>
+        </w:rPr>
+        <w:t>Multiply</w:t>
+      </w:r>
+    </w:p>
+    <w:p>
+      <w:pPr>
+        <w:spacing w:line="360" w:lineRule="auto"/>
+        <w:ind w:firstLine="709"/>
+        <w:jc w:val="both"/>
+      </w:pPr>
+      <w:r>
+        <w:t>Запит за даним методом повинен мати таку структуру:</w:t>
+      </w:r>
+    </w:p>
+    <w:p>
+      <w:pPr>
+        <w:spacing w:line="360" w:lineRule="auto"/>
+        <w:rPr>
+          <w:rFonts w:ascii="Consolas" w:hAnsi="Consolas"/>
+          <w:sz w:val="20"/>
+          <w:szCs w:val="20"/>
+        </w:rPr>
+      </w:pPr>
+      <w:r>
+        <w:rPr>
+          <w:rFonts w:ascii="Consolas" w:hAnsi="Consolas"/>
+          <w:sz w:val="20"/>
+          <w:szCs w:val="20"/>
+        </w:rPr>
+        <w:t>&lt;soap:Envelope xmlns:soap="http://www.w3.org/2003/05/soap-envelope" xmlns:tem="http://tempuri.org/"&gt;</w:t>
+      </w:r>
+    </w:p>
+    <w:p>
+      <w:pPr>
+        <w:spacing w:line="360" w:lineRule="auto"/>
+        <w:rPr>
+          <w:rFonts w:ascii="Consolas" w:hAnsi="Consolas"/>
+          <w:sz w:val="20"/>
+          <w:szCs w:val="20"/>
+        </w:rPr>
+      </w:pPr>
+      <w:r>
+        <w:rPr>
+          <w:rFonts w:ascii="Consolas" w:hAnsi="Consolas"/>
+          <w:sz w:val="20"/>
+          <w:szCs w:val="20"/>
+        </w:rPr>
+        <w:t xml:space="preserve">   &lt;soap:Header/&gt;</w:t>
+      </w:r>
+    </w:p>
+    <w:p>
+      <w:pPr>
+        <w:spacing w:line="360" w:lineRule="auto"/>
+        <w:rPr>
+          <w:rFonts w:ascii="Consolas" w:hAnsi="Consolas"/>
+          <w:sz w:val="20"/>
+          <w:szCs w:val="20"/>
+        </w:rPr>
+      </w:pPr>
+      <w:r>
+        <w:rPr>
+          <w:rFonts w:ascii="Consolas" w:hAnsi="Consolas"/>
+          <w:sz w:val="20"/>
+          <w:szCs w:val="20"/>
+        </w:rPr>
+        <w:t xml:space="preserve">   &lt;soap:Body&gt;</w:t>
+      </w:r>
+    </w:p>
+    <w:p>
+      <w:pPr>
+        <w:spacing w:line="360" w:lineRule="auto"/>
+        <w:rPr>
+          <w:rFonts w:ascii="Consolas" w:hAnsi="Consolas"/>
+          <w:sz w:val="20"/>
+          <w:szCs w:val="20"/>
+        </w:rPr>
+      </w:pPr>
+      <w:r>
+        <w:rPr>
+          <w:rFonts w:ascii="Consolas" w:hAnsi="Consolas"/>
+          <w:sz w:val="20"/>
+          <w:szCs w:val="20"/>
+        </w:rPr>
+        <w:t xml:space="preserve">      &lt;tem:Multiply&gt;</w:t>
+      </w:r>
+    </w:p>
+    <w:p>
+      <w:pPr>
+        <w:spacing w:line="360" w:lineRule="auto"/>
+        <w:rPr>
+          <w:rFonts w:ascii="Consolas" w:hAnsi="Consolas"/>
+          <w:sz w:val="20"/>
+          <w:szCs w:val="20"/>
+        </w:rPr>
+      </w:pPr>
+      <w:r>
+        <w:rPr>
+          <w:rFonts w:ascii="Consolas" w:hAnsi="Consolas"/>
+          <w:sz w:val="20"/>
+          <w:szCs w:val="20"/>
+        </w:rPr>
+        <w:t xml:space="preserve">         &lt;tem:intA&gt;?&lt;/tem:intA&gt;</w:t>
+      </w:r>
+    </w:p>
+    <w:p>
+      <w:pPr>
+        <w:spacing w:line="360" w:lineRule="auto"/>
+        <w:rPr>
+          <w:rFonts w:ascii="Consolas" w:hAnsi="Consolas"/>
+          <w:sz w:val="20"/>
+          <w:szCs w:val="20"/>
+        </w:rPr>
+      </w:pPr>
+      <w:r>
+        <w:rPr>
+          <w:rFonts w:ascii="Consolas" w:hAnsi="Consolas"/>
+          <w:sz w:val="20"/>
+          <w:szCs w:val="20"/>
+        </w:rPr>
+        <w:t xml:space="preserve">         &lt;tem:intB&gt;?&lt;/tem:intB&gt;</w:t>
+      </w:r>
+    </w:p>
+    <w:p>
+      <w:pPr>
+        <w:spacing w:line="360" w:lineRule="auto"/>
+        <w:rPr>
+          <w:rFonts w:ascii="Consolas" w:hAnsi="Consolas"/>
+          <w:sz w:val="20"/>
+          <w:szCs w:val="20"/>
+        </w:rPr>
+      </w:pPr>
+      <w:r>
+        <w:rPr>
+          <w:rFonts w:ascii="Consolas" w:hAnsi="Consolas"/>
+          <w:sz w:val="20"/>
+          <w:szCs w:val="20"/>
+        </w:rPr>
+        <w:t xml:space="preserve">      &lt;/tem:Multiply&gt;</w:t>
+      </w:r>
+    </w:p>
+    <w:p>
+      <w:pPr>
+        <w:spacing w:line="360" w:lineRule="auto"/>
+        <w:rPr>
+          <w:rFonts w:ascii="Consolas" w:hAnsi="Consolas"/>
+          <w:sz w:val="20"/>
+          <w:szCs w:val="20"/>
+        </w:rPr>
+      </w:pPr>
+      <w:r>
+        <w:rPr>
+          <w:rFonts w:ascii="Consolas" w:hAnsi="Consolas"/>
+          <w:sz w:val="20"/>
+          <w:szCs w:val="20"/>
+        </w:rPr>
+        <w:t xml:space="preserve">   &lt;/soap:Body&gt;</w:t>
+      </w:r>
+    </w:p>
+    <w:p>
+      <w:pPr>
+        <w:spacing w:line="360" w:lineRule="auto"/>
+        <w:rPr>
+          <w:rFonts w:ascii="Consolas" w:hAnsi="Consolas"/>
+          <w:sz w:val="20"/>
+          <w:szCs w:val="20"/>
+        </w:rPr>
+      </w:pPr>
+      <w:r>
+        <w:rPr>
+          <w:rFonts w:ascii="Consolas" w:hAnsi="Consolas"/>
+          <w:sz w:val="20"/>
+          <w:szCs w:val="20"/>
+        </w:rPr>
+        <w:t>&lt;/soap:Envelope&gt;</w:t>
+      </w:r>
+    </w:p>
+    <w:p>
+      <w:pPr>
+        <w:spacing w:line="360" w:lineRule="auto"/>
+        <w:jc w:val="center"/>
+      </w:pPr>
+      <w:r>
+        <w:rPr>
+          <w:noProof/>
+        </w:rPr>
+        <w:lastRenderedPageBreak/>
+        <w:drawing>
+          <wp:inline distT="0" distB="0" distL="0" distR="0" wp14:anchorId="019A273F" wp14:editId="73EB2577">
+            <wp:extent cx="6120765" cy="3453130"/>
+            <wp:effectExtent l="19050" t="19050" r="13335" b="13970"/>
+            <wp:docPr id="7" name="Рисунок 7"/>
+            <wp:cNvGraphicFramePr>
+              <a:graphicFrameLocks xmlns:a="http://schemas.openxmlformats.org/drawingml/2006/main" noChangeAspect="1"/>
+            </wp:cNvGraphicFramePr>
+            <a:graphic xmlns:a="http://schemas.openxmlformats.org/drawingml/2006/main">
+              <a:graphicData uri="http://schemas.openxmlformats.org/drawingml/2006/picture">
+                <pic:pic xmlns:pic="http://schemas.openxmlformats.org/drawingml/2006/picture">
+                  <pic:nvPicPr>
+                    <pic:cNvPr id="1" name=""/>
+                    <pic:cNvPicPr/>
+                  </pic:nvPicPr>
+                  <pic:blipFill>
+                    <a:blip r:embed="rId12"/>
+                    <a:stretch>
+                      <a:fillRect/>
+                    </a:stretch>
+                  </pic:blipFill>
+                  <pic:spPr>
+                    <a:xfrm>
+                      <a:off x="0" y="0"/>
+                      <a:ext cx="6120765" cy="3453130"/>
+                    </a:xfrm>
+                    <a:prstGeom prst="rect">
+                      <a:avLst/>
+                    </a:prstGeom>
+                    <a:ln>
+                      <a:solidFill>
+                        <a:schemeClr val="tx1"/>
+                      </a:solidFill>
+                    </a:ln>
+                  </pic:spPr>
+                </pic:pic>
+              </a:graphicData>
+            </a:graphic>
+          </wp:inline>
+        </w:drawing>
+      </w:r>
+    </w:p>
+    <w:p>
+      <w:pPr>
+        <w:spacing w:line="360" w:lineRule="auto"/>
+        <w:jc w:val="center"/>
+        <w:rPr>
+          <w:i/>
+          <w:iCs/>
+        </w:rPr>
+      </w:pPr>
+      <w:r>
+        <w:rPr>
+          <w:i/>
+          <w:iCs/>
+        </w:rPr>
+        <w:t xml:space="preserve">Рис. </w:t>
+      </w:r>
+      <w:r>
+        <w:rPr>
+          <w:i/>
+          <w:iCs/>
+        </w:rPr>
+        <w:t>4</w:t>
+      </w:r>
+      <w:r>
+        <w:rPr>
+          <w:i/>
+          <w:iCs/>
+        </w:rPr>
+        <w:t xml:space="preserve"> – Результат роботи запиту до методу</w:t>
+      </w:r>
+      <w:r>
+        <w:rPr>
+          <w:i/>
+          <w:iCs/>
+          <w:lang w:val="ru-RU"/>
+        </w:rPr>
+        <w:t xml:space="preserve"> </w:t>
+      </w:r>
+      <w:r>
+        <w:rPr>
+          <w:i/>
+          <w:iCs/>
+          <w:lang w:val="ru-RU"/>
+        </w:rPr>
+        <w:t>Multiply</w:t>
+      </w:r>
+      <w:r>
+        <w:rPr>
+          <w:i/>
+          <w:iCs/>
+          <w:lang w:val="ru-RU"/>
+        </w:rPr>
+        <w:t>.</w:t>
+      </w:r>
+    </w:p>
+    <w:p>
+      <w:pPr>
+        <w:spacing w:line="360" w:lineRule="auto"/>
+        <w:jc w:val="both"/>
+        <w:rPr>
+          <w:b/>
+          <w:bCs/>
+        </w:rPr>
+      </w:pPr>
+      <w:r>
+        <w:rPr>
+          <w:b/>
+          <w:bCs/>
+        </w:rPr>
+        <w:t xml:space="preserve">Метод </w:t>
+      </w:r>
+      <w:r>
+        <w:rPr>
+          <w:b/>
+          <w:bCs/>
+        </w:rPr>
+        <w:t>Subtract</w:t>
+      </w:r>
+    </w:p>
+    <w:p>
+      <w:pPr>
+        <w:spacing w:line="360" w:lineRule="auto"/>
+        <w:ind w:firstLine="709"/>
+        <w:jc w:val="both"/>
+      </w:pPr>
+      <w:r>
+        <w:t>Запит за даним методом повинен мати таку структуру:</w:t>
+      </w:r>
+    </w:p>
+    <w:p>
+      <w:pPr>
+        <w:spacing w:line="360" w:lineRule="auto"/>
+        <w:rPr>
+          <w:rFonts w:ascii="Consolas" w:hAnsi="Consolas"/>
+          <w:sz w:val="20"/>
+          <w:szCs w:val="20"/>
+        </w:rPr>
+      </w:pPr>
+      <w:r>
+        <w:rPr>
+          <w:rFonts w:ascii="Consolas" w:hAnsi="Consolas"/>
+          <w:sz w:val="20"/>
+          <w:szCs w:val="20"/>
+        </w:rPr>
+        <w:t>&lt;soap:Envelope xmlns:soap="http://www.w3.org/2003/05/soap-envelope" xmlns:tem="http://tempuri.org/"&gt;</w:t>
+      </w:r>
+    </w:p>
+    <w:p>
+      <w:pPr>
+        <w:spacing w:line="360" w:lineRule="auto"/>
+        <w:rPr>
+          <w:rFonts w:ascii="Consolas" w:hAnsi="Consolas"/>
+          <w:sz w:val="20"/>
+          <w:szCs w:val="20"/>
+        </w:rPr>
+      </w:pPr>
+      <w:r>
+        <w:rPr>
+          <w:rFonts w:ascii="Consolas" w:hAnsi="Consolas"/>
+          <w:sz w:val="20"/>
+          <w:szCs w:val="20"/>
+        </w:rPr>
+        <w:t xml:space="preserve">   &lt;soap:Header/&gt;</w:t>
+      </w:r>
+    </w:p>
+    <w:p>
+      <w:pPr>
+        <w:spacing w:line="360" w:lineRule="auto"/>
+        <w:rPr>
+          <w:rFonts w:ascii="Consolas" w:hAnsi="Consolas"/>
+          <w:sz w:val="20"/>
+          <w:szCs w:val="20"/>
+        </w:rPr>
+      </w:pPr>
+      <w:r>
+        <w:rPr>
+          <w:rFonts w:ascii="Consolas" w:hAnsi="Consolas"/>
+          <w:sz w:val="20"/>
+          <w:szCs w:val="20"/>
+        </w:rPr>
+        <w:t xml:space="preserve">   &lt;soap:Body&gt;</w:t>
+      </w:r>
+    </w:p>
+    <w:p>
+      <w:pPr>
+        <w:spacing w:line="360" w:lineRule="auto"/>
+        <w:rPr>
+          <w:rFonts w:ascii="Consolas" w:hAnsi="Consolas"/>
+          <w:sz w:val="20"/>
+          <w:szCs w:val="20"/>
+        </w:rPr>
+      </w:pPr>
+      <w:r>
+        <w:rPr>
+          <w:rFonts w:ascii="Consolas" w:hAnsi="Consolas"/>
+          <w:sz w:val="20"/>
+          <w:szCs w:val="20"/>
+        </w:rPr>
+        <w:t xml:space="preserve">      &lt;tem:Subtract&gt;</w:t>
+      </w:r>
+    </w:p>
+    <w:p>
+      <w:pPr>
+        <w:spacing w:line="360" w:lineRule="auto"/>
+        <w:rPr>
+          <w:rFonts w:ascii="Consolas" w:hAnsi="Consolas"/>
+          <w:sz w:val="20"/>
+          <w:szCs w:val="20"/>
+        </w:rPr>
+      </w:pPr>
+      <w:r>
+        <w:rPr>
+          <w:rFonts w:ascii="Consolas" w:hAnsi="Consolas"/>
+          <w:sz w:val="20"/>
+          <w:szCs w:val="20"/>
+        </w:rPr>
+        <w:t xml:space="preserve">         &lt;tem:intA&gt;?&lt;/tem:intA&gt;</w:t>
+      </w:r>
+    </w:p>
+    <w:p>
+      <w:pPr>
+        <w:spacing w:line="360" w:lineRule="auto"/>
+        <w:rPr>
+          <w:rFonts w:ascii="Consolas" w:hAnsi="Consolas"/>
+          <w:sz w:val="20"/>
+          <w:szCs w:val="20"/>
+        </w:rPr>
+      </w:pPr>
+      <w:r>
+        <w:rPr>
+          <w:rFonts w:ascii="Consolas" w:hAnsi="Consolas"/>
+          <w:sz w:val="20"/>
+          <w:szCs w:val="20"/>
+        </w:rPr>
+        <w:t xml:space="preserve">         &lt;tem:intB&gt;?&lt;/tem:intB&gt;</w:t>
+      </w:r>
+    </w:p>
+    <w:p>
+      <w:pPr>
+        <w:spacing w:line="360" w:lineRule="auto"/>
+        <w:rPr>
+          <w:rFonts w:ascii="Consolas" w:hAnsi="Consolas"/>
+          <w:sz w:val="20"/>
+          <w:szCs w:val="20"/>
+        </w:rPr>
+      </w:pPr>
+      <w:r>
+        <w:rPr>
+          <w:rFonts w:ascii="Consolas" w:hAnsi="Consolas"/>
+          <w:sz w:val="20"/>
+          <w:szCs w:val="20"/>
+        </w:rPr>
+        <w:t xml:space="preserve">      &lt;/tem:Subtract&gt;</w:t>
+      </w:r>
+    </w:p>
+    <w:p>
+      <w:pPr>
+        <w:spacing w:line="360" w:lineRule="auto"/>
+        <w:rPr>
+          <w:rFonts w:ascii="Consolas" w:hAnsi="Consolas"/>
+          <w:sz w:val="20"/>
+          <w:szCs w:val="20"/>
+        </w:rPr>
+      </w:pPr>
+      <w:r>
+        <w:rPr>
+          <w:rFonts w:ascii="Consolas" w:hAnsi="Consolas"/>
+          <w:sz w:val="20"/>
+          <w:szCs w:val="20"/>
+        </w:rPr>
+        <w:t xml:space="preserve">   &lt;/soap:Body&gt;</w:t>
+      </w:r>
+    </w:p>
+    <w:p>
+      <w:pPr>
+        <w:spacing w:line="360" w:lineRule="auto"/>
+        <w:rPr>
+          <w:rFonts w:ascii="Consolas" w:hAnsi="Consolas"/>
+          <w:sz w:val="20"/>
+          <w:szCs w:val="20"/>
+        </w:rPr>
+      </w:pPr>
+      <w:r>
+        <w:rPr>
+          <w:rFonts w:ascii="Consolas" w:hAnsi="Consolas"/>
+          <w:sz w:val="20"/>
+          <w:szCs w:val="20"/>
+        </w:rPr>
+        <w:t>&lt;/soap:Envelope&gt;</w:t>
+      </w:r>
+    </w:p>
+    <w:p>
+      <w:pPr>
+        <w:spacing w:line="360" w:lineRule="auto"/>
+        <w:jc w:val="center"/>
+      </w:pPr>
+      <w:r>
+        <w:rPr>
+          <w:noProof/>
+        </w:rPr>
+        <w:lastRenderedPageBreak/>
+        <w:drawing>
+          <wp:inline distT="0" distB="0" distL="0" distR="0" wp14:anchorId="45CB7347" wp14:editId="4C82F3E9">
+            <wp:extent cx="6120765" cy="3451225"/>
+            <wp:effectExtent l="19050" t="19050" r="13335" b="15875"/>
+            <wp:docPr id="8" name="Рисунок 8"/>
+            <wp:cNvGraphicFramePr>
+              <a:graphicFrameLocks xmlns:a="http://schemas.openxmlformats.org/drawingml/2006/main" noChangeAspect="1"/>
+            </wp:cNvGraphicFramePr>
+            <a:graphic xmlns:a="http://schemas.openxmlformats.org/drawingml/2006/main">
+              <a:graphicData uri="http://schemas.openxmlformats.org/drawingml/2006/picture">
+                <pic:pic xmlns:pic="http://schemas.openxmlformats.org/drawingml/2006/picture">
+                  <pic:nvPicPr>
+                    <pic:cNvPr id="1" name=""/>
+                    <pic:cNvPicPr/>
+                  </pic:nvPicPr>
+                  <pic:blipFill>
+                    <a:blip r:embed="rId13"/>
+                    <a:stretch>
+                      <a:fillRect/>
+                    </a:stretch>
+                  </pic:blipFill>
+                  <pic:spPr>
+                    <a:xfrm>
+                      <a:off x="0" y="0"/>
+                      <a:ext cx="6120765" cy="3451225"/>
+                    </a:xfrm>
+                    <a:prstGeom prst="rect">
+                      <a:avLst/>
+                    </a:prstGeom>
+                    <a:ln>
+                      <a:solidFill>
+                        <a:schemeClr val="tx1"/>
+                      </a:solidFill>
+                    </a:ln>
+                  </pic:spPr>
+                </pic:pic>
+              </a:graphicData>
+            </a:graphic>
+          </wp:inline>
+        </w:drawing>
+      </w:r>
+    </w:p>
+    <w:p>
+      <w:pPr>
+        <w:spacing w:line="360" w:lineRule="auto"/>
+        <w:jc w:val="center"/>
+        <w:rPr>
+          <w:i/>
+          <w:iCs/>
+        </w:rPr>
+      </w:pPr>
+      <w:r>
+        <w:rPr>
+          <w:i/>
+          <w:iCs/>
+        </w:rPr>
+        <w:t>Рис.</w:t>
+      </w:r>
+      <w:r>
+        <w:rPr>
+          <w:i/>
+          <w:iCs/>
+        </w:rPr>
+        <w:t xml:space="preserve"> 5</w:t>
+      </w:r>
+      <w:r>
+        <w:rPr>
+          <w:i/>
+          <w:iCs/>
+        </w:rPr>
+        <w:t xml:space="preserve"> – Результат роботи запиту до методу</w:t>
+      </w:r>
+      <w:r>
+        <w:t xml:space="preserve"> </w:t>
+      </w:r>
+      <w:r>
+        <w:rPr>
+          <w:i/>
+          <w:iCs/>
+          <w:lang w:val="ru-RU"/>
+        </w:rPr>
+        <w:t>Subtract</w:t>
+      </w:r>
+      <w:r>
+        <w:rPr>
+          <w:i/>
+          <w:iCs/>
+          <w:lang w:val="ru-RU"/>
+        </w:rPr>
+        <w:t>.</w:t>
+      </w:r>
+    </w:p>
+    <w:p>
+      <w:pPr>
+        <w:spacing w:line="360" w:lineRule="auto"/>
+        <w:jc w:val="both"/>
+        <w:rPr>
+          <w:b/>
+          <w:bCs/>
+        </w:rPr>
+      </w:pPr>
+      <w:r>
+        <w:rPr>
+          <w:b/>
+          <w:bCs/>
+        </w:rPr>
+        <w:t>Некоректний запит</w:t>
+      </w:r>
+    </w:p>
+    <w:p>
+      <w:pPr>
+        <w:spacing w:line="360" w:lineRule="auto"/>
+        <w:ind w:firstLine="709"/>
+        <w:jc w:val="both"/>
+        <w:rPr>
+          <w:lang w:val="en-US"/>
+        </w:rPr>
+      </w:pPr>
+      <w:r>
+        <w:t xml:space="preserve">При запиті на метод </w:t>
+      </w:r>
+      <w:r>
+        <w:rPr>
+          <w:lang w:val="en-US"/>
+        </w:rPr>
+        <w:t>Add</w:t>
+      </w:r>
+      <w:r>
+        <w:rPr>
+          <w:lang w:val="en-US"/>
+        </w:rPr>
+        <w:t xml:space="preserve"> </w:t>
+      </w:r>
+      <w:r>
+        <w:t xml:space="preserve">із не числовими параметрами ми отримуємо таку відповідь у форматі </w:t>
+      </w:r>
+      <w:r>
+        <w:rPr>
+          <w:lang w:val="en-US"/>
+        </w:rPr>
+        <w:t>XML</w:t>
+      </w:r>
+      <w:r>
+        <w:rPr>
+          <w:lang w:val="en-US"/>
+        </w:rPr>
+        <w:t xml:space="preserve"> </w:t>
+      </w:r>
+      <w:r>
+        <w:rPr>
+          <w:lang w:val="en-US"/>
+        </w:rPr>
+        <w:t>–</w:t>
+      </w:r>
+      <w:r>
+        <w:rPr>
+          <w:lang w:val="en-US"/>
+        </w:rPr>
+        <w:t xml:space="preserve"> </w:t>
+      </w:r>
+      <w:r>
+        <w:rPr>
+          <w:lang w:val="en-US"/>
+        </w:rPr>
+        <w:t>“</w:t>
+      </w:r>
+      <w:r>
+        <w:rPr>
+          <w:lang w:val="en-US"/>
+        </w:rPr>
+        <w:t>Server was unable to read request. ---&gt; There is an error in XML document (5, 32). ---&gt; Input string was not in a correct format.</w:t>
+      </w:r>
+      <w:r>
+        <w:rPr>
+          <w:lang w:val="en-US"/>
+        </w:rPr>
+        <w:t>”</w:t>
+      </w:r>
+    </w:p>
+    <w:p>
+      <w:pPr>
+        <w:spacing w:line="360" w:lineRule="auto"/>
+        <w:jc w:val="center"/>
+      </w:pPr>
+      <w:r>
+        <w:rPr>
+          <w:noProof/>
+        </w:rPr>
+        <w:drawing>
+          <wp:inline distT="0" distB="0" distL="0" distR="0" wp14:anchorId="465C094C" wp14:editId="39532FFF">
+            <wp:extent cx="6120765" cy="3456940"/>
+            <wp:effectExtent l="19050" t="19050" r="13335" b="10160"/>
+            <wp:docPr id="9" name="Рисунок 9"/>
+            <wp:cNvGraphicFramePr>
+              <a:graphicFrameLocks xmlns:a="http://schemas.openxmlformats.org/drawingml/2006/main" noChangeAspect="1"/>
+            </wp:cNvGraphicFramePr>
+            <a:graphic xmlns:a="http://schemas.openxmlformats.org/drawingml/2006/main">
+              <a:graphicData uri="http://schemas.openxmlformats.org/drawingml/2006/picture">
+                <pic:pic xmlns:pic="http://schemas.openxmlformats.org/drawingml/2006/picture">
+                  <pic:nvPicPr>
+                    <pic:cNvPr id="1" name=""/>
+                    <pic:cNvPicPr/>
+                  </pic:nvPicPr>
+                  <pic:blipFill>
+                    <a:blip r:embed="rId14"/>
+                    <a:stretch>
+                      <a:fillRect/>
+                    </a:stretch>
+                  </pic:blipFill>
+                  <pic:spPr>
+                    <a:xfrm>
+                      <a:off x="0" y="0"/>
+                      <a:ext cx="6120765" cy="3456940"/>
+                    </a:xfrm>
+                    <a:prstGeom prst="rect">
+                      <a:avLst/>
+                    </a:prstGeom>
+                    <a:ln>
+                      <a:solidFill>
+                        <a:schemeClr val="tx1"/>
+                      </a:solidFill>
+                    </a:ln>
+                  </pic:spPr>
+                </pic:pic>
+              </a:graphicData>
+            </a:graphic>
+          </wp:inline>
+        </w:drawing>
+      </w:r>
+    </w:p>
+    <w:p>
+      <w:pPr>
+        <w:spacing w:line="360" w:lineRule="auto"/>
+        <w:jc w:val="center"/>
+        <w:rPr>
+          <w:i/>
+          <w:iCs/>
+        </w:rPr>
+      </w:pPr>
+      <w:r>
+        <w:rPr>
+          <w:i/>
+          <w:iCs/>
+        </w:rPr>
+        <w:t>Рис.</w:t>
+      </w:r>
+      <w:r>
+        <w:rPr>
+          <w:i/>
+          <w:iCs/>
+        </w:rPr>
+        <w:t xml:space="preserve"> </w:t>
+      </w:r>
+      <w:r>
+        <w:rPr>
+          <w:i/>
+          <w:iCs/>
+        </w:rPr>
+        <w:t>6</w:t>
+      </w:r>
+      <w:r>
+        <w:rPr>
+          <w:i/>
+          <w:iCs/>
+        </w:rPr>
+        <w:t xml:space="preserve"> – Результат роботи</w:t>
+      </w:r>
+      <w:r>
+        <w:rPr>
+          <w:i/>
+          <w:iCs/>
+        </w:rPr>
+        <w:t xml:space="preserve"> некоректного</w:t>
+      </w:r>
+      <w:r>
+        <w:rPr>
+          <w:i/>
+          <w:iCs/>
+        </w:rPr>
+        <w:t xml:space="preserve"> запиту до методу</w:t>
+      </w:r>
+      <w:r>
+        <w:t xml:space="preserve"> </w:t>
+      </w:r>
+      <w:r>
+        <w:rPr>
+          <w:i/>
+          <w:iCs/>
+          <w:lang w:val="ru-RU"/>
+        </w:rPr>
+        <w:t>Add</w:t>
+      </w:r>
+      <w:r>
+        <w:rPr>
+          <w:i/>
+          <w:iCs/>
+          <w:lang w:val="ru-RU"/>
+        </w:rPr>
+        <w:t>.</w:t>
+      </w:r>
+    </w:p>
+    <w:p>
+      <w:pPr>
+        <w:spacing w:line="360" w:lineRule="auto"/>
+        <w:jc w:val="both"/>
+      </w:pPr>
+    </w:p>
+    <w:p>
+      <w:pPr>
+        <w:spacing w:line="360" w:lineRule="auto"/>
+        <w:ind w:firstLine="708"/>
+        <w:jc w:val="both"/>
+      </w:pPr>
+      <w:r>
+        <w:rPr>
+          <w:b/>
+          <w:bCs/>
+        </w:rPr>
+        <w:lastRenderedPageBreak/>
         <w:t>Висновок:</w:t>
       </w:r>
       <w:r>
@@ -953,26 +6756,66 @@
         </w:rPr>
         <w:t xml:space="preserve"> </w:t>
       </w:r>
-    </w:p>
-    <w:p>
-      <w:pPr>
-        <w:spacing w:line="360" w:lineRule="auto"/>
-      </w:pPr>
-    </w:p>
-    <w:p>
-      <w:pPr>
-        <w:spacing w:line="360" w:lineRule="auto"/>
-      </w:pPr>
-    </w:p>
-    <w:p>
-      <w:pPr>
-        <w:spacing w:line="360" w:lineRule="auto"/>
-      </w:pPr>
-    </w:p>
-    <w:p>
-      <w:pPr>
-        <w:spacing w:line="360" w:lineRule="auto"/>
-      </w:pPr>
+      <w:r>
+        <w:rPr>
+          <w:bCs/>
+        </w:rPr>
+        <w:t xml:space="preserve">під час виконання даної лабораторної роботи </w:t>
+      </w:r>
+      <w:r>
+        <w:rPr>
+          <w:bCs/>
+        </w:rPr>
+        <w:t>я ознайомився з роботою веб-сервісу</w:t>
+      </w:r>
+      <w:r>
+        <w:t xml:space="preserve"> </w:t>
+      </w:r>
+      <w:r>
+        <w:rPr>
+          <w:bCs/>
+        </w:rPr>
+        <w:t>Dneonline calculator</w:t>
+      </w:r>
+      <w:r>
+        <w:rPr>
+          <w:bCs/>
+        </w:rPr>
+        <w:t xml:space="preserve"> за технологією </w:t>
+      </w:r>
+      <w:r>
+        <w:rPr>
+          <w:bCs/>
+          <w:lang w:val="en-US"/>
+        </w:rPr>
+        <w:t>SOAP</w:t>
+      </w:r>
+      <w:r>
+        <w:rPr>
+          <w:bCs/>
+        </w:rPr>
+        <w:t xml:space="preserve"> та протестував його роботу в програмі </w:t>
+      </w:r>
+      <w:r>
+        <w:rPr>
+          <w:bCs/>
+          <w:lang w:val="en-US"/>
+        </w:rPr>
+        <w:t>SoapUI</w:t>
+      </w:r>
+      <w:r>
+        <w:rPr>
+          <w:bCs/>
+          <w:lang w:val="ru-RU"/>
+        </w:rPr>
+        <w:t xml:space="preserve">. </w:t>
+      </w:r>
+      <w:r>
+        <w:rPr>
+          <w:bCs/>
+        </w:rPr>
+        <w:t>Перевірив відповідь методів сервісу на різні запити, в тому числі на некоректний запит.</w:t>
+      </w:r>
     </w:p>
     <w:p>
       <w:pPr>
@@ -980,8 +6823,8 @@
       </w:pPr>
     </w:p>
     <w:sectPr>
-      <w:headerReference w:type="default" r:id="rId7"/>
-      <w:footerReference w:type="default" r:id="rId8"/>
+      <w:headerReference w:type="default" r:id="rId15"/>
+      <w:footerReference w:type="default" r:id="rId16"/>
       <w:pgSz w:w="11906" w:h="16838"/>
       <w:pgMar w:top="850" w:right="850" w:bottom="850" w:left="1417" w:header="283" w:footer="283" w:gutter="0"/>
       <w:cols w:space="708"/>
@@ -993,7 +6836,7 @@
 </file>
 
 <file path=word/endnotes.xml><?xml version="1.0" encoding="utf-8"?>
-<w:endnotes xmlns:wpc="http://schemas.microsoft.com/office/word/2010/wordprocessingCanvas" xmlns:cx="http://schemas.microsoft.com/office/drawing/2014/chartex" xmlns:mc="http://schemas.openxmlformats.org/markup-compatibility/2006" xmlns:o="urn:schemas-microsoft-com:office:office" xmlns:r="http://schemas.openxmlformats.org/officeDocument/2006/relationships" xmlns:m="http://schemas.openxmlformats.org/officeDocument/2006/math" xmlns:v="urn:schemas-microsoft-com:vml" xmlns:wp14="http://schemas.microsoft.com/office/word/2010/wordprocessingDrawing" xmlns:wp="http://schemas.openxmlformats.org/drawingml/2006/wordprocessingDrawing" xmlns:w10="urn:schemas-microsoft-com:office:word" xmlns:w="http://schemas.openxmlformats.org/wordprocessingml/2006/main" xmlns:w14="http://schemas.microsoft.com/office/word/2010/wordml" xmlns:w15="http://schemas.microsoft.com/office/word/2012/wordml" xmlns:w16se="http://schemas.microsoft.com/office/word/2015/wordml/symex" xmlns:wpg="http://schemas.microsoft.com/office/word/2010/wordprocessingGroup" xmlns:wpi="http://schemas.microsoft.com/office/word/2010/wordprocessingInk" xmlns:wne="http://schemas.microsoft.com/office/word/2006/wordml" xmlns:wps="http://schemas.microsoft.com/office/word/2010/wordprocessingShape" mc:Ignorable="w14 w15 w16se wp14">
+<w:endnotes xmlns:wpc="http://schemas.microsoft.com/office/word/2010/wordprocessingCanvas" xmlns:cx="http://schemas.microsoft.com/office/drawing/2014/chartex" xmlns:cx1="http://schemas.microsoft.com/office/drawing/2015/9/8/chartex" xmlns:cx2="http://schemas.microsoft.com/office/drawing/2015/10/21/chartex" xmlns:cx3="http://schemas.microsoft.com/office/drawing/2016/5/9/chartex" xmlns:cx4="http://schemas.microsoft.com/office/drawing/2016/5/10/chartex" xmlns:cx5="http://schemas.microsoft.com/office/drawing/2016/5/11/chartex" xmlns:cx6="http://schemas.microsoft.com/office/drawing/2016/5/12/chartex" xmlns:cx7="http://schemas.microsoft.com/office/drawing/2016/5/13/chartex" xmlns:cx8="http://schemas.microsoft.com/office/drawing/2016/5/14/chartex" xmlns:mc="http://schemas.openxmlformats.org/markup-compatibility/2006" xmlns:aink="http://schemas.microsoft.com/office/drawing/2016/ink" xmlns:am3d="http://schemas.microsoft.com/office/drawing/2017/model3d" xmlns:o="urn:schemas-microsoft-com:office:office" xmlns:r="http://schemas.openxmlformats.org/officeDocument/2006/relationships" xmlns:m="http://schemas.openxmlformats.org/officeDocument/2006/math" xmlns:v="urn:schemas-microsoft-com:vml" xmlns:wp14="http://schemas.microsoft.com/office/word/2010/wordprocessingDrawing" xmlns:wp="http://schemas.openxmlformats.org/drawingml/2006/wordprocessingDrawing" xmlns:w10="urn:schemas-microsoft-com:office:word" xmlns:w="http://schemas.openxmlformats.org/wordprocessingml/2006/main" xmlns:w14="http://schemas.microsoft.com/office/word/2010/wordml" xmlns:w15="http://schemas.microsoft.com/office/word/2012/wordml" xmlns:w16cex="http://schemas.microsoft.com/office/word/2018/wordml/cex" xmlns:w16cid="http://schemas.microsoft.com/office/word/2016/wordml/cid" xmlns:w16="http://schemas.microsoft.com/office/word/2018/wordml" xmlns:w16se="http://schemas.microsoft.com/office/word/2015/wordml/symex" xmlns:wpg="http://schemas.microsoft.com/office/word/2010/wordprocessingGroup" xmlns:wpi="http://schemas.microsoft.com/office/word/2010/wordprocessingInk" xmlns:wne="http://schemas.microsoft.com/office/word/2006/wordml" xmlns:wps="http://schemas.microsoft.com/office/word/2010/wordprocessingShape" mc:Ignorable="w14 w15 w16se w16cid w16 w16cex wp14">
   <w:endnote w:type="separator" w:id="-1">
     <w:p>
       <w:r>
@@ -1012,7 +6855,7 @@
 </file>
 
 <file path=word/footer1.xml><?xml version="1.0" encoding="utf-8"?>
-<w:ftr xmlns:wpc="http://schemas.microsoft.com/office/word/2010/wordprocessingCanvas" xmlns:cx="http://schemas.microsoft.com/office/drawing/2014/chartex" xmlns:mc="http://schemas.openxmlformats.org/markup-compatibility/2006" xmlns:o="urn:schemas-microsoft-com:office:office" xmlns:r="http://schemas.openxmlformats.org/officeDocument/2006/relationships" xmlns:m="http://schemas.openxmlformats.org/officeDocument/2006/math" xmlns:v="urn:schemas-microsoft-com:vml" xmlns:wp14="http://schemas.microsoft.com/office/word/2010/wordprocessingDrawing" xmlns:wp="http://schemas.openxmlformats.org/drawingml/2006/wordprocessingDrawing" xmlns:w10="urn:schemas-microsoft-com:office:word" xmlns:w="http://schemas.openxmlformats.org/wordprocessingml/2006/main" xmlns:w14="http://schemas.microsoft.com/office/word/2010/wordml" xmlns:w15="http://schemas.microsoft.com/office/word/2012/wordml" xmlns:w16se="http://schemas.microsoft.com/office/word/2015/wordml/symex" xmlns:wpg="http://schemas.microsoft.com/office/word/2010/wordprocessingGroup" xmlns:wpi="http://schemas.microsoft.com/office/word/2010/wordprocessingInk" xmlns:wne="http://schemas.microsoft.com/office/word/2006/wordml" xmlns:wps="http://schemas.microsoft.com/office/word/2010/wordprocessingShape" mc:Ignorable="w14 w15 w16se wp14">
+<w:ftr xmlns:wpc="http://schemas.microsoft.com/office/word/2010/wordprocessingCanvas" xmlns:cx="http://schemas.microsoft.com/office/drawing/2014/chartex" xmlns:cx1="http://schemas.microsoft.com/office/drawing/2015/9/8/chartex" xmlns:cx2="http://schemas.microsoft.com/office/drawing/2015/10/21/chartex" xmlns:cx3="http://schemas.microsoft.com/office/drawing/2016/5/9/chartex" xmlns:cx4="http://schemas.microsoft.com/office/drawing/2016/5/10/chartex" xmlns:cx5="http://schemas.microsoft.com/office/drawing/2016/5/11/chartex" xmlns:cx6="http://schemas.microsoft.com/office/drawing/2016/5/12/chartex" xmlns:cx7="http://schemas.microsoft.com/office/drawing/2016/5/13/chartex" xmlns:cx8="http://schemas.microsoft.com/office/drawing/2016/5/14/chartex" xmlns:mc="http://schemas.openxmlformats.org/markup-compatibility/2006" xmlns:aink="http://schemas.microsoft.com/office/drawing/2016/ink" xmlns:am3d="http://schemas.microsoft.com/office/drawing/2017/model3d" xmlns:o="urn:schemas-microsoft-com:office:office" xmlns:r="http://schemas.openxmlformats.org/officeDocument/2006/relationships" xmlns:m="http://schemas.openxmlformats.org/officeDocument/2006/math" xmlns:v="urn:schemas-microsoft-com:vml" xmlns:wp14="http://schemas.microsoft.com/office/word/2010/wordprocessingDrawing" xmlns:wp="http://schemas.openxmlformats.org/drawingml/2006/wordprocessingDrawing" xmlns:w10="urn:schemas-microsoft-com:office:word" xmlns:w="http://schemas.openxmlformats.org/wordprocessingml/2006/main" xmlns:w14="http://schemas.microsoft.com/office/word/2010/wordml" xmlns:w15="http://schemas.microsoft.com/office/word/2012/wordml" xmlns:w16cex="http://schemas.microsoft.com/office/word/2018/wordml/cex" xmlns:w16cid="http://schemas.microsoft.com/office/word/2016/wordml/cid" xmlns:w16="http://schemas.microsoft.com/office/word/2018/wordml" xmlns:w16se="http://schemas.microsoft.com/office/word/2015/wordml/symex" xmlns:wpg="http://schemas.microsoft.com/office/word/2010/wordprocessingGroup" xmlns:wpi="http://schemas.microsoft.com/office/word/2010/wordprocessingInk" xmlns:wne="http://schemas.microsoft.com/office/word/2006/wordml" xmlns:wps="http://schemas.microsoft.com/office/word/2010/wordprocessingShape" mc:Ignorable="w14 w15 w16se w16cid w16 w16cex wp14">
   <w:sdt>
     <w:sdtPr>
       <w:id w:val="-222361998"/>
@@ -1025,7 +6868,7 @@
     <w:sdtContent>
       <w:p>
         <w:pPr>
-          <w:pStyle w:val="Footer"/>
+          <w:pStyle w:val="a5"/>
           <w:jc w:val="right"/>
         </w:pPr>
         <w:r>
@@ -1051,14 +6894,14 @@
   </w:sdt>
   <w:p>
     <w:pPr>
-      <w:pStyle w:val="Footer"/>
+      <w:pStyle w:val="a5"/>
     </w:pPr>
   </w:p>
 </w:ftr>
 </file>
 
 <file path=word/footnotes.xml><?xml version="1.0" encoding="utf-8"?>
-<w:footnotes xmlns:wpc="http://schemas.microsoft.com/office/word/2010/wordprocessingCanvas" xmlns:cx="http://schemas.microsoft.com/office/drawing/2014/chartex" xmlns:mc="http://schemas.openxmlformats.org/markup-compatibility/2006" xmlns:o="urn:schemas-microsoft-com:office:office" xmlns:r="http://schemas.openxmlformats.org/officeDocument/2006/relationships" xmlns:m="http://schemas.openxmlformats.org/officeDocument/2006/math" xmlns:v="urn:schemas-microsoft-com:vml" xmlns:wp14="http://schemas.microsoft.com/office/word/2010/wordprocessingDrawing" xmlns:wp="http://schemas.openxmlformats.org/drawingml/2006/wordprocessingDrawing" xmlns:w10="urn:schemas-microsoft-com:office:word" xmlns:w="http://schemas.openxmlformats.org/wordprocessingml/2006/main" xmlns:w14="http://schemas.microsoft.com/office/word/2010/wordml" xmlns:w15="http://schemas.microsoft.com/office/word/2012/wordml" xmlns:w16se="http://schemas.microsoft.com/office/word/2015/wordml/symex" xmlns:wpg="http://schemas.microsoft.com/office/word/2010/wordprocessingGroup" xmlns:wpi="http://schemas.microsoft.com/office/word/2010/wordprocessingInk" xmlns:wne="http://schemas.microsoft.com/office/word/2006/wordml" xmlns:wps="http://schemas.microsoft.com/office/word/2010/wordprocessingShape" mc:Ignorable="w14 w15 w16se wp14">
+<w:footnotes xmlns:wpc="http://schemas.microsoft.com/office/word/2010/wordprocessingCanvas" xmlns:cx="http://schemas.microsoft.com/office/drawing/2014/chartex" xmlns:cx1="http://schemas.microsoft.com/office/drawing/2015/9/8/chartex" xmlns:cx2="http://schemas.microsoft.com/office/drawing/2015/10/21/chartex" xmlns:cx3="http://schemas.microsoft.com/office/drawing/2016/5/9/chartex" xmlns:cx4="http://schemas.microsoft.com/office/drawing/2016/5/10/chartex" xmlns:cx5="http://schemas.microsoft.com/office/drawing/2016/5/11/chartex" xmlns:cx6="http://schemas.microsoft.com/office/drawing/2016/5/12/chartex" xmlns:cx7="http://schemas.microsoft.com/office/drawing/2016/5/13/chartex" xmlns:cx8="http://schemas.microsoft.com/office/drawing/2016/5/14/chartex" xmlns:mc="http://schemas.openxmlformats.org/markup-compatibility/2006" xmlns:aink="http://schemas.microsoft.com/office/drawing/2016/ink" xmlns:am3d="http://schemas.microsoft.com/office/drawing/2017/model3d" xmlns:o="urn:schemas-microsoft-com:office:office" xmlns:r="http://schemas.openxmlformats.org/officeDocument/2006/relationships" xmlns:m="http://schemas.openxmlformats.org/officeDocument/2006/math" xmlns:v="urn:schemas-microsoft-com:vml" xmlns:wp14="http://schemas.microsoft.com/office/word/2010/wordprocessingDrawing" xmlns:wp="http://schemas.openxmlformats.org/drawingml/2006/wordprocessingDrawing" xmlns:w10="urn:schemas-microsoft-com:office:word" xmlns:w="http://schemas.openxmlformats.org/wordprocessingml/2006/main" xmlns:w14="http://schemas.microsoft.com/office/word/2010/wordml" xmlns:w15="http://schemas.microsoft.com/office/word/2012/wordml" xmlns:w16cex="http://schemas.microsoft.com/office/word/2018/wordml/cex" xmlns:w16cid="http://schemas.microsoft.com/office/word/2016/wordml/cid" xmlns:w16="http://schemas.microsoft.com/office/word/2018/wordml" xmlns:w16se="http://schemas.microsoft.com/office/word/2015/wordml/symex" xmlns:wpg="http://schemas.microsoft.com/office/word/2010/wordprocessingGroup" xmlns:wpi="http://schemas.microsoft.com/office/word/2010/wordprocessingInk" xmlns:wne="http://schemas.microsoft.com/office/word/2006/wordml" xmlns:wps="http://schemas.microsoft.com/office/word/2010/wordprocessingShape" mc:Ignorable="w14 w15 w16se w16cid w16 w16cex wp14">
   <w:footnote w:type="separator" w:id="-1">
     <w:p>
       <w:r>
@@ -1077,10 +6920,10 @@
 </file>
 
 <file path=word/header1.xml><?xml version="1.0" encoding="utf-8"?>
-<w:hdr xmlns:wpc="http://schemas.microsoft.com/office/word/2010/wordprocessingCanvas" xmlns:cx="http://schemas.microsoft.com/office/drawing/2014/chartex" xmlns:mc="http://schemas.openxmlformats.org/markup-compatibility/2006" xmlns:o="urn:schemas-microsoft-com:office:office" xmlns:r="http://schemas.openxmlformats.org/officeDocument/2006/relationships" xmlns:m="http://schemas.openxmlformats.org/officeDocument/2006/math" xmlns:v="urn:schemas-microsoft-com:vml" xmlns:wp14="http://schemas.microsoft.com/office/word/2010/wordprocessingDrawing" xmlns:wp="http://schemas.openxmlformats.org/drawingml/2006/wordprocessingDrawing" xmlns:w10="urn:schemas-microsoft-com:office:word" xmlns:w="http://schemas.openxmlformats.org/wordprocessingml/2006/main" xmlns:w14="http://schemas.microsoft.com/office/word/2010/wordml" xmlns:w15="http://schemas.microsoft.com/office/word/2012/wordml" xmlns:w16se="http://schemas.microsoft.com/office/word/2015/wordml/symex" xmlns:wpg="http://schemas.microsoft.com/office/word/2010/wordprocessingGroup" xmlns:wpi="http://schemas.microsoft.com/office/word/2010/wordprocessingInk" xmlns:wne="http://schemas.microsoft.com/office/word/2006/wordml" xmlns:wps="http://schemas.microsoft.com/office/word/2010/wordprocessingShape" mc:Ignorable="w14 w15 w16se wp14">
+<w:hdr xmlns:wpc="http://schemas.microsoft.com/office/word/2010/wordprocessingCanvas" xmlns:cx="http://schemas.microsoft.com/office/drawing/2014/chartex" xmlns:cx1="http://schemas.microsoft.com/office/drawing/2015/9/8/chartex" xmlns:cx2="http://schemas.microsoft.com/office/drawing/2015/10/21/chartex" xmlns:cx3="http://schemas.microsoft.com/office/drawing/2016/5/9/chartex" xmlns:cx4="http://schemas.microsoft.com/office/drawing/2016/5/10/chartex" xmlns:cx5="http://schemas.microsoft.com/office/drawing/2016/5/11/chartex" xmlns:cx6="http://schemas.microsoft.com/office/drawing/2016/5/12/chartex" xmlns:cx7="http://schemas.microsoft.com/office/drawing/2016/5/13/chartex" xmlns:cx8="http://schemas.microsoft.com/office/drawing/2016/5/14/chartex" xmlns:mc="http://schemas.openxmlformats.org/markup-compatibility/2006" xmlns:aink="http://schemas.microsoft.com/office/drawing/2016/ink" xmlns:am3d="http://schemas.microsoft.com/office/drawing/2017/model3d" xmlns:o="urn:schemas-microsoft-com:office:office" xmlns:r="http://schemas.openxmlformats.org/officeDocument/2006/relationships" xmlns:m="http://schemas.openxmlformats.org/officeDocument/2006/math" xmlns:v="urn:schemas-microsoft-com:vml" xmlns:wp14="http://schemas.microsoft.com/office/word/2010/wordprocessingDrawing" xmlns:wp="http://schemas.openxmlformats.org/drawingml/2006/wordprocessingDrawing" xmlns:w10="urn:schemas-microsoft-com:office:word" xmlns:w="http://schemas.openxmlformats.org/wordprocessingml/2006/main" xmlns:w14="http://schemas.microsoft.com/office/word/2010/wordml" xmlns:w15="http://schemas.microsoft.com/office/word/2012/wordml" xmlns:w16cex="http://schemas.microsoft.com/office/word/2018/wordml/cex" xmlns:w16cid="http://schemas.microsoft.com/office/word/2016/wordml/cid" xmlns:w16="http://schemas.microsoft.com/office/word/2018/wordml" xmlns:w16se="http://schemas.microsoft.com/office/word/2015/wordml/symex" xmlns:wpg="http://schemas.microsoft.com/office/word/2010/wordprocessingGroup" xmlns:wpi="http://schemas.microsoft.com/office/word/2010/wordprocessingInk" xmlns:wne="http://schemas.microsoft.com/office/word/2006/wordml" xmlns:wps="http://schemas.microsoft.com/office/word/2010/wordprocessingShape" mc:Ignorable="w14 w15 w16se w16cid w16 w16cex wp14">
   <w:p>
     <w:pPr>
-      <w:pStyle w:val="Header"/>
+      <w:pStyle w:val="a3"/>
       <w:rPr>
         <w:sz w:val="24"/>
         <w:szCs w:val="24"/>
@@ -1153,8 +6996,774 @@
 </w:hdr>
 </file>
 
+<file path=word/numbering.xml><?xml version="1.0" encoding="utf-8"?>
+<w:numbering xmlns:wpc="http://schemas.microsoft.com/office/word/2010/wordprocessingCanvas" xmlns:cx="http://schemas.microsoft.com/office/drawing/2014/chartex" xmlns:cx1="http://schemas.microsoft.com/office/drawing/2015/9/8/chartex" xmlns:cx2="http://schemas.microsoft.com/office/drawing/2015/10/21/chartex" xmlns:cx3="http://schemas.microsoft.com/office/drawing/2016/5/9/chartex" xmlns:cx4="http://schemas.microsoft.com/office/drawing/2016/5/10/chartex" xmlns:cx5="http://schemas.microsoft.com/office/drawing/2016/5/11/chartex" xmlns:cx6="http://schemas.microsoft.com/office/drawing/2016/5/12/chartex" xmlns:cx7="http://schemas.microsoft.com/office/drawing/2016/5/13/chartex" xmlns:cx8="http://schemas.microsoft.com/office/drawing/2016/5/14/chartex" xmlns:mc="http://schemas.openxmlformats.org/markup-compatibility/2006" xmlns:aink="http://schemas.microsoft.com/office/drawing/2016/ink" xmlns:am3d="http://schemas.microsoft.com/office/drawing/2017/model3d" xmlns:o="urn:schemas-microsoft-com:office:office" xmlns:r="http://schemas.openxmlformats.org/officeDocument/2006/relationships" xmlns:m="http://schemas.openxmlformats.org/officeDocument/2006/math" xmlns:v="urn:schemas-microsoft-com:vml" xmlns:wp14="http://schemas.microsoft.com/office/word/2010/wordprocessingDrawing" xmlns:wp="http://schemas.openxmlformats.org/drawingml/2006/wordprocessingDrawing" xmlns:w10="urn:schemas-microsoft-com:office:word" xmlns:w="http://schemas.openxmlformats.org/wordprocessingml/2006/main" xmlns:w14="http://schemas.microsoft.com/office/word/2010/wordml" xmlns:w15="http://schemas.microsoft.com/office/word/2012/wordml" xmlns:w16cex="http://schemas.microsoft.com/office/word/2018/wordml/cex" xmlns:w16cid="http://schemas.microsoft.com/office/word/2016/wordml/cid" xmlns:w16="http://schemas.microsoft.com/office/word/2018/wordml" xmlns:w16se="http://schemas.microsoft.com/office/word/2015/wordml/symex" xmlns:wpg="http://schemas.microsoft.com/office/word/2010/wordprocessingGroup" xmlns:wpi="http://schemas.microsoft.com/office/word/2010/wordprocessingInk" xmlns:wne="http://schemas.microsoft.com/office/word/2006/wordml" xmlns:wps="http://schemas.microsoft.com/office/word/2010/wordprocessingShape" mc:Ignorable="w14 w15 w16se w16cid w16 w16cex wp14">
+  <w:abstractNum w:abstractNumId="0" w15:restartNumberingAfterBreak="0">
+    <w:nsid w:val="140B1E74"/>
+    <w:multiLevelType w:val="hybridMultilevel"/>
+    <w:tmpl w:val="F3941240"/>
+    <w:lvl w:ilvl="0" w:tplc="29E0F108">
+      <w:start w:val="1"/>
+      <w:numFmt w:val="bullet"/>
+      <w:lvlText w:val=""/>
+      <w:lvlJc w:val="left"/>
+      <w:pPr>
+        <w:ind w:left="720" w:hanging="360"/>
+      </w:pPr>
+      <w:rPr>
+        <w:rFonts w:ascii="Symbol" w:hAnsi="Symbol" w:hint="default"/>
+      </w:rPr>
+    </w:lvl>
+    <w:lvl w:ilvl="1" w:tplc="04220003" w:tentative="1">
+      <w:start w:val="1"/>
+      <w:numFmt w:val="bullet"/>
+      <w:lvlText w:val="o"/>
+      <w:lvlJc w:val="left"/>
+      <w:pPr>
+        <w:ind w:left="1440" w:hanging="360"/>
+      </w:pPr>
+      <w:rPr>
+        <w:rFonts w:ascii="Courier New" w:hAnsi="Courier New" w:cs="Courier New" w:hint="default"/>
+      </w:rPr>
+    </w:lvl>
+    <w:lvl w:ilvl="2" w:tplc="04220005" w:tentative="1">
+      <w:start w:val="1"/>
+      <w:numFmt w:val="bullet"/>
+      <w:lvlText w:val=""/>
+      <w:lvlJc w:val="left"/>
+      <w:pPr>
+        <w:ind w:left="2160" w:hanging="360"/>
+      </w:pPr>
+      <w:rPr>
+        <w:rFonts w:ascii="Wingdings" w:hAnsi="Wingdings" w:hint="default"/>
+      </w:rPr>
+    </w:lvl>
+    <w:lvl w:ilvl="3" w:tplc="04220001" w:tentative="1">
+      <w:start w:val="1"/>
+      <w:numFmt w:val="bullet"/>
+      <w:lvlText w:val=""/>
+      <w:lvlJc w:val="left"/>
+      <w:pPr>
+        <w:ind w:left="2880" w:hanging="360"/>
+      </w:pPr>
+      <w:rPr>
+        <w:rFonts w:ascii="Symbol" w:hAnsi="Symbol" w:hint="default"/>
+      </w:rPr>
+    </w:lvl>
+    <w:lvl w:ilvl="4" w:tplc="04220003" w:tentative="1">
+      <w:start w:val="1"/>
+      <w:numFmt w:val="bullet"/>
+      <w:lvlText w:val="o"/>
+      <w:lvlJc w:val="left"/>
+      <w:pPr>
+        <w:ind w:left="3600" w:hanging="360"/>
+      </w:pPr>
+      <w:rPr>
+        <w:rFonts w:ascii="Courier New" w:hAnsi="Courier New" w:cs="Courier New" w:hint="default"/>
+      </w:rPr>
+    </w:lvl>
+    <w:lvl w:ilvl="5" w:tplc="04220005" w:tentative="1">
+      <w:start w:val="1"/>
+      <w:numFmt w:val="bullet"/>
+      <w:lvlText w:val=""/>
+      <w:lvlJc w:val="left"/>
+      <w:pPr>
+        <w:ind w:left="4320" w:hanging="360"/>
+      </w:pPr>
+      <w:rPr>
+        <w:rFonts w:ascii="Wingdings" w:hAnsi="Wingdings" w:hint="default"/>
+      </w:rPr>
+    </w:lvl>
+    <w:lvl w:ilvl="6" w:tplc="04220001" w:tentative="1">
+      <w:start w:val="1"/>
+      <w:numFmt w:val="bullet"/>
+      <w:lvlText w:val=""/>
+      <w:lvlJc w:val="left"/>
+      <w:pPr>
+        <w:ind w:left="5040" w:hanging="360"/>
+      </w:pPr>
+      <w:rPr>
+        <w:rFonts w:ascii="Symbol" w:hAnsi="Symbol" w:hint="default"/>
+      </w:rPr>
+    </w:lvl>
+    <w:lvl w:ilvl="7" w:tplc="04220003" w:tentative="1">
+      <w:start w:val="1"/>
+      <w:numFmt w:val="bullet"/>
+      <w:lvlText w:val="o"/>
+      <w:lvlJc w:val="left"/>
+      <w:pPr>
+        <w:ind w:left="5760" w:hanging="360"/>
+      </w:pPr>
+      <w:rPr>
+        <w:rFonts w:ascii="Courier New" w:hAnsi="Courier New" w:cs="Courier New" w:hint="default"/>
+      </w:rPr>
+    </w:lvl>
+    <w:lvl w:ilvl="8" w:tplc="04220005" w:tentative="1">
+      <w:start w:val="1"/>
+      <w:numFmt w:val="bullet"/>
+      <w:lvlText w:val=""/>
+      <w:lvlJc w:val="left"/>
+      <w:pPr>
+        <w:ind w:left="6480" w:hanging="360"/>
+      </w:pPr>
+      <w:rPr>
+        <w:rFonts w:ascii="Wingdings" w:hAnsi="Wingdings" w:hint="default"/>
+      </w:rPr>
+    </w:lvl>
+  </w:abstractNum>
+  <w:abstractNum w:abstractNumId="1" w15:restartNumberingAfterBreak="0">
+    <w:nsid w:val="2E6F054E"/>
+    <w:multiLevelType w:val="hybridMultilevel"/>
+    <w:tmpl w:val="26248B9C"/>
+    <w:lvl w:ilvl="0" w:tplc="8948F37A">
+      <w:start w:val="1"/>
+      <w:numFmt w:val="decimal"/>
+      <w:lvlText w:val="%1."/>
+      <w:lvlJc w:val="left"/>
+      <w:pPr>
+        <w:ind w:left="1414" w:hanging="705"/>
+      </w:pPr>
+      <w:rPr>
+        <w:rFonts w:hint="default"/>
+      </w:rPr>
+    </w:lvl>
+    <w:lvl w:ilvl="1" w:tplc="04220019" w:tentative="1">
+      <w:start w:val="1"/>
+      <w:numFmt w:val="lowerLetter"/>
+      <w:lvlText w:val="%2."/>
+      <w:lvlJc w:val="left"/>
+      <w:pPr>
+        <w:ind w:left="1789" w:hanging="360"/>
+      </w:pPr>
+    </w:lvl>
+    <w:lvl w:ilvl="2" w:tplc="0422001B" w:tentative="1">
+      <w:start w:val="1"/>
+      <w:numFmt w:val="lowerRoman"/>
+      <w:lvlText w:val="%3."/>
+      <w:lvlJc w:val="right"/>
+      <w:pPr>
+        <w:ind w:left="2509" w:hanging="180"/>
+      </w:pPr>
+    </w:lvl>
+    <w:lvl w:ilvl="3" w:tplc="0422000F" w:tentative="1">
+      <w:start w:val="1"/>
+      <w:numFmt w:val="decimal"/>
+      <w:lvlText w:val="%4."/>
+      <w:lvlJc w:val="left"/>
+      <w:pPr>
+        <w:ind w:left="3229" w:hanging="360"/>
+      </w:pPr>
+    </w:lvl>
+    <w:lvl w:ilvl="4" w:tplc="04220019" w:tentative="1">
+      <w:start w:val="1"/>
+      <w:numFmt w:val="lowerLetter"/>
+      <w:lvlText w:val="%5."/>
+      <w:lvlJc w:val="left"/>
+      <w:pPr>
+        <w:ind w:left="3949" w:hanging="360"/>
+      </w:pPr>
+    </w:lvl>
+    <w:lvl w:ilvl="5" w:tplc="0422001B" w:tentative="1">
+      <w:start w:val="1"/>
+      <w:numFmt w:val="lowerRoman"/>
+      <w:lvlText w:val="%6."/>
+      <w:lvlJc w:val="right"/>
+      <w:pPr>
+        <w:ind w:left="4669" w:hanging="180"/>
+      </w:pPr>
+    </w:lvl>
+    <w:lvl w:ilvl="6" w:tplc="0422000F" w:tentative="1">
+      <w:start w:val="1"/>
+      <w:numFmt w:val="decimal"/>
+      <w:lvlText w:val="%7."/>
+      <w:lvlJc w:val="left"/>
+      <w:pPr>
+        <w:ind w:left="5389" w:hanging="360"/>
+      </w:pPr>
+    </w:lvl>
+    <w:lvl w:ilvl="7" w:tplc="04220019" w:tentative="1">
+      <w:start w:val="1"/>
+      <w:numFmt w:val="lowerLetter"/>
+      <w:lvlText w:val="%8."/>
+      <w:lvlJc w:val="left"/>
+      <w:pPr>
+        <w:ind w:left="6109" w:hanging="360"/>
+      </w:pPr>
+    </w:lvl>
+    <w:lvl w:ilvl="8" w:tplc="0422001B" w:tentative="1">
+      <w:start w:val="1"/>
+      <w:numFmt w:val="lowerRoman"/>
+      <w:lvlText w:val="%9."/>
+      <w:lvlJc w:val="right"/>
+      <w:pPr>
+        <w:ind w:left="6829" w:hanging="180"/>
+      </w:pPr>
+    </w:lvl>
+  </w:abstractNum>
+  <w:abstractNum w:abstractNumId="2" w15:restartNumberingAfterBreak="0">
+    <w:nsid w:val="2F911887"/>
+    <w:multiLevelType w:val="hybridMultilevel"/>
+    <w:tmpl w:val="62DCF95E"/>
+    <w:lvl w:ilvl="0" w:tplc="0409000F">
+      <w:start w:val="1"/>
+      <w:numFmt w:val="decimal"/>
+      <w:lvlText w:val="%1."/>
+      <w:lvlJc w:val="left"/>
+      <w:pPr>
+        <w:ind w:left="1429" w:hanging="360"/>
+      </w:pPr>
+    </w:lvl>
+    <w:lvl w:ilvl="1" w:tplc="04220019" w:tentative="1">
+      <w:start w:val="1"/>
+      <w:numFmt w:val="lowerLetter"/>
+      <w:lvlText w:val="%2."/>
+      <w:lvlJc w:val="left"/>
+      <w:pPr>
+        <w:ind w:left="2149" w:hanging="360"/>
+      </w:pPr>
+    </w:lvl>
+    <w:lvl w:ilvl="2" w:tplc="0422001B" w:tentative="1">
+      <w:start w:val="1"/>
+      <w:numFmt w:val="lowerRoman"/>
+      <w:lvlText w:val="%3."/>
+      <w:lvlJc w:val="right"/>
+      <w:pPr>
+        <w:ind w:left="2869" w:hanging="180"/>
+      </w:pPr>
+    </w:lvl>
+    <w:lvl w:ilvl="3" w:tplc="0422000F" w:tentative="1">
+      <w:start w:val="1"/>
+      <w:numFmt w:val="decimal"/>
+      <w:lvlText w:val="%4."/>
+      <w:lvlJc w:val="left"/>
+      <w:pPr>
+        <w:ind w:left="3589" w:hanging="360"/>
+      </w:pPr>
+    </w:lvl>
+    <w:lvl w:ilvl="4" w:tplc="04220019" w:tentative="1">
+      <w:start w:val="1"/>
+      <w:numFmt w:val="lowerLetter"/>
+      <w:lvlText w:val="%5."/>
+      <w:lvlJc w:val="left"/>
+      <w:pPr>
+        <w:ind w:left="4309" w:hanging="360"/>
+      </w:pPr>
+    </w:lvl>
+    <w:lvl w:ilvl="5" w:tplc="0422001B" w:tentative="1">
+      <w:start w:val="1"/>
+      <w:numFmt w:val="lowerRoman"/>
+      <w:lvlText w:val="%6."/>
+      <w:lvlJc w:val="right"/>
+      <w:pPr>
+        <w:ind w:left="5029" w:hanging="180"/>
+      </w:pPr>
+    </w:lvl>
+    <w:lvl w:ilvl="6" w:tplc="0422000F" w:tentative="1">
+      <w:start w:val="1"/>
+      <w:numFmt w:val="decimal"/>
+      <w:lvlText w:val="%7."/>
+      <w:lvlJc w:val="left"/>
+      <w:pPr>
+        <w:ind w:left="5749" w:hanging="360"/>
+      </w:pPr>
+    </w:lvl>
+    <w:lvl w:ilvl="7" w:tplc="04220019" w:tentative="1">
+      <w:start w:val="1"/>
+      <w:numFmt w:val="lowerLetter"/>
+      <w:lvlText w:val="%8."/>
+      <w:lvlJc w:val="left"/>
+      <w:pPr>
+        <w:ind w:left="6469" w:hanging="360"/>
+      </w:pPr>
+    </w:lvl>
+    <w:lvl w:ilvl="8" w:tplc="0422001B" w:tentative="1">
+      <w:start w:val="1"/>
+      <w:numFmt w:val="lowerRoman"/>
+      <w:lvlText w:val="%9."/>
+      <w:lvlJc w:val="right"/>
+      <w:pPr>
+        <w:ind w:left="7189" w:hanging="180"/>
+      </w:pPr>
+    </w:lvl>
+  </w:abstractNum>
+  <w:abstractNum w:abstractNumId="3" w15:restartNumberingAfterBreak="0">
+    <w:nsid w:val="4D591B09"/>
+    <w:multiLevelType w:val="hybridMultilevel"/>
+    <w:tmpl w:val="BCE632DA"/>
+    <w:lvl w:ilvl="0" w:tplc="29E0F108">
+      <w:start w:val="1"/>
+      <w:numFmt w:val="bullet"/>
+      <w:lvlText w:val=""/>
+      <w:lvlJc w:val="left"/>
+      <w:pPr>
+        <w:ind w:left="720" w:hanging="360"/>
+      </w:pPr>
+      <w:rPr>
+        <w:rFonts w:ascii="Symbol" w:hAnsi="Symbol" w:hint="default"/>
+      </w:rPr>
+    </w:lvl>
+    <w:lvl w:ilvl="1" w:tplc="04220003" w:tentative="1">
+      <w:start w:val="1"/>
+      <w:numFmt w:val="bullet"/>
+      <w:lvlText w:val="o"/>
+      <w:lvlJc w:val="left"/>
+      <w:pPr>
+        <w:ind w:left="1440" w:hanging="360"/>
+      </w:pPr>
+      <w:rPr>
+        <w:rFonts w:ascii="Courier New" w:hAnsi="Courier New" w:cs="Courier New" w:hint="default"/>
+      </w:rPr>
+    </w:lvl>
+    <w:lvl w:ilvl="2" w:tplc="04220005" w:tentative="1">
+      <w:start w:val="1"/>
+      <w:numFmt w:val="bullet"/>
+      <w:lvlText w:val=""/>
+      <w:lvlJc w:val="left"/>
+      <w:pPr>
+        <w:ind w:left="2160" w:hanging="360"/>
+      </w:pPr>
+      <w:rPr>
+        <w:rFonts w:ascii="Wingdings" w:hAnsi="Wingdings" w:hint="default"/>
+      </w:rPr>
+    </w:lvl>
+    <w:lvl w:ilvl="3" w:tplc="04220001" w:tentative="1">
+      <w:start w:val="1"/>
+      <w:numFmt w:val="bullet"/>
+      <w:lvlText w:val=""/>
+      <w:lvlJc w:val="left"/>
+      <w:pPr>
+        <w:ind w:left="2880" w:hanging="360"/>
+      </w:pPr>
+      <w:rPr>
+        <w:rFonts w:ascii="Symbol" w:hAnsi="Symbol" w:hint="default"/>
+      </w:rPr>
+    </w:lvl>
+    <w:lvl w:ilvl="4" w:tplc="04220003" w:tentative="1">
+      <w:start w:val="1"/>
+      <w:numFmt w:val="bullet"/>
+      <w:lvlText w:val="o"/>
+      <w:lvlJc w:val="left"/>
+      <w:pPr>
+        <w:ind w:left="3600" w:hanging="360"/>
+      </w:pPr>
+      <w:rPr>
+        <w:rFonts w:ascii="Courier New" w:hAnsi="Courier New" w:cs="Courier New" w:hint="default"/>
+      </w:rPr>
+    </w:lvl>
+    <w:lvl w:ilvl="5" w:tplc="04220005" w:tentative="1">
+      <w:start w:val="1"/>
+      <w:numFmt w:val="bullet"/>
+      <w:lvlText w:val=""/>
+      <w:lvlJc w:val="left"/>
+      <w:pPr>
+        <w:ind w:left="4320" w:hanging="360"/>
+      </w:pPr>
+      <w:rPr>
+        <w:rFonts w:ascii="Wingdings" w:hAnsi="Wingdings" w:hint="default"/>
+      </w:rPr>
+    </w:lvl>
+    <w:lvl w:ilvl="6" w:tplc="04220001" w:tentative="1">
+      <w:start w:val="1"/>
+      <w:numFmt w:val="bullet"/>
+      <w:lvlText w:val=""/>
+      <w:lvlJc w:val="left"/>
+      <w:pPr>
+        <w:ind w:left="5040" w:hanging="360"/>
+      </w:pPr>
+      <w:rPr>
+        <w:rFonts w:ascii="Symbol" w:hAnsi="Symbol" w:hint="default"/>
+      </w:rPr>
+    </w:lvl>
+    <w:lvl w:ilvl="7" w:tplc="04220003" w:tentative="1">
+      <w:start w:val="1"/>
+      <w:numFmt w:val="bullet"/>
+      <w:lvlText w:val="o"/>
+      <w:lvlJc w:val="left"/>
+      <w:pPr>
+        <w:ind w:left="5760" w:hanging="360"/>
+      </w:pPr>
+      <w:rPr>
+        <w:rFonts w:ascii="Courier New" w:hAnsi="Courier New" w:cs="Courier New" w:hint="default"/>
+      </w:rPr>
+    </w:lvl>
+    <w:lvl w:ilvl="8" w:tplc="04220005" w:tentative="1">
+      <w:start w:val="1"/>
+      <w:numFmt w:val="bullet"/>
+      <w:lvlText w:val=""/>
+      <w:lvlJc w:val="left"/>
+      <w:pPr>
+        <w:ind w:left="6480" w:hanging="360"/>
+      </w:pPr>
+      <w:rPr>
+        <w:rFonts w:ascii="Wingdings" w:hAnsi="Wingdings" w:hint="default"/>
+      </w:rPr>
+    </w:lvl>
+  </w:abstractNum>
+  <w:abstractNum w:abstractNumId="4" w15:restartNumberingAfterBreak="0">
+    <w:nsid w:val="580B574A"/>
+    <w:multiLevelType w:val="hybridMultilevel"/>
+    <w:tmpl w:val="DD660DE4"/>
+    <w:lvl w:ilvl="0" w:tplc="FE1C1654">
+      <w:start w:val="5"/>
+      <w:numFmt w:val="bullet"/>
+      <w:lvlText w:val="-"/>
+      <w:lvlJc w:val="left"/>
+      <w:pPr>
+        <w:ind w:left="720" w:hanging="360"/>
+      </w:pPr>
+      <w:rPr>
+        <w:rFonts w:ascii="Times New Roman" w:eastAsiaTheme="minorHAnsi" w:hAnsi="Times New Roman" w:cs="Times New Roman" w:hint="default"/>
+      </w:rPr>
+    </w:lvl>
+    <w:lvl w:ilvl="1" w:tplc="04220003" w:tentative="1">
+      <w:start w:val="1"/>
+      <w:numFmt w:val="bullet"/>
+      <w:lvlText w:val="o"/>
+      <w:lvlJc w:val="left"/>
+      <w:pPr>
+        <w:ind w:left="1440" w:hanging="360"/>
+      </w:pPr>
+      <w:rPr>
+        <w:rFonts w:ascii="Courier New" w:hAnsi="Courier New" w:cs="Courier New" w:hint="default"/>
+      </w:rPr>
+    </w:lvl>
+    <w:lvl w:ilvl="2" w:tplc="04220005" w:tentative="1">
+      <w:start w:val="1"/>
+      <w:numFmt w:val="bullet"/>
+      <w:lvlText w:val=""/>
+      <w:lvlJc w:val="left"/>
+      <w:pPr>
+        <w:ind w:left="2160" w:hanging="360"/>
+      </w:pPr>
+      <w:rPr>
+        <w:rFonts w:ascii="Wingdings" w:hAnsi="Wingdings" w:hint="default"/>
+      </w:rPr>
+    </w:lvl>
+    <w:lvl w:ilvl="3" w:tplc="04220001" w:tentative="1">
+      <w:start w:val="1"/>
+      <w:numFmt w:val="bullet"/>
+      <w:lvlText w:val=""/>
+      <w:lvlJc w:val="left"/>
+      <w:pPr>
+        <w:ind w:left="2880" w:hanging="360"/>
+      </w:pPr>
+      <w:rPr>
+        <w:rFonts w:ascii="Symbol" w:hAnsi="Symbol" w:hint="default"/>
+      </w:rPr>
+    </w:lvl>
+    <w:lvl w:ilvl="4" w:tplc="04220003" w:tentative="1">
+      <w:start w:val="1"/>
+      <w:numFmt w:val="bullet"/>
+      <w:lvlText w:val="o"/>
+      <w:lvlJc w:val="left"/>
+      <w:pPr>
+        <w:ind w:left="3600" w:hanging="360"/>
+      </w:pPr>
+      <w:rPr>
+        <w:rFonts w:ascii="Courier New" w:hAnsi="Courier New" w:cs="Courier New" w:hint="default"/>
+      </w:rPr>
+    </w:lvl>
+    <w:lvl w:ilvl="5" w:tplc="04220005" w:tentative="1">
+      <w:start w:val="1"/>
+      <w:numFmt w:val="bullet"/>
+      <w:lvlText w:val=""/>
+      <w:lvlJc w:val="left"/>
+      <w:pPr>
+        <w:ind w:left="4320" w:hanging="360"/>
+      </w:pPr>
+      <w:rPr>
+        <w:rFonts w:ascii="Wingdings" w:hAnsi="Wingdings" w:hint="default"/>
+      </w:rPr>
+    </w:lvl>
+    <w:lvl w:ilvl="6" w:tplc="04220001" w:tentative="1">
+      <w:start w:val="1"/>
+      <w:numFmt w:val="bullet"/>
+      <w:lvlText w:val=""/>
+      <w:lvlJc w:val="left"/>
+      <w:pPr>
+        <w:ind w:left="5040" w:hanging="360"/>
+      </w:pPr>
+      <w:rPr>
+        <w:rFonts w:ascii="Symbol" w:hAnsi="Symbol" w:hint="default"/>
+      </w:rPr>
+    </w:lvl>
+    <w:lvl w:ilvl="7" w:tplc="04220003" w:tentative="1">
+      <w:start w:val="1"/>
+      <w:numFmt w:val="bullet"/>
+      <w:lvlText w:val="o"/>
+      <w:lvlJc w:val="left"/>
+      <w:pPr>
+        <w:ind w:left="5760" w:hanging="360"/>
+      </w:pPr>
+      <w:rPr>
+        <w:rFonts w:ascii="Courier New" w:hAnsi="Courier New" w:cs="Courier New" w:hint="default"/>
+      </w:rPr>
+    </w:lvl>
+    <w:lvl w:ilvl="8" w:tplc="04220005" w:tentative="1">
+      <w:start w:val="1"/>
+      <w:numFmt w:val="bullet"/>
+      <w:lvlText w:val=""/>
+      <w:lvlJc w:val="left"/>
+      <w:pPr>
+        <w:ind w:left="6480" w:hanging="360"/>
+      </w:pPr>
+      <w:rPr>
+        <w:rFonts w:ascii="Wingdings" w:hAnsi="Wingdings" w:hint="default"/>
+      </w:rPr>
+    </w:lvl>
+  </w:abstractNum>
+  <w:abstractNum w:abstractNumId="5" w15:restartNumberingAfterBreak="0">
+    <w:nsid w:val="59D16E15"/>
+    <w:multiLevelType w:val="hybridMultilevel"/>
+    <w:tmpl w:val="BB369E68"/>
+    <w:lvl w:ilvl="0" w:tplc="29E0F108">
+      <w:start w:val="1"/>
+      <w:numFmt w:val="bullet"/>
+      <w:lvlText w:val=""/>
+      <w:lvlJc w:val="left"/>
+      <w:pPr>
+        <w:ind w:left="720" w:hanging="360"/>
+      </w:pPr>
+      <w:rPr>
+        <w:rFonts w:ascii="Symbol" w:hAnsi="Symbol" w:hint="default"/>
+      </w:rPr>
+    </w:lvl>
+    <w:lvl w:ilvl="1" w:tplc="04220003" w:tentative="1">
+      <w:start w:val="1"/>
+      <w:numFmt w:val="bullet"/>
+      <w:lvlText w:val="o"/>
+      <w:lvlJc w:val="left"/>
+      <w:pPr>
+        <w:ind w:left="1440" w:hanging="360"/>
+      </w:pPr>
+      <w:rPr>
+        <w:rFonts w:ascii="Courier New" w:hAnsi="Courier New" w:cs="Courier New" w:hint="default"/>
+      </w:rPr>
+    </w:lvl>
+    <w:lvl w:ilvl="2" w:tplc="04220005" w:tentative="1">
+      <w:start w:val="1"/>
+      <w:numFmt w:val="bullet"/>
+      <w:lvlText w:val=""/>
+      <w:lvlJc w:val="left"/>
+      <w:pPr>
+        <w:ind w:left="2160" w:hanging="360"/>
+      </w:pPr>
+      <w:rPr>
+        <w:rFonts w:ascii="Wingdings" w:hAnsi="Wingdings" w:hint="default"/>
+      </w:rPr>
+    </w:lvl>
+    <w:lvl w:ilvl="3" w:tplc="04220001" w:tentative="1">
+      <w:start w:val="1"/>
+      <w:numFmt w:val="bullet"/>
+      <w:lvlText w:val=""/>
+      <w:lvlJc w:val="left"/>
+      <w:pPr>
+        <w:ind w:left="2880" w:hanging="360"/>
+      </w:pPr>
+      <w:rPr>
+        <w:rFonts w:ascii="Symbol" w:hAnsi="Symbol" w:hint="default"/>
+      </w:rPr>
+    </w:lvl>
+    <w:lvl w:ilvl="4" w:tplc="04220003" w:tentative="1">
+      <w:start w:val="1"/>
+      <w:numFmt w:val="bullet"/>
+      <w:lvlText w:val="o"/>
+      <w:lvlJc w:val="left"/>
+      <w:pPr>
+        <w:ind w:left="3600" w:hanging="360"/>
+      </w:pPr>
+      <w:rPr>
+        <w:rFonts w:ascii="Courier New" w:hAnsi="Courier New" w:cs="Courier New" w:hint="default"/>
+      </w:rPr>
+    </w:lvl>
+    <w:lvl w:ilvl="5" w:tplc="04220005" w:tentative="1">
+      <w:start w:val="1"/>
+      <w:numFmt w:val="bullet"/>
+      <w:lvlText w:val=""/>
+      <w:lvlJc w:val="left"/>
+      <w:pPr>
+        <w:ind w:left="4320" w:hanging="360"/>
+      </w:pPr>
+      <w:rPr>
+        <w:rFonts w:ascii="Wingdings" w:hAnsi="Wingdings" w:hint="default"/>
+      </w:rPr>
+    </w:lvl>
+    <w:lvl w:ilvl="6" w:tplc="04220001" w:tentative="1">
+      <w:start w:val="1"/>
+      <w:numFmt w:val="bullet"/>
+      <w:lvlText w:val=""/>
+      <w:lvlJc w:val="left"/>
+      <w:pPr>
+        <w:ind w:left="5040" w:hanging="360"/>
+      </w:pPr>
+      <w:rPr>
+        <w:rFonts w:ascii="Symbol" w:hAnsi="Symbol" w:hint="default"/>
+      </w:rPr>
+    </w:lvl>
+    <w:lvl w:ilvl="7" w:tplc="04220003" w:tentative="1">
+      <w:start w:val="1"/>
+      <w:numFmt w:val="bullet"/>
+      <w:lvlText w:val="o"/>
+      <w:lvlJc w:val="left"/>
+      <w:pPr>
+        <w:ind w:left="5760" w:hanging="360"/>
+      </w:pPr>
+      <w:rPr>
+        <w:rFonts w:ascii="Courier New" w:hAnsi="Courier New" w:cs="Courier New" w:hint="default"/>
+      </w:rPr>
+    </w:lvl>
+    <w:lvl w:ilvl="8" w:tplc="04220005" w:tentative="1">
+      <w:start w:val="1"/>
+      <w:numFmt w:val="bullet"/>
+      <w:lvlText w:val=""/>
+      <w:lvlJc w:val="left"/>
+      <w:pPr>
+        <w:ind w:left="6480" w:hanging="360"/>
+      </w:pPr>
+      <w:rPr>
+        <w:rFonts w:ascii="Wingdings" w:hAnsi="Wingdings" w:hint="default"/>
+      </w:rPr>
+    </w:lvl>
+  </w:abstractNum>
+  <w:abstractNum w:abstractNumId="6" w15:restartNumberingAfterBreak="0">
+    <w:nsid w:val="747B6AA3"/>
+    <w:multiLevelType w:val="hybridMultilevel"/>
+    <w:tmpl w:val="7A9A0B3A"/>
+    <w:lvl w:ilvl="0" w:tplc="29E0F108">
+      <w:start w:val="1"/>
+      <w:numFmt w:val="bullet"/>
+      <w:lvlText w:val=""/>
+      <w:lvlJc w:val="left"/>
+      <w:pPr>
+        <w:ind w:left="720" w:hanging="360"/>
+      </w:pPr>
+      <w:rPr>
+        <w:rFonts w:ascii="Symbol" w:hAnsi="Symbol" w:hint="default"/>
+      </w:rPr>
+    </w:lvl>
+    <w:lvl w:ilvl="1" w:tplc="04220003" w:tentative="1">
+      <w:start w:val="1"/>
+      <w:numFmt w:val="bullet"/>
+      <w:lvlText w:val="o"/>
+      <w:lvlJc w:val="left"/>
+      <w:pPr>
+        <w:ind w:left="1440" w:hanging="360"/>
+      </w:pPr>
+      <w:rPr>
+        <w:rFonts w:ascii="Courier New" w:hAnsi="Courier New" w:cs="Courier New" w:hint="default"/>
+      </w:rPr>
+    </w:lvl>
+    <w:lvl w:ilvl="2" w:tplc="04220005" w:tentative="1">
+      <w:start w:val="1"/>
+      <w:numFmt w:val="bullet"/>
+      <w:lvlText w:val=""/>
+      <w:lvlJc w:val="left"/>
+      <w:pPr>
+        <w:ind w:left="2160" w:hanging="360"/>
+      </w:pPr>
+      <w:rPr>
+        <w:rFonts w:ascii="Wingdings" w:hAnsi="Wingdings" w:hint="default"/>
+      </w:rPr>
+    </w:lvl>
+    <w:lvl w:ilvl="3" w:tplc="04220001" w:tentative="1">
+      <w:start w:val="1"/>
+      <w:numFmt w:val="bullet"/>
+      <w:lvlText w:val=""/>
+      <w:lvlJc w:val="left"/>
+      <w:pPr>
+        <w:ind w:left="2880" w:hanging="360"/>
+      </w:pPr>
+      <w:rPr>
+        <w:rFonts w:ascii="Symbol" w:hAnsi="Symbol" w:hint="default"/>
+      </w:rPr>
+    </w:lvl>
+    <w:lvl w:ilvl="4" w:tplc="04220003" w:tentative="1">
+      <w:start w:val="1"/>
+      <w:numFmt w:val="bullet"/>
+      <w:lvlText w:val="o"/>
+      <w:lvlJc w:val="left"/>
+      <w:pPr>
+        <w:ind w:left="3600" w:hanging="360"/>
+      </w:pPr>
+      <w:rPr>
+        <w:rFonts w:ascii="Courier New" w:hAnsi="Courier New" w:cs="Courier New" w:hint="default"/>
+      </w:rPr>
+    </w:lvl>
+    <w:lvl w:ilvl="5" w:tplc="04220005" w:tentative="1">
+      <w:start w:val="1"/>
+      <w:numFmt w:val="bullet"/>
+      <w:lvlText w:val=""/>
+      <w:lvlJc w:val="left"/>
+      <w:pPr>
+        <w:ind w:left="4320" w:hanging="360"/>
+      </w:pPr>
+      <w:rPr>
+        <w:rFonts w:ascii="Wingdings" w:hAnsi="Wingdings" w:hint="default"/>
+      </w:rPr>
+    </w:lvl>
+    <w:lvl w:ilvl="6" w:tplc="04220001" w:tentative="1">
+      <w:start w:val="1"/>
+      <w:numFmt w:val="bullet"/>
+      <w:lvlText w:val=""/>
+      <w:lvlJc w:val="left"/>
+      <w:pPr>
+        <w:ind w:left="5040" w:hanging="360"/>
+      </w:pPr>
+      <w:rPr>
+        <w:rFonts w:ascii="Symbol" w:hAnsi="Symbol" w:hint="default"/>
+      </w:rPr>
+    </w:lvl>
+    <w:lvl w:ilvl="7" w:tplc="04220003" w:tentative="1">
+      <w:start w:val="1"/>
+      <w:numFmt w:val="bullet"/>
+      <w:lvlText w:val="o"/>
+      <w:lvlJc w:val="left"/>
+      <w:pPr>
+        <w:ind w:left="5760" w:hanging="360"/>
+      </w:pPr>
+      <w:rPr>
+        <w:rFonts w:ascii="Courier New" w:hAnsi="Courier New" w:cs="Courier New" w:hint="default"/>
+      </w:rPr>
+    </w:lvl>
+    <w:lvl w:ilvl="8" w:tplc="04220005" w:tentative="1">
+      <w:start w:val="1"/>
+      <w:numFmt w:val="bullet"/>
+      <w:lvlText w:val=""/>
+      <w:lvlJc w:val="left"/>
+      <w:pPr>
+        <w:ind w:left="6480" w:hanging="360"/>
+      </w:pPr>
+      <w:rPr>
+        <w:rFonts w:ascii="Wingdings" w:hAnsi="Wingdings" w:hint="default"/>
+      </w:rPr>
+    </w:lvl>
+  </w:abstractNum>
+  <w:num w:numId="1">
+    <w:abstractNumId w:val="2"/>
+  </w:num>
+  <w:num w:numId="2">
+    <w:abstractNumId w:val="1"/>
+  </w:num>
+  <w:num w:numId="3">
+    <w:abstractNumId w:val="6"/>
+  </w:num>
+  <w:num w:numId="4">
+    <w:abstractNumId w:val="3"/>
+  </w:num>
+  <w:num w:numId="5">
+    <w:abstractNumId w:val="0"/>
+  </w:num>
+  <w:num w:numId="6">
+    <w:abstractNumId w:val="4"/>
+  </w:num>
+  <w:num w:numId="7">
+    <w:abstractNumId w:val="5"/>
+  </w:num>
+</w:numbering>
+</file>
+
 <file path=word/styles.xml><?xml version="1.0" encoding="utf-8"?>
-<w:styles xmlns:mc="http://schemas.openxmlformats.org/markup-compatibility/2006" xmlns:r="http://schemas.openxmlformats.org/officeDocument/2006/relationships" xmlns:w="http://schemas.openxmlformats.org/wordprocessingml/2006/main" xmlns:w14="http://schemas.microsoft.com/office/word/2010/wordml" xmlns:w15="http://schemas.microsoft.com/office/word/2012/wordml" xmlns:w16se="http://schemas.microsoft.com/office/word/2015/wordml/symex" mc:Ignorable="w14 w15 w16se">
+<w:styles xmlns:mc="http://schemas.openxmlformats.org/markup-compatibility/2006" xmlns:r="http://schemas.openxmlformats.org/officeDocument/2006/relationships" xmlns:w="http://schemas.openxmlformats.org/wordprocessingml/2006/main" xmlns:w14="http://schemas.microsoft.com/office/word/2010/wordml" xmlns:w15="http://schemas.microsoft.com/office/word/2012/wordml" xmlns:w16cex="http://schemas.microsoft.com/office/word/2018/wordml/cex" xmlns:w16cid="http://schemas.microsoft.com/office/word/2016/wordml/cid" xmlns:w16="http://schemas.microsoft.com/office/word/2018/wordml" xmlns:w16se="http://schemas.microsoft.com/office/word/2015/wordml/symex" mc:Ignorable="w14 w15 w16se w16cid w16 w16cex">
   <w:docDefaults>
     <w:rPrDefault>
       <w:rPr>
@@ -1166,7 +7775,7 @@
     </w:rPrDefault>
     <w:pPrDefault/>
   </w:docDefaults>
-  <w:latentStyles w:defLockedState="0" w:defUIPriority="99" w:defSemiHidden="0" w:defUnhideWhenUsed="0" w:defQFormat="0" w:count="371">
+  <w:latentStyles w:defLockedState="0" w:defUIPriority="99" w:defSemiHidden="0" w:defUnhideWhenUsed="0" w:defQFormat="0" w:count="376">
     <w:lsdException w:name="Normal" w:uiPriority="0" w:qFormat="1"/>
     <w:lsdException w:name="heading 1" w:uiPriority="9" w:qFormat="1"/>
     <w:lsdException w:name="heading 2" w:semiHidden="1" w:uiPriority="9" w:unhideWhenUsed="1" w:qFormat="1"/>
@@ -1272,7 +7881,6 @@
     <w:lsdException w:name="HTML Sample" w:semiHidden="1" w:unhideWhenUsed="1"/>
     <w:lsdException w:name="HTML Typewriter" w:semiHidden="1" w:unhideWhenUsed="1"/>
     <w:lsdException w:name="HTML Variable" w:semiHidden="1" w:unhideWhenUsed="1"/>
-    <w:lsdException w:name="Normal Table" w:semiHidden="1" w:unhideWhenUsed="1"/>
     <w:lsdException w:name="annotation subject" w:semiHidden="1" w:unhideWhenUsed="1"/>
     <w:lsdException w:name="No List" w:semiHidden="1" w:unhideWhenUsed="1"/>
     <w:lsdException w:name="Outline List 1" w:semiHidden="1" w:unhideWhenUsed="1"/>
@@ -1315,11 +7923,8 @@
     <w:lsdException w:name="Table Contemporary" w:semiHidden="1" w:unhideWhenUsed="1"/>
     <w:lsdException w:name="Table Elegant" w:semiHidden="1" w:unhideWhenUsed="1"/>
     <w:lsdException w:name="Table Professional" w:semiHidden="1" w:unhideWhenUsed="1"/>
-    <w:lsdException w:name="Table Subtle 1" w:semiHidden="1" w:unhideWhenUsed="1"/>
     <w:lsdException w:name="Table Subtle 2" w:semiHidden="1" w:unhideWhenUsed="1"/>
     <w:lsdException w:name="Table Web 1" w:semiHidden="1" w:unhideWhenUsed="1"/>
-    <w:lsdException w:name="Table Web 2" w:semiHidden="1" w:unhideWhenUsed="1"/>
-    <w:lsdException w:name="Table Web 3" w:semiHidden="1" w:unhideWhenUsed="1"/>
     <w:lsdException w:name="Balloon Text" w:semiHidden="1" w:unhideWhenUsed="1"/>
     <w:lsdException w:name="Table Grid" w:uiPriority="39"/>
     <w:lsdException w:name="Table Theme" w:semiHidden="1" w:unhideWhenUsed="1"/>
@@ -1538,18 +8143,24 @@
     <w:lsdException w:name="List Table 5 Dark Accent 6" w:uiPriority="50"/>
     <w:lsdException w:name="List Table 6 Colorful Accent 6" w:uiPriority="51"/>
     <w:lsdException w:name="List Table 7 Colorful Accent 6" w:uiPriority="52"/>
+    <w:lsdException w:name="Mention" w:semiHidden="1" w:unhideWhenUsed="1"/>
+    <w:lsdException w:name="Smart Hyperlink" w:semiHidden="1" w:unhideWhenUsed="1"/>
+    <w:lsdException w:name="Hashtag" w:semiHidden="1" w:unhideWhenUsed="1"/>
+    <w:lsdException w:name="Unresolved Mention" w:semiHidden="1" w:unhideWhenUsed="1"/>
+    <w:lsdException w:name="Smart Link" w:semiHidden="1" w:unhideWhenUsed="1"/>
   </w:latentStyles>
-  <w:style w:type="paragraph" w:default="1" w:styleId="Normal">
+  <w:style w:type="paragraph" w:default="1" w:styleId="a">
     <w:name w:val="Normal"/>
     <w:qFormat/>
+    <w:rsid w:val="00D62E6C"/>
   </w:style>
-  <w:style w:type="character" w:default="1" w:styleId="DefaultParagraphFont">
+  <w:style w:type="character" w:default="1" w:styleId="a0">
     <w:name w:val="Default Paragraph Font"/>
     <w:uiPriority w:val="1"/>
     <w:semiHidden/>
     <w:unhideWhenUsed/>
   </w:style>
-  <w:style w:type="table" w:default="1" w:styleId="TableNormal">
+  <w:style w:type="table" w:default="1" w:styleId="a1">
     <w:name w:val="Normal Table"/>
     <w:uiPriority w:val="99"/>
     <w:semiHidden/>
@@ -1564,16 +8175,16 @@
       </w:tblCellMar>
     </w:tblPr>
   </w:style>
-  <w:style w:type="numbering" w:default="1" w:styleId="NoList">
+  <w:style w:type="numbering" w:default="1" w:styleId="a2">
     <w:name w:val="No List"/>
     <w:uiPriority w:val="99"/>
     <w:semiHidden/>
     <w:unhideWhenUsed/>
   </w:style>
-  <w:style w:type="paragraph" w:styleId="Header">
+  <w:style w:type="paragraph" w:styleId="a3">
     <w:name w:val="header"/>
-    <w:basedOn w:val="Normal"/>
-    <w:link w:val="HeaderChar"/>
+    <w:basedOn w:val="a"/>
+    <w:link w:val="a4"/>
     <w:uiPriority w:val="99"/>
     <w:unhideWhenUsed/>
     <w:rsid w:val="004444BA"/>
@@ -1584,17 +8195,17 @@
       </w:tabs>
     </w:pPr>
   </w:style>
-  <w:style w:type="character" w:customStyle="1" w:styleId="HeaderChar">
-    <w:name w:val="Header Char"/>
-    <w:basedOn w:val="DefaultParagraphFont"/>
-    <w:link w:val="Header"/>
+  <w:style w:type="character" w:customStyle="1" w:styleId="a4">
+    <w:name w:val="Верхній колонтитул Знак"/>
+    <w:basedOn w:val="a0"/>
+    <w:link w:val="a3"/>
     <w:uiPriority w:val="99"/>
     <w:rsid w:val="004444BA"/>
   </w:style>
-  <w:style w:type="paragraph" w:styleId="Footer">
+  <w:style w:type="paragraph" w:styleId="a5">
     <w:name w:val="footer"/>
-    <w:basedOn w:val="Normal"/>
-    <w:link w:val="FooterChar"/>
+    <w:basedOn w:val="a"/>
+    <w:link w:val="a6"/>
     <w:uiPriority w:val="99"/>
     <w:unhideWhenUsed/>
     <w:rsid w:val="004444BA"/>
@@ -1605,12 +8216,46 @@
       </w:tabs>
     </w:pPr>
   </w:style>
-  <w:style w:type="character" w:customStyle="1" w:styleId="FooterChar">
-    <w:name w:val="Footer Char"/>
-    <w:basedOn w:val="DefaultParagraphFont"/>
-    <w:link w:val="Footer"/>
+  <w:style w:type="character" w:customStyle="1" w:styleId="a6">
+    <w:name w:val="Нижній колонтитул Знак"/>
+    <w:basedOn w:val="a0"/>
+    <w:link w:val="a5"/>
     <w:uiPriority w:val="99"/>
     <w:rsid w:val="004444BA"/>
+  </w:style>
+  <w:style w:type="paragraph" w:styleId="a7">
+    <w:name w:val="List Paragraph"/>
+    <w:basedOn w:val="a"/>
+    <w:uiPriority w:val="34"/>
+    <w:qFormat/>
+    <w:rsid w:val="00920975"/>
+    <w:pPr>
+      <w:ind w:left="720"/>
+      <w:contextualSpacing/>
+    </w:pPr>
+  </w:style>
+  <w:style w:type="character" w:styleId="a8">
+    <w:name w:val="Hyperlink"/>
+    <w:basedOn w:val="a0"/>
+    <w:uiPriority w:val="99"/>
+    <w:unhideWhenUsed/>
+    <w:rsid w:val="004837A9"/>
+    <w:rPr>
+      <w:color w:val="0563C1" w:themeColor="hyperlink"/>
+      <w:u w:val="single"/>
+    </w:rPr>
+  </w:style>
+  <w:style w:type="character" w:styleId="a9">
+    <w:name w:val="Unresolved Mention"/>
+    <w:basedOn w:val="a0"/>
+    <w:uiPriority w:val="99"/>
+    <w:semiHidden/>
+    <w:unhideWhenUsed/>
+    <w:rsid w:val="004837A9"/>
+    <w:rPr>
+      <w:color w:val="605E5C"/>
+      <w:shd w:val="clear" w:color="auto" w:fill="E1DFDD"/>
+    </w:rPr>
   </w:style>
 </w:styles>
 </file>
